--- a/final documents of expts/Expt5NNDL.docx
+++ b/final documents of expts/Expt5NNDL.docx
@@ -96,7 +96,7 @@
               </wp:anchor>
             </w:drawing>
           </mc:Choice>
-          <mc:Fallback xmlns:cr="http://schemas.microsoft.com/office/comments/2020/reactions" xmlns="http://schemas.microsoft.com/office/tasks/2019/documenttasks" xmlns:dgm="http://schemas.openxmlformats.org/drawingml/2006/diagram" xmlns:lc="http://schemas.openxmlformats.org/drawingml/2006/lockedCanvas" xmlns:c="http://schemas.openxmlformats.org/drawingml/2006/chart" xmlns:pic="http://schemas.openxmlformats.org/drawingml/2006/picture" xmlns:a="http://schemas.openxmlformats.org/drawingml/2006/main" xmlns:sl="http://schemas.openxmlformats.org/schemaLibrary/2006/main">
+          <mc:Fallback xmlns:sl="http://schemas.openxmlformats.org/schemaLibrary/2006/main" xmlns:a="http://schemas.openxmlformats.org/drawingml/2006/main" xmlns:pic="http://schemas.openxmlformats.org/drawingml/2006/picture" xmlns:c="http://schemas.openxmlformats.org/drawingml/2006/chart" xmlns:lc="http://schemas.openxmlformats.org/drawingml/2006/lockedCanvas" xmlns:dgm="http://schemas.openxmlformats.org/drawingml/2006/diagram" xmlns="http://schemas.microsoft.com/office/tasks/2019/documenttasks" xmlns:cr="http://schemas.microsoft.com/office/comments/2020/reactions">
             <w:drawing>
               <wp:anchor allowOverlap="1" behindDoc="0" distB="0" distT="0" distL="0" distR="0" hidden="0" layoutInCell="1" locked="0" relativeHeight="0" simplePos="0">
                 <wp:simplePos x="0" y="0"/>
@@ -163,7 +163,7 @@
     <w:p>
       <w:pPr>
         <w:spacing w:line="276" w:lineRule="auto"/>
-        <w:ind w:left="360" w:right="359"/>
+        <w:ind w:right="359"/>
         <w:jc w:val="both"/>
         <w:rPr>
           <w:b/>
@@ -181,7 +181,6 @@
         </w:rPr>
         <w:t xml:space="preserve">AIM: To implement and </w:t>
       </w:r>
-      <w:proofErr w:type="spellStart"/>
       <w:r>
         <w:rPr>
           <w:b/>
@@ -189,9 +188,8 @@
           <w:sz w:val="28"/>
           <w:szCs w:val="28"/>
         </w:rPr>
-        <w:t>analyze</w:t>
-      </w:r>
-      <w:proofErr w:type="spellEnd"/>
+        <w:t>analyse</w:t>
+      </w:r>
       <w:r>
         <w:rPr>
           <w:b/>
@@ -273,7 +271,23 @@
           <w:sz w:val="24"/>
           <w:szCs w:val="24"/>
         </w:rPr>
-        <w:t xml:space="preserve">Accept a dataset of  where records are represented as </w:t>
+        <w:t xml:space="preserve">Accept a dataset </w:t>
+      </w:r>
+      <w:r>
+        <w:rPr>
+          <w:rFonts w:ascii="Cambria" w:eastAsia="Cambria" w:hAnsi="Cambria" w:cs="Cambria"/>
+          <w:sz w:val="24"/>
+          <w:szCs w:val="24"/>
+        </w:rPr>
+        <w:t>of where</w:t>
+      </w:r>
+      <w:r>
+        <w:rPr>
+          <w:rFonts w:ascii="Cambria" w:eastAsia="Cambria" w:hAnsi="Cambria" w:cs="Cambria"/>
+          <w:sz w:val="24"/>
+          <w:szCs w:val="24"/>
+        </w:rPr>
+        <w:t xml:space="preserve"> records are represented as </w:t>
       </w:r>
       <w:proofErr w:type="spellStart"/>
       <w:r>
@@ -560,8 +574,34 @@
           <w:sz w:val="24"/>
           <w:szCs w:val="24"/>
         </w:rPr>
+        <w:t xml:space="preserve">The basic architecture of a competitive learning system is a common one. It consists of a set of hierarchically layered units in which each layer connects, via excitatory connections, with the layer immediately above it, and has inhibitory connections to units in its own layer. In </w:t>
+      </w:r>
+      <w:r>
+        <w:rPr>
+          <w:rFonts w:ascii="Cambria" w:eastAsia="Cambria" w:hAnsi="Cambria" w:cs="Cambria"/>
+          <w:sz w:val="24"/>
+          <w:szCs w:val="24"/>
+        </w:rPr>
         <w:lastRenderedPageBreak/>
-        <w:t>The basic architecture of a competitive learning system is a common one. It consists of a set of hierarchically layered units in which each layer connects, via excitatory connections, with the layer immediately above it, and has inhibitory connections to units in its own layer. In the most general case, each unit in a layer receives an input from each unit in the layer immediately below it and projects to each unit in the layer immediately above it. Moreover, within a layer, the units are broken into a set of inhibitory clusters in which all elements within a cluster inhibit all other elements in the cluster. Thus the elements within a cluster at one level compete with one another to respond to the pattern appearing on the layer below. The more strongly any particular unit responds to an incoming stimulus, the more it shuts down the other members of its cluster.</w:t>
+        <w:t xml:space="preserve">the most general case, each unit in a layer receives an input from each unit in the layer immediately below it and projects to each unit in the layer immediately above it. Moreover, within a layer, the units are broken into a set of inhibitory clusters in which all elements within a cluster inhibit all other elements in the cluster. </w:t>
+      </w:r>
+      <w:proofErr w:type="gramStart"/>
+      <w:r>
+        <w:rPr>
+          <w:rFonts w:ascii="Cambria" w:eastAsia="Cambria" w:hAnsi="Cambria" w:cs="Cambria"/>
+          <w:sz w:val="24"/>
+          <w:szCs w:val="24"/>
+        </w:rPr>
+        <w:t>Thus</w:t>
+      </w:r>
+      <w:proofErr w:type="gramEnd"/>
+      <w:r>
+        <w:rPr>
+          <w:rFonts w:ascii="Cambria" w:eastAsia="Cambria" w:hAnsi="Cambria" w:cs="Cambria"/>
+          <w:sz w:val="24"/>
+          <w:szCs w:val="24"/>
+        </w:rPr>
+        <w:t xml:space="preserve"> the elements within a cluster at one level compete with one another to respond to the pattern appearing on the layer below. The more strongly any particular unit responds to an incoming stimulus, the more it shuts down the other members of its cluster.</w:t>
       </w:r>
       <w:r>
         <w:rPr>
@@ -1011,7 +1051,6 @@
                 <w:sz w:val="24"/>
                 <w:szCs w:val="24"/>
               </w:rPr>
-              <w:lastRenderedPageBreak/>
               <w:drawing>
                 <wp:inline distT="114300" distB="114300" distL="114300" distR="114300" wp14:anchorId="4860473D" wp14:editId="3099D956">
                   <wp:extent cx="3590925" cy="533400"/>
@@ -1098,6 +1137,7 @@
           <w:sz w:val="24"/>
           <w:szCs w:val="24"/>
         </w:rPr>
+        <w:lastRenderedPageBreak/>
         <w:t xml:space="preserve">where </w:t>
       </w:r>
       <w:proofErr w:type="spellStart"/>
@@ -1510,7 +1550,6 @@
           <w:sz w:val="24"/>
           <w:szCs w:val="24"/>
         </w:rPr>
-        <w:lastRenderedPageBreak/>
         <w:t xml:space="preserve">To a first approximation, the system develops clusters that minimize within-cluster distance, maximize between-cluster distance, and balance the number of patterns captured by each cluster. In general, </w:t>
       </w:r>
       <w:proofErr w:type="spellStart"/>
@@ -1592,6 +1631,7 @@
           <w:b/>
           <w:bCs/>
         </w:rPr>
+        <w:lastRenderedPageBreak/>
         <w:t>CODE:</w:t>
       </w:r>
     </w:p>
@@ -1635,6 +1675,7 @@
         <w:t xml:space="preserve">import </w:t>
       </w:r>
       <w:proofErr w:type="spellStart"/>
+      <w:proofErr w:type="gramStart"/>
       <w:r>
         <w:rPr>
           <w:rFonts w:asciiTheme="majorEastAsia" w:eastAsiaTheme="majorEastAsia" w:hAnsiTheme="majorEastAsia"/>
@@ -1642,6 +1683,7 @@
         <w:t>matplotlib.pyplot</w:t>
       </w:r>
       <w:proofErr w:type="spellEnd"/>
+      <w:proofErr w:type="gramEnd"/>
       <w:r>
         <w:rPr>
           <w:rFonts w:asciiTheme="majorEastAsia" w:eastAsiaTheme="majorEastAsia" w:hAnsiTheme="majorEastAsia"/>
@@ -1670,6 +1712,7 @@
         <w:t xml:space="preserve">from </w:t>
       </w:r>
       <w:proofErr w:type="spellStart"/>
+      <w:proofErr w:type="gramStart"/>
       <w:r>
         <w:rPr>
           <w:rFonts w:asciiTheme="majorEastAsia" w:eastAsiaTheme="majorEastAsia" w:hAnsiTheme="majorEastAsia"/>
@@ -1677,6 +1720,7 @@
         <w:t>sklearn.datasets</w:t>
       </w:r>
       <w:proofErr w:type="spellEnd"/>
+      <w:proofErr w:type="gramEnd"/>
       <w:r>
         <w:rPr>
           <w:rFonts w:asciiTheme="majorEastAsia" w:eastAsiaTheme="majorEastAsia" w:hAnsiTheme="majorEastAsia"/>
@@ -1705,6 +1749,7 @@
         <w:t xml:space="preserve">from </w:t>
       </w:r>
       <w:proofErr w:type="spellStart"/>
+      <w:proofErr w:type="gramStart"/>
       <w:r>
         <w:rPr>
           <w:rFonts w:asciiTheme="majorEastAsia" w:eastAsiaTheme="majorEastAsia" w:hAnsiTheme="majorEastAsia"/>
@@ -1712,6 +1757,7 @@
         <w:t>sklearn.utils</w:t>
       </w:r>
       <w:proofErr w:type="spellEnd"/>
+      <w:proofErr w:type="gramEnd"/>
       <w:r>
         <w:rPr>
           <w:rFonts w:asciiTheme="majorEastAsia" w:eastAsiaTheme="majorEastAsia" w:hAnsiTheme="majorEastAsia"/>
@@ -1793,6 +1839,7 @@
         <w:t xml:space="preserve">image = </w:t>
       </w:r>
       <w:proofErr w:type="spellStart"/>
+      <w:proofErr w:type="gramStart"/>
       <w:r>
         <w:rPr>
           <w:rFonts w:asciiTheme="majorEastAsia" w:eastAsiaTheme="majorEastAsia" w:hAnsiTheme="majorEastAsia"/>
@@ -1800,6 +1847,7 @@
         <w:t>np.array</w:t>
       </w:r>
       <w:proofErr w:type="spellEnd"/>
+      <w:proofErr w:type="gramEnd"/>
       <w:r>
         <w:rPr>
           <w:rFonts w:asciiTheme="majorEastAsia" w:eastAsiaTheme="majorEastAsia" w:hAnsiTheme="majorEastAsia"/>
@@ -1818,7 +1866,35 @@
         <w:rPr>
           <w:rFonts w:asciiTheme="majorEastAsia" w:eastAsiaTheme="majorEastAsia" w:hAnsiTheme="majorEastAsia"/>
         </w:rPr>
-        <w:t>=np.float64) / 255  # normalize</w:t>
+        <w:t>=</w:t>
+      </w:r>
+      <w:proofErr w:type="gramStart"/>
+      <w:r>
+        <w:rPr>
+          <w:rFonts w:asciiTheme="majorEastAsia" w:eastAsiaTheme="majorEastAsia" w:hAnsiTheme="majorEastAsia"/>
+        </w:rPr>
+        <w:t>np.float</w:t>
+      </w:r>
+      <w:proofErr w:type="gramEnd"/>
+      <w:r>
+        <w:rPr>
+          <w:rFonts w:asciiTheme="majorEastAsia" w:eastAsiaTheme="majorEastAsia" w:hAnsiTheme="majorEastAsia"/>
+        </w:rPr>
+        <w:t xml:space="preserve">64) / </w:t>
+      </w:r>
+      <w:proofErr w:type="gramStart"/>
+      <w:r>
+        <w:rPr>
+          <w:rFonts w:asciiTheme="majorEastAsia" w:eastAsiaTheme="majorEastAsia" w:hAnsiTheme="majorEastAsia"/>
+        </w:rPr>
+        <w:t>255  #</w:t>
+      </w:r>
+      <w:proofErr w:type="gramEnd"/>
+      <w:r>
+        <w:rPr>
+          <w:rFonts w:asciiTheme="majorEastAsia" w:eastAsiaTheme="majorEastAsia" w:hAnsiTheme="majorEastAsia"/>
+        </w:rPr>
+        <w:t xml:space="preserve"> normalize</w:t>
       </w:r>
     </w:p>
     <w:p>
@@ -1868,6 +1944,7 @@
         <w:t xml:space="preserve">data = </w:t>
       </w:r>
       <w:proofErr w:type="spellStart"/>
+      <w:proofErr w:type="gramStart"/>
       <w:r>
         <w:rPr>
           <w:rFonts w:asciiTheme="majorEastAsia" w:eastAsiaTheme="majorEastAsia" w:hAnsiTheme="majorEastAsia"/>
@@ -1875,6 +1952,7 @@
         <w:t>np.reshape</w:t>
       </w:r>
       <w:proofErr w:type="spellEnd"/>
+      <w:proofErr w:type="gramEnd"/>
       <w:r>
         <w:rPr>
           <w:rFonts w:asciiTheme="majorEastAsia" w:eastAsiaTheme="majorEastAsia" w:hAnsiTheme="majorEastAsia"/>
@@ -1892,7 +1970,21 @@
         <w:rPr>
           <w:rFonts w:asciiTheme="majorEastAsia" w:eastAsiaTheme="majorEastAsia" w:hAnsiTheme="majorEastAsia"/>
         </w:rPr>
-        <w:t xml:space="preserve">data = shuffle(data, </w:t>
+        <w:t xml:space="preserve">data = </w:t>
+      </w:r>
+      <w:proofErr w:type="gramStart"/>
+      <w:r>
+        <w:rPr>
+          <w:rFonts w:asciiTheme="majorEastAsia" w:eastAsiaTheme="majorEastAsia" w:hAnsiTheme="majorEastAsia"/>
+        </w:rPr>
+        <w:t>shuffle(</w:t>
+      </w:r>
+      <w:proofErr w:type="gramEnd"/>
+      <w:r>
+        <w:rPr>
+          <w:rFonts w:asciiTheme="majorEastAsia" w:eastAsiaTheme="majorEastAsia" w:hAnsiTheme="majorEastAsia"/>
+        </w:rPr>
+        <w:t xml:space="preserve">data, </w:t>
       </w:r>
       <w:proofErr w:type="spellStart"/>
       <w:r>
@@ -1906,7 +1998,35 @@
         <w:rPr>
           <w:rFonts w:asciiTheme="majorEastAsia" w:eastAsiaTheme="majorEastAsia" w:hAnsiTheme="majorEastAsia"/>
         </w:rPr>
-        <w:t>=42)[:10000]  # sample pixels for training</w:t>
+        <w:t>=</w:t>
+      </w:r>
+      <w:proofErr w:type="gramStart"/>
+      <w:r>
+        <w:rPr>
+          <w:rFonts w:asciiTheme="majorEastAsia" w:eastAsiaTheme="majorEastAsia" w:hAnsiTheme="majorEastAsia"/>
+        </w:rPr>
+        <w:t>42)[</w:t>
+      </w:r>
+      <w:proofErr w:type="gramEnd"/>
+      <w:r>
+        <w:rPr>
+          <w:rFonts w:asciiTheme="majorEastAsia" w:eastAsiaTheme="majorEastAsia" w:hAnsiTheme="majorEastAsia"/>
+        </w:rPr>
+        <w:t>:10000</w:t>
+      </w:r>
+      <w:proofErr w:type="gramStart"/>
+      <w:r>
+        <w:rPr>
+          <w:rFonts w:asciiTheme="majorEastAsia" w:eastAsiaTheme="majorEastAsia" w:hAnsiTheme="majorEastAsia"/>
+        </w:rPr>
+        <w:t>]  #</w:t>
+      </w:r>
+      <w:proofErr w:type="gramEnd"/>
+      <w:r>
+        <w:rPr>
+          <w:rFonts w:asciiTheme="majorEastAsia" w:eastAsiaTheme="majorEastAsia" w:hAnsiTheme="majorEastAsia"/>
+        </w:rPr>
+        <w:t xml:space="preserve"> sample pixels for training</w:t>
       </w:r>
     </w:p>
     <w:p>
@@ -1969,18 +2089,40 @@
         <w:t xml:space="preserve">weights = </w:t>
       </w:r>
       <w:proofErr w:type="spellStart"/>
-      <w:r>
-        <w:rPr>
-          <w:rFonts w:asciiTheme="majorEastAsia" w:eastAsiaTheme="majorEastAsia" w:hAnsiTheme="majorEastAsia"/>
-        </w:rPr>
-        <w:t>np.random.rand</w:t>
-      </w:r>
-      <w:proofErr w:type="spellEnd"/>
-      <w:r>
-        <w:rPr>
-          <w:rFonts w:asciiTheme="majorEastAsia" w:eastAsiaTheme="majorEastAsia" w:hAnsiTheme="majorEastAsia"/>
-        </w:rPr>
-        <w:t>(clusters, 3)</w:t>
+      <w:proofErr w:type="gramStart"/>
+      <w:r>
+        <w:rPr>
+          <w:rFonts w:asciiTheme="majorEastAsia" w:eastAsiaTheme="majorEastAsia" w:hAnsiTheme="majorEastAsia"/>
+        </w:rPr>
+        <w:t>np.random</w:t>
+      </w:r>
+      <w:proofErr w:type="gramEnd"/>
+      <w:r>
+        <w:rPr>
+          <w:rFonts w:asciiTheme="majorEastAsia" w:eastAsiaTheme="majorEastAsia" w:hAnsiTheme="majorEastAsia"/>
+        </w:rPr>
+        <w:t>.</w:t>
+      </w:r>
+      <w:proofErr w:type="gramStart"/>
+      <w:r>
+        <w:rPr>
+          <w:rFonts w:asciiTheme="majorEastAsia" w:eastAsiaTheme="majorEastAsia" w:hAnsiTheme="majorEastAsia"/>
+        </w:rPr>
+        <w:t>rand</w:t>
+      </w:r>
+      <w:proofErr w:type="spellEnd"/>
+      <w:r>
+        <w:rPr>
+          <w:rFonts w:asciiTheme="majorEastAsia" w:eastAsiaTheme="majorEastAsia" w:hAnsiTheme="majorEastAsia"/>
+        </w:rPr>
+        <w:t>(</w:t>
+      </w:r>
+      <w:proofErr w:type="gramEnd"/>
+      <w:r>
+        <w:rPr>
+          <w:rFonts w:asciiTheme="majorEastAsia" w:eastAsiaTheme="majorEastAsia" w:hAnsiTheme="majorEastAsia"/>
+        </w:rPr>
+        <w:t>clusters, 3)</w:t>
       </w:r>
     </w:p>
     <w:p>
@@ -2096,6 +2238,7 @@
         <w:t xml:space="preserve">        winner = </w:t>
       </w:r>
       <w:proofErr w:type="spellStart"/>
+      <w:proofErr w:type="gramStart"/>
       <w:r>
         <w:rPr>
           <w:rFonts w:asciiTheme="majorEastAsia" w:eastAsiaTheme="majorEastAsia" w:hAnsiTheme="majorEastAsia"/>
@@ -2103,6 +2246,7 @@
         <w:t>np.argmin</w:t>
       </w:r>
       <w:proofErr w:type="spellEnd"/>
+      <w:proofErr w:type="gramEnd"/>
       <w:r>
         <w:rPr>
           <w:rFonts w:asciiTheme="majorEastAsia" w:eastAsiaTheme="majorEastAsia" w:hAnsiTheme="majorEastAsia"/>
@@ -2110,18 +2254,40 @@
         <w:t>(</w:t>
       </w:r>
       <w:proofErr w:type="spellStart"/>
-      <w:r>
-        <w:rPr>
-          <w:rFonts w:asciiTheme="majorEastAsia" w:eastAsiaTheme="majorEastAsia" w:hAnsiTheme="majorEastAsia"/>
-        </w:rPr>
-        <w:t>np.linalg.norm</w:t>
-      </w:r>
-      <w:proofErr w:type="spellEnd"/>
-      <w:r>
-        <w:rPr>
-          <w:rFonts w:asciiTheme="majorEastAsia" w:eastAsiaTheme="majorEastAsia" w:hAnsiTheme="majorEastAsia"/>
-        </w:rPr>
-        <w:t>(x - weights, axis=1))</w:t>
+      <w:proofErr w:type="gramStart"/>
+      <w:r>
+        <w:rPr>
+          <w:rFonts w:asciiTheme="majorEastAsia" w:eastAsiaTheme="majorEastAsia" w:hAnsiTheme="majorEastAsia"/>
+        </w:rPr>
+        <w:t>np.linalg</w:t>
+      </w:r>
+      <w:proofErr w:type="gramEnd"/>
+      <w:r>
+        <w:rPr>
+          <w:rFonts w:asciiTheme="majorEastAsia" w:eastAsiaTheme="majorEastAsia" w:hAnsiTheme="majorEastAsia"/>
+        </w:rPr>
+        <w:t>.</w:t>
+      </w:r>
+      <w:proofErr w:type="gramStart"/>
+      <w:r>
+        <w:rPr>
+          <w:rFonts w:asciiTheme="majorEastAsia" w:eastAsiaTheme="majorEastAsia" w:hAnsiTheme="majorEastAsia"/>
+        </w:rPr>
+        <w:t>norm</w:t>
+      </w:r>
+      <w:proofErr w:type="spellEnd"/>
+      <w:r>
+        <w:rPr>
+          <w:rFonts w:asciiTheme="majorEastAsia" w:eastAsiaTheme="majorEastAsia" w:hAnsiTheme="majorEastAsia"/>
+        </w:rPr>
+        <w:t>(</w:t>
+      </w:r>
+      <w:proofErr w:type="gramEnd"/>
+      <w:r>
+        <w:rPr>
+          <w:rFonts w:asciiTheme="majorEastAsia" w:eastAsiaTheme="majorEastAsia" w:hAnsiTheme="majorEastAsia"/>
+        </w:rPr>
+        <w:t>x - weights, axis=1))</w:t>
       </w:r>
     </w:p>
     <w:p>
@@ -2175,7 +2341,21 @@
         <w:rPr>
           <w:rFonts w:asciiTheme="majorEastAsia" w:eastAsiaTheme="majorEastAsia" w:hAnsiTheme="majorEastAsia"/>
         </w:rPr>
-        <w:t xml:space="preserve"> *= 0.95  # decay learning rate</w:t>
+        <w:t xml:space="preserve"> *= </w:t>
+      </w:r>
+      <w:proofErr w:type="gramStart"/>
+      <w:r>
+        <w:rPr>
+          <w:rFonts w:asciiTheme="majorEastAsia" w:eastAsiaTheme="majorEastAsia" w:hAnsiTheme="majorEastAsia"/>
+        </w:rPr>
+        <w:t>0.95  #</w:t>
+      </w:r>
+      <w:proofErr w:type="gramEnd"/>
+      <w:r>
+        <w:rPr>
+          <w:rFonts w:asciiTheme="majorEastAsia" w:eastAsiaTheme="majorEastAsia" w:hAnsiTheme="majorEastAsia"/>
+        </w:rPr>
+        <w:t xml:space="preserve"> decay learning rate</w:t>
       </w:r>
     </w:p>
     <w:p>
@@ -2219,6 +2399,7 @@
         <w:t xml:space="preserve"> = </w:t>
       </w:r>
       <w:proofErr w:type="spellStart"/>
+      <w:proofErr w:type="gramStart"/>
       <w:r>
         <w:rPr>
           <w:rFonts w:asciiTheme="majorEastAsia" w:eastAsiaTheme="majorEastAsia" w:hAnsiTheme="majorEastAsia"/>
@@ -2226,6 +2407,7 @@
         <w:t>np.reshape</w:t>
       </w:r>
       <w:proofErr w:type="spellEnd"/>
+      <w:proofErr w:type="gramEnd"/>
       <w:r>
         <w:rPr>
           <w:rFonts w:asciiTheme="majorEastAsia" w:eastAsiaTheme="majorEastAsia" w:hAnsiTheme="majorEastAsia"/>
@@ -2246,6 +2428,7 @@
         <w:t xml:space="preserve">labels = </w:t>
       </w:r>
       <w:proofErr w:type="spellStart"/>
+      <w:proofErr w:type="gramStart"/>
       <w:r>
         <w:rPr>
           <w:rFonts w:asciiTheme="majorEastAsia" w:eastAsiaTheme="majorEastAsia" w:hAnsiTheme="majorEastAsia"/>
@@ -2253,6 +2436,7 @@
         <w:t>np.argmin</w:t>
       </w:r>
       <w:proofErr w:type="spellEnd"/>
+      <w:proofErr w:type="gramEnd"/>
       <w:r>
         <w:rPr>
           <w:rFonts w:asciiTheme="majorEastAsia" w:eastAsiaTheme="majorEastAsia" w:hAnsiTheme="majorEastAsia"/>
@@ -2260,11 +2444,26 @@
         <w:t>(</w:t>
       </w:r>
       <w:proofErr w:type="spellStart"/>
-      <w:r>
-        <w:rPr>
-          <w:rFonts w:asciiTheme="majorEastAsia" w:eastAsiaTheme="majorEastAsia" w:hAnsiTheme="majorEastAsia"/>
-        </w:rPr>
-        <w:t>np.linalg.norm</w:t>
+      <w:proofErr w:type="gramStart"/>
+      <w:r>
+        <w:rPr>
+          <w:rFonts w:asciiTheme="majorEastAsia" w:eastAsiaTheme="majorEastAsia" w:hAnsiTheme="majorEastAsia"/>
+        </w:rPr>
+        <w:t>np.linalg</w:t>
+      </w:r>
+      <w:proofErr w:type="gramEnd"/>
+      <w:r>
+        <w:rPr>
+          <w:rFonts w:asciiTheme="majorEastAsia" w:eastAsiaTheme="majorEastAsia" w:hAnsiTheme="majorEastAsia"/>
+        </w:rPr>
+        <w:t>.</w:t>
+      </w:r>
+      <w:proofErr w:type="gramStart"/>
+      <w:r>
+        <w:rPr>
+          <w:rFonts w:asciiTheme="majorEastAsia" w:eastAsiaTheme="majorEastAsia" w:hAnsiTheme="majorEastAsia"/>
+        </w:rPr>
+        <w:t>norm</w:t>
       </w:r>
       <w:proofErr w:type="spellEnd"/>
       <w:r>
@@ -2274,6 +2473,7 @@
         <w:t>(</w:t>
       </w:r>
       <w:proofErr w:type="spellStart"/>
+      <w:proofErr w:type="gramEnd"/>
       <w:r>
         <w:rPr>
           <w:rFonts w:asciiTheme="majorEastAsia" w:eastAsiaTheme="majorEastAsia" w:hAnsiTheme="majorEastAsia"/>
@@ -2281,11 +2481,47 @@
         <w:t>flat_image</w:t>
       </w:r>
       <w:proofErr w:type="spellEnd"/>
-      <w:r>
-        <w:rPr>
-          <w:rFonts w:asciiTheme="majorEastAsia" w:eastAsiaTheme="majorEastAsia" w:hAnsiTheme="majorEastAsia"/>
-        </w:rPr>
-        <w:t>[:, None] - weights[None, :], axis=2), axis=1)</w:t>
+      <w:proofErr w:type="gramStart"/>
+      <w:r>
+        <w:rPr>
+          <w:rFonts w:asciiTheme="majorEastAsia" w:eastAsiaTheme="majorEastAsia" w:hAnsiTheme="majorEastAsia"/>
+        </w:rPr>
+        <w:t>[:,</w:t>
+      </w:r>
+      <w:proofErr w:type="gramEnd"/>
+      <w:r>
+        <w:rPr>
+          <w:rFonts w:asciiTheme="majorEastAsia" w:eastAsiaTheme="majorEastAsia" w:hAnsiTheme="majorEastAsia"/>
+        </w:rPr>
+        <w:t xml:space="preserve"> None] - </w:t>
+      </w:r>
+      <w:proofErr w:type="gramStart"/>
+      <w:r>
+        <w:rPr>
+          <w:rFonts w:asciiTheme="majorEastAsia" w:eastAsiaTheme="majorEastAsia" w:hAnsiTheme="majorEastAsia"/>
+        </w:rPr>
+        <w:t>weights[</w:t>
+      </w:r>
+      <w:proofErr w:type="gramEnd"/>
+      <w:r>
+        <w:rPr>
+          <w:rFonts w:asciiTheme="majorEastAsia" w:eastAsiaTheme="majorEastAsia" w:hAnsiTheme="majorEastAsia"/>
+        </w:rPr>
+        <w:t>None</w:t>
+      </w:r>
+      <w:proofErr w:type="gramStart"/>
+      <w:r>
+        <w:rPr>
+          <w:rFonts w:asciiTheme="majorEastAsia" w:eastAsiaTheme="majorEastAsia" w:hAnsiTheme="majorEastAsia"/>
+        </w:rPr>
+        <w:t>, :</w:t>
+      </w:r>
+      <w:proofErr w:type="gramEnd"/>
+      <w:r>
+        <w:rPr>
+          <w:rFonts w:asciiTheme="majorEastAsia" w:eastAsiaTheme="majorEastAsia" w:hAnsiTheme="majorEastAsia"/>
+        </w:rPr>
+        <w:t>], axis=2), axis=1)</w:t>
       </w:r>
     </w:p>
     <w:p>
@@ -2306,9 +2542,24 @@
         <w:rPr>
           <w:rFonts w:asciiTheme="majorEastAsia" w:eastAsiaTheme="majorEastAsia" w:hAnsiTheme="majorEastAsia"/>
         </w:rPr>
-        <w:t xml:space="preserve"> = weights[labels].reshape(</w:t>
-      </w:r>
-      <w:proofErr w:type="spellStart"/>
+        <w:t xml:space="preserve"> = weights[labels</w:t>
+      </w:r>
+      <w:proofErr w:type="gramStart"/>
+      <w:r>
+        <w:rPr>
+          <w:rFonts w:asciiTheme="majorEastAsia" w:eastAsiaTheme="majorEastAsia" w:hAnsiTheme="majorEastAsia"/>
+        </w:rPr>
+        <w:t>].reshape</w:t>
+      </w:r>
+      <w:proofErr w:type="gramEnd"/>
+      <w:r>
+        <w:rPr>
+          <w:rFonts w:asciiTheme="majorEastAsia" w:eastAsiaTheme="majorEastAsia" w:hAnsiTheme="majorEastAsia"/>
+        </w:rPr>
+        <w:t>(</w:t>
+      </w:r>
+      <w:proofErr w:type="spellStart"/>
+      <w:proofErr w:type="gramStart"/>
       <w:r>
         <w:rPr>
           <w:rFonts w:asciiTheme="majorEastAsia" w:eastAsiaTheme="majorEastAsia" w:hAnsiTheme="majorEastAsia"/>
@@ -2316,6 +2567,7 @@
         <w:t>image.shape</w:t>
       </w:r>
       <w:proofErr w:type="spellEnd"/>
+      <w:proofErr w:type="gramEnd"/>
       <w:r>
         <w:rPr>
           <w:rFonts w:asciiTheme="majorEastAsia" w:eastAsiaTheme="majorEastAsia" w:hAnsiTheme="majorEastAsia"/>
@@ -2350,6 +2602,7 @@
         </w:rPr>
       </w:pPr>
       <w:proofErr w:type="spellStart"/>
+      <w:proofErr w:type="gramStart"/>
       <w:r>
         <w:rPr>
           <w:rFonts w:asciiTheme="majorEastAsia" w:eastAsiaTheme="majorEastAsia" w:hAnsiTheme="majorEastAsia"/>
@@ -2357,6 +2610,7 @@
         <w:t>plt.figure</w:t>
       </w:r>
       <w:proofErr w:type="spellEnd"/>
+      <w:proofErr w:type="gramEnd"/>
       <w:r>
         <w:rPr>
           <w:rFonts w:asciiTheme="majorEastAsia" w:eastAsiaTheme="majorEastAsia" w:hAnsiTheme="majorEastAsia"/>
@@ -2371,27 +2625,36 @@
         <w:t>figsize</w:t>
       </w:r>
       <w:proofErr w:type="spellEnd"/>
-      <w:r>
-        <w:rPr>
-          <w:rFonts w:asciiTheme="majorEastAsia" w:eastAsiaTheme="majorEastAsia" w:hAnsiTheme="majorEastAsia"/>
-        </w:rPr>
-        <w:t>=(10, 5))</w:t>
-      </w:r>
-    </w:p>
-    <w:p>
-      <w:pPr>
-        <w:rPr>
-          <w:rFonts w:asciiTheme="majorEastAsia" w:eastAsiaTheme="majorEastAsia" w:hAnsiTheme="majorEastAsia"/>
-        </w:rPr>
-      </w:pPr>
-    </w:p>
-    <w:p>
-      <w:pPr>
-        <w:rPr>
-          <w:rFonts w:asciiTheme="majorEastAsia" w:eastAsiaTheme="majorEastAsia" w:hAnsiTheme="majorEastAsia"/>
-        </w:rPr>
-      </w:pPr>
-      <w:proofErr w:type="spellStart"/>
+      <w:proofErr w:type="gramStart"/>
+      <w:r>
+        <w:rPr>
+          <w:rFonts w:asciiTheme="majorEastAsia" w:eastAsiaTheme="majorEastAsia" w:hAnsiTheme="majorEastAsia"/>
+        </w:rPr>
+        <w:t>=(</w:t>
+      </w:r>
+      <w:proofErr w:type="gramEnd"/>
+      <w:r>
+        <w:rPr>
+          <w:rFonts w:asciiTheme="majorEastAsia" w:eastAsiaTheme="majorEastAsia" w:hAnsiTheme="majorEastAsia"/>
+        </w:rPr>
+        <w:t>10, 5))</w:t>
+      </w:r>
+    </w:p>
+    <w:p>
+      <w:pPr>
+        <w:rPr>
+          <w:rFonts w:asciiTheme="majorEastAsia" w:eastAsiaTheme="majorEastAsia" w:hAnsiTheme="majorEastAsia"/>
+        </w:rPr>
+      </w:pPr>
+    </w:p>
+    <w:p>
+      <w:pPr>
+        <w:rPr>
+          <w:rFonts w:asciiTheme="majorEastAsia" w:eastAsiaTheme="majorEastAsia" w:hAnsiTheme="majorEastAsia"/>
+        </w:rPr>
+      </w:pPr>
+      <w:proofErr w:type="spellStart"/>
+      <w:proofErr w:type="gramStart"/>
       <w:r>
         <w:rPr>
           <w:rFonts w:asciiTheme="majorEastAsia" w:eastAsiaTheme="majorEastAsia" w:hAnsiTheme="majorEastAsia"/>
@@ -2399,6 +2662,7 @@
         <w:t>plt.subplot</w:t>
       </w:r>
       <w:proofErr w:type="spellEnd"/>
+      <w:proofErr w:type="gramEnd"/>
       <w:r>
         <w:rPr>
           <w:rFonts w:asciiTheme="majorEastAsia" w:eastAsiaTheme="majorEastAsia" w:hAnsiTheme="majorEastAsia"/>
@@ -2413,6 +2677,219 @@
         </w:rPr>
       </w:pPr>
       <w:proofErr w:type="spellStart"/>
+      <w:proofErr w:type="gramStart"/>
+      <w:r>
+        <w:rPr>
+          <w:rFonts w:asciiTheme="majorEastAsia" w:eastAsiaTheme="majorEastAsia" w:hAnsiTheme="majorEastAsia"/>
+        </w:rPr>
+        <w:t>plt.imshow</w:t>
+      </w:r>
+      <w:proofErr w:type="spellEnd"/>
+      <w:proofErr w:type="gramEnd"/>
+      <w:r>
+        <w:rPr>
+          <w:rFonts w:asciiTheme="majorEastAsia" w:eastAsiaTheme="majorEastAsia" w:hAnsiTheme="majorEastAsia"/>
+        </w:rPr>
+        <w:t>(image)</w:t>
+      </w:r>
+    </w:p>
+    <w:p>
+      <w:pPr>
+        <w:rPr>
+          <w:rFonts w:asciiTheme="majorEastAsia" w:eastAsiaTheme="majorEastAsia" w:hAnsiTheme="majorEastAsia"/>
+        </w:rPr>
+      </w:pPr>
+      <w:proofErr w:type="spellStart"/>
+      <w:proofErr w:type="gramStart"/>
+      <w:r>
+        <w:rPr>
+          <w:rFonts w:asciiTheme="majorEastAsia" w:eastAsiaTheme="majorEastAsia" w:hAnsiTheme="majorEastAsia"/>
+        </w:rPr>
+        <w:t>plt.title</w:t>
+      </w:r>
+      <w:proofErr w:type="spellEnd"/>
+      <w:proofErr w:type="gramEnd"/>
+      <w:r>
+        <w:rPr>
+          <w:rFonts w:asciiTheme="majorEastAsia" w:eastAsiaTheme="majorEastAsia" w:hAnsiTheme="majorEastAsia"/>
+        </w:rPr>
+        <w:t>("Original Image")</w:t>
+      </w:r>
+    </w:p>
+    <w:p>
+      <w:pPr>
+        <w:rPr>
+          <w:rFonts w:asciiTheme="majorEastAsia" w:eastAsiaTheme="majorEastAsia" w:hAnsiTheme="majorEastAsia"/>
+        </w:rPr>
+      </w:pPr>
+      <w:proofErr w:type="spellStart"/>
+      <w:proofErr w:type="gramStart"/>
+      <w:r>
+        <w:rPr>
+          <w:rFonts w:asciiTheme="majorEastAsia" w:eastAsiaTheme="majorEastAsia" w:hAnsiTheme="majorEastAsia"/>
+        </w:rPr>
+        <w:t>plt.axis</w:t>
+      </w:r>
+      <w:proofErr w:type="spellEnd"/>
+      <w:proofErr w:type="gramEnd"/>
+      <w:r>
+        <w:rPr>
+          <w:rFonts w:asciiTheme="majorEastAsia" w:eastAsiaTheme="majorEastAsia" w:hAnsiTheme="majorEastAsia"/>
+        </w:rPr>
+        <w:t>("off")</w:t>
+      </w:r>
+    </w:p>
+    <w:p>
+      <w:pPr>
+        <w:rPr>
+          <w:rFonts w:asciiTheme="majorEastAsia" w:eastAsiaTheme="majorEastAsia" w:hAnsiTheme="majorEastAsia"/>
+        </w:rPr>
+      </w:pPr>
+    </w:p>
+    <w:p>
+      <w:pPr>
+        <w:rPr>
+          <w:rFonts w:asciiTheme="majorEastAsia" w:eastAsiaTheme="majorEastAsia" w:hAnsiTheme="majorEastAsia"/>
+        </w:rPr>
+      </w:pPr>
+      <w:proofErr w:type="spellStart"/>
+      <w:proofErr w:type="gramStart"/>
+      <w:r>
+        <w:rPr>
+          <w:rFonts w:asciiTheme="majorEastAsia" w:eastAsiaTheme="majorEastAsia" w:hAnsiTheme="majorEastAsia"/>
+        </w:rPr>
+        <w:t>plt.subplot</w:t>
+      </w:r>
+      <w:proofErr w:type="spellEnd"/>
+      <w:proofErr w:type="gramEnd"/>
+      <w:r>
+        <w:rPr>
+          <w:rFonts w:asciiTheme="majorEastAsia" w:eastAsiaTheme="majorEastAsia" w:hAnsiTheme="majorEastAsia"/>
+        </w:rPr>
+        <w:t>(1, 3, 2)</w:t>
+      </w:r>
+    </w:p>
+    <w:p>
+      <w:pPr>
+        <w:rPr>
+          <w:rFonts w:asciiTheme="majorEastAsia" w:eastAsiaTheme="majorEastAsia" w:hAnsiTheme="majorEastAsia"/>
+        </w:rPr>
+      </w:pPr>
+      <w:proofErr w:type="spellStart"/>
+      <w:proofErr w:type="gramStart"/>
+      <w:r>
+        <w:rPr>
+          <w:rFonts w:asciiTheme="majorEastAsia" w:eastAsiaTheme="majorEastAsia" w:hAnsiTheme="majorEastAsia"/>
+        </w:rPr>
+        <w:t>plt.imshow</w:t>
+      </w:r>
+      <w:proofErr w:type="spellEnd"/>
+      <w:proofErr w:type="gramEnd"/>
+      <w:r>
+        <w:rPr>
+          <w:rFonts w:asciiTheme="majorEastAsia" w:eastAsiaTheme="majorEastAsia" w:hAnsiTheme="majorEastAsia"/>
+        </w:rPr>
+        <w:t>([weights])</w:t>
+      </w:r>
+    </w:p>
+    <w:p>
+      <w:pPr>
+        <w:rPr>
+          <w:rFonts w:asciiTheme="majorEastAsia" w:eastAsiaTheme="majorEastAsia" w:hAnsiTheme="majorEastAsia"/>
+        </w:rPr>
+      </w:pPr>
+      <w:proofErr w:type="spellStart"/>
+      <w:proofErr w:type="gramStart"/>
+      <w:r>
+        <w:rPr>
+          <w:rFonts w:asciiTheme="majorEastAsia" w:eastAsiaTheme="majorEastAsia" w:hAnsiTheme="majorEastAsia"/>
+        </w:rPr>
+        <w:t>plt.title</w:t>
+      </w:r>
+      <w:proofErr w:type="spellEnd"/>
+      <w:proofErr w:type="gramEnd"/>
+      <w:r>
+        <w:rPr>
+          <w:rFonts w:asciiTheme="majorEastAsia" w:eastAsiaTheme="majorEastAsia" w:hAnsiTheme="majorEastAsia"/>
+        </w:rPr>
+        <w:t xml:space="preserve">("Dominant </w:t>
+      </w:r>
+      <w:proofErr w:type="spellStart"/>
+      <w:r>
+        <w:rPr>
+          <w:rFonts w:asciiTheme="majorEastAsia" w:eastAsiaTheme="majorEastAsia" w:hAnsiTheme="majorEastAsia"/>
+        </w:rPr>
+        <w:t>Colors</w:t>
+      </w:r>
+      <w:proofErr w:type="spellEnd"/>
+      <w:r>
+        <w:rPr>
+          <w:rFonts w:asciiTheme="majorEastAsia" w:eastAsiaTheme="majorEastAsia" w:hAnsiTheme="majorEastAsia"/>
+        </w:rPr>
+        <w:t xml:space="preserve"> (SCL)")</w:t>
+      </w:r>
+    </w:p>
+    <w:p>
+      <w:pPr>
+        <w:rPr>
+          <w:rFonts w:asciiTheme="majorEastAsia" w:eastAsiaTheme="majorEastAsia" w:hAnsiTheme="majorEastAsia"/>
+        </w:rPr>
+      </w:pPr>
+      <w:proofErr w:type="spellStart"/>
+      <w:proofErr w:type="gramStart"/>
+      <w:r>
+        <w:rPr>
+          <w:rFonts w:asciiTheme="majorEastAsia" w:eastAsiaTheme="majorEastAsia" w:hAnsiTheme="majorEastAsia"/>
+        </w:rPr>
+        <w:t>plt.axis</w:t>
+      </w:r>
+      <w:proofErr w:type="spellEnd"/>
+      <w:proofErr w:type="gramEnd"/>
+      <w:r>
+        <w:rPr>
+          <w:rFonts w:asciiTheme="majorEastAsia" w:eastAsiaTheme="majorEastAsia" w:hAnsiTheme="majorEastAsia"/>
+        </w:rPr>
+        <w:t>("off")</w:t>
+      </w:r>
+    </w:p>
+    <w:p>
+      <w:pPr>
+        <w:rPr>
+          <w:rFonts w:asciiTheme="majorEastAsia" w:eastAsiaTheme="majorEastAsia" w:hAnsiTheme="majorEastAsia"/>
+        </w:rPr>
+      </w:pPr>
+    </w:p>
+    <w:p>
+      <w:pPr>
+        <w:rPr>
+          <w:rFonts w:asciiTheme="majorEastAsia" w:eastAsiaTheme="majorEastAsia" w:hAnsiTheme="majorEastAsia"/>
+        </w:rPr>
+      </w:pPr>
+      <w:proofErr w:type="spellStart"/>
+      <w:proofErr w:type="gramStart"/>
+      <w:r>
+        <w:rPr>
+          <w:rFonts w:asciiTheme="majorEastAsia" w:eastAsiaTheme="majorEastAsia" w:hAnsiTheme="majorEastAsia"/>
+        </w:rPr>
+        <w:t>plt.subplot</w:t>
+      </w:r>
+      <w:proofErr w:type="spellEnd"/>
+      <w:proofErr w:type="gramEnd"/>
+      <w:r>
+        <w:rPr>
+          <w:rFonts w:asciiTheme="majorEastAsia" w:eastAsiaTheme="majorEastAsia" w:hAnsiTheme="majorEastAsia"/>
+        </w:rPr>
+        <w:t>(1, 3, 3)</w:t>
+      </w:r>
+    </w:p>
+    <w:p>
+      <w:pPr>
+        <w:rPr>
+          <w:rFonts w:asciiTheme="majorEastAsia" w:eastAsiaTheme="majorEastAsia" w:hAnsiTheme="majorEastAsia"/>
+        </w:rPr>
+      </w:pPr>
+      <w:proofErr w:type="spellStart"/>
+      <w:proofErr w:type="gramStart"/>
       <w:r>
         <w:rPr>
           <w:rFonts w:asciiTheme="majorEastAsia" w:eastAsiaTheme="majorEastAsia" w:hAnsiTheme="majorEastAsia"/>
@@ -2421,20 +2898,36 @@
         <w:t>plt.imshow</w:t>
       </w:r>
       <w:proofErr w:type="spellEnd"/>
-      <w:r>
-        <w:rPr>
-          <w:rFonts w:asciiTheme="majorEastAsia" w:eastAsiaTheme="majorEastAsia" w:hAnsiTheme="majorEastAsia"/>
-        </w:rPr>
-        <w:t>(image)</w:t>
-      </w:r>
-    </w:p>
-    <w:p>
-      <w:pPr>
-        <w:rPr>
-          <w:rFonts w:asciiTheme="majorEastAsia" w:eastAsiaTheme="majorEastAsia" w:hAnsiTheme="majorEastAsia"/>
-        </w:rPr>
-      </w:pPr>
-      <w:proofErr w:type="spellStart"/>
+      <w:proofErr w:type="gramEnd"/>
+      <w:r>
+        <w:rPr>
+          <w:rFonts w:asciiTheme="majorEastAsia" w:eastAsiaTheme="majorEastAsia" w:hAnsiTheme="majorEastAsia"/>
+        </w:rPr>
+        <w:t>(</w:t>
+      </w:r>
+      <w:proofErr w:type="spellStart"/>
+      <w:r>
+        <w:rPr>
+          <w:rFonts w:asciiTheme="majorEastAsia" w:eastAsiaTheme="majorEastAsia" w:hAnsiTheme="majorEastAsia"/>
+        </w:rPr>
+        <w:t>compressed_img</w:t>
+      </w:r>
+      <w:proofErr w:type="spellEnd"/>
+      <w:r>
+        <w:rPr>
+          <w:rFonts w:asciiTheme="majorEastAsia" w:eastAsiaTheme="majorEastAsia" w:hAnsiTheme="majorEastAsia"/>
+        </w:rPr>
+        <w:t>)</w:t>
+      </w:r>
+    </w:p>
+    <w:p>
+      <w:pPr>
+        <w:rPr>
+          <w:rFonts w:asciiTheme="majorEastAsia" w:eastAsiaTheme="majorEastAsia" w:hAnsiTheme="majorEastAsia"/>
+        </w:rPr>
+      </w:pPr>
+      <w:proofErr w:type="spellStart"/>
+      <w:proofErr w:type="gramStart"/>
       <w:r>
         <w:rPr>
           <w:rFonts w:asciiTheme="majorEastAsia" w:eastAsiaTheme="majorEastAsia" w:hAnsiTheme="majorEastAsia"/>
@@ -2442,20 +2935,22 @@
         <w:t>plt.title</w:t>
       </w:r>
       <w:proofErr w:type="spellEnd"/>
-      <w:r>
-        <w:rPr>
-          <w:rFonts w:asciiTheme="majorEastAsia" w:eastAsiaTheme="majorEastAsia" w:hAnsiTheme="majorEastAsia"/>
-        </w:rPr>
-        <w:t>("Original Image")</w:t>
-      </w:r>
-    </w:p>
-    <w:p>
-      <w:pPr>
-        <w:rPr>
-          <w:rFonts w:asciiTheme="majorEastAsia" w:eastAsiaTheme="majorEastAsia" w:hAnsiTheme="majorEastAsia"/>
-        </w:rPr>
-      </w:pPr>
-      <w:proofErr w:type="spellStart"/>
+      <w:proofErr w:type="gramEnd"/>
+      <w:r>
+        <w:rPr>
+          <w:rFonts w:asciiTheme="majorEastAsia" w:eastAsiaTheme="majorEastAsia" w:hAnsiTheme="majorEastAsia"/>
+        </w:rPr>
+        <w:t>("Reconstructed Image (Clustered)")</w:t>
+      </w:r>
+    </w:p>
+    <w:p>
+      <w:pPr>
+        <w:rPr>
+          <w:rFonts w:asciiTheme="majorEastAsia" w:eastAsiaTheme="majorEastAsia" w:hAnsiTheme="majorEastAsia"/>
+        </w:rPr>
+      </w:pPr>
+      <w:proofErr w:type="spellStart"/>
+      <w:proofErr w:type="gramStart"/>
       <w:r>
         <w:rPr>
           <w:rFonts w:asciiTheme="majorEastAsia" w:eastAsiaTheme="majorEastAsia" w:hAnsiTheme="majorEastAsia"/>
@@ -2463,6 +2958,7 @@
         <w:t>plt.axis</w:t>
       </w:r>
       <w:proofErr w:type="spellEnd"/>
+      <w:proofErr w:type="gramEnd"/>
       <w:r>
         <w:rPr>
           <w:rFonts w:asciiTheme="majorEastAsia" w:eastAsiaTheme="majorEastAsia" w:hAnsiTheme="majorEastAsia"/>
@@ -2484,137 +2980,26 @@
         </w:rPr>
       </w:pPr>
       <w:proofErr w:type="spellStart"/>
-      <w:r>
-        <w:rPr>
-          <w:rFonts w:asciiTheme="majorEastAsia" w:eastAsiaTheme="majorEastAsia" w:hAnsiTheme="majorEastAsia"/>
-        </w:rPr>
-        <w:t>plt.subplot</w:t>
-      </w:r>
-      <w:proofErr w:type="spellEnd"/>
-      <w:r>
-        <w:rPr>
-          <w:rFonts w:asciiTheme="majorEastAsia" w:eastAsiaTheme="majorEastAsia" w:hAnsiTheme="majorEastAsia"/>
-        </w:rPr>
-        <w:t>(1, 3, 2)</w:t>
-      </w:r>
-    </w:p>
-    <w:p>
-      <w:pPr>
-        <w:rPr>
-          <w:rFonts w:asciiTheme="majorEastAsia" w:eastAsiaTheme="majorEastAsia" w:hAnsiTheme="majorEastAsia"/>
-        </w:rPr>
-      </w:pPr>
-      <w:proofErr w:type="spellStart"/>
-      <w:r>
-        <w:rPr>
-          <w:rFonts w:asciiTheme="majorEastAsia" w:eastAsiaTheme="majorEastAsia" w:hAnsiTheme="majorEastAsia"/>
-        </w:rPr>
-        <w:t>plt.imshow</w:t>
-      </w:r>
-      <w:proofErr w:type="spellEnd"/>
-      <w:r>
-        <w:rPr>
-          <w:rFonts w:asciiTheme="majorEastAsia" w:eastAsiaTheme="majorEastAsia" w:hAnsiTheme="majorEastAsia"/>
-        </w:rPr>
-        <w:t>([weights])</w:t>
-      </w:r>
-    </w:p>
-    <w:p>
-      <w:pPr>
-        <w:rPr>
-          <w:rFonts w:asciiTheme="majorEastAsia" w:eastAsiaTheme="majorEastAsia" w:hAnsiTheme="majorEastAsia"/>
-        </w:rPr>
-      </w:pPr>
-      <w:proofErr w:type="spellStart"/>
-      <w:r>
-        <w:rPr>
-          <w:rFonts w:asciiTheme="majorEastAsia" w:eastAsiaTheme="majorEastAsia" w:hAnsiTheme="majorEastAsia"/>
-        </w:rPr>
-        <w:t>plt.title</w:t>
-      </w:r>
-      <w:proofErr w:type="spellEnd"/>
-      <w:r>
-        <w:rPr>
-          <w:rFonts w:asciiTheme="majorEastAsia" w:eastAsiaTheme="majorEastAsia" w:hAnsiTheme="majorEastAsia"/>
-        </w:rPr>
-        <w:t xml:space="preserve">("Dominant </w:t>
-      </w:r>
-      <w:proofErr w:type="spellStart"/>
-      <w:r>
-        <w:rPr>
-          <w:rFonts w:asciiTheme="majorEastAsia" w:eastAsiaTheme="majorEastAsia" w:hAnsiTheme="majorEastAsia"/>
-        </w:rPr>
-        <w:t>Colors</w:t>
-      </w:r>
-      <w:proofErr w:type="spellEnd"/>
-      <w:r>
-        <w:rPr>
-          <w:rFonts w:asciiTheme="majorEastAsia" w:eastAsiaTheme="majorEastAsia" w:hAnsiTheme="majorEastAsia"/>
-        </w:rPr>
-        <w:t xml:space="preserve"> (SCL)")</w:t>
-      </w:r>
-    </w:p>
-    <w:p>
-      <w:pPr>
-        <w:rPr>
-          <w:rFonts w:asciiTheme="majorEastAsia" w:eastAsiaTheme="majorEastAsia" w:hAnsiTheme="majorEastAsia"/>
-        </w:rPr>
-      </w:pPr>
-      <w:proofErr w:type="spellStart"/>
-      <w:r>
-        <w:rPr>
-          <w:rFonts w:asciiTheme="majorEastAsia" w:eastAsiaTheme="majorEastAsia" w:hAnsiTheme="majorEastAsia"/>
-        </w:rPr>
-        <w:t>plt.axis</w:t>
-      </w:r>
-      <w:proofErr w:type="spellEnd"/>
-      <w:r>
-        <w:rPr>
-          <w:rFonts w:asciiTheme="majorEastAsia" w:eastAsiaTheme="majorEastAsia" w:hAnsiTheme="majorEastAsia"/>
-        </w:rPr>
-        <w:t>("off")</w:t>
-      </w:r>
-    </w:p>
-    <w:p>
-      <w:pPr>
-        <w:rPr>
-          <w:rFonts w:asciiTheme="majorEastAsia" w:eastAsiaTheme="majorEastAsia" w:hAnsiTheme="majorEastAsia"/>
-        </w:rPr>
-      </w:pPr>
-    </w:p>
-    <w:p>
-      <w:pPr>
-        <w:rPr>
-          <w:rFonts w:asciiTheme="majorEastAsia" w:eastAsiaTheme="majorEastAsia" w:hAnsiTheme="majorEastAsia"/>
-        </w:rPr>
-      </w:pPr>
-      <w:proofErr w:type="spellStart"/>
-      <w:r>
-        <w:rPr>
-          <w:rFonts w:asciiTheme="majorEastAsia" w:eastAsiaTheme="majorEastAsia" w:hAnsiTheme="majorEastAsia"/>
-        </w:rPr>
-        <w:t>plt.subplot</w:t>
-      </w:r>
-      <w:proofErr w:type="spellEnd"/>
-      <w:r>
-        <w:rPr>
-          <w:rFonts w:asciiTheme="majorEastAsia" w:eastAsiaTheme="majorEastAsia" w:hAnsiTheme="majorEastAsia"/>
-        </w:rPr>
-        <w:t>(1, 3, 3)</w:t>
-      </w:r>
-    </w:p>
-    <w:p>
-      <w:pPr>
-        <w:rPr>
-          <w:rFonts w:asciiTheme="majorEastAsia" w:eastAsiaTheme="majorEastAsia" w:hAnsiTheme="majorEastAsia"/>
-        </w:rPr>
-      </w:pPr>
-      <w:proofErr w:type="spellStart"/>
-      <w:r>
-        <w:rPr>
-          <w:rFonts w:asciiTheme="majorEastAsia" w:eastAsiaTheme="majorEastAsia" w:hAnsiTheme="majorEastAsia"/>
-        </w:rPr>
-        <w:t>plt.imshow</w:t>
+      <w:proofErr w:type="gramStart"/>
+      <w:r>
+        <w:rPr>
+          <w:rFonts w:asciiTheme="majorEastAsia" w:eastAsiaTheme="majorEastAsia" w:hAnsiTheme="majorEastAsia"/>
+        </w:rPr>
+        <w:t>plt.tight</w:t>
+      </w:r>
+      <w:proofErr w:type="gramEnd"/>
+      <w:r>
+        <w:rPr>
+          <w:rFonts w:asciiTheme="majorEastAsia" w:eastAsiaTheme="majorEastAsia" w:hAnsiTheme="majorEastAsia"/>
+        </w:rPr>
+        <w:t>_</w:t>
+      </w:r>
+      <w:proofErr w:type="gramStart"/>
+      <w:r>
+        <w:rPr>
+          <w:rFonts w:asciiTheme="majorEastAsia" w:eastAsiaTheme="majorEastAsia" w:hAnsiTheme="majorEastAsia"/>
+        </w:rPr>
+        <w:t>layout</w:t>
       </w:r>
       <w:proofErr w:type="spellEnd"/>
       <w:r>
@@ -2623,14 +3008,7 @@
         </w:rPr>
         <w:t>(</w:t>
       </w:r>
-      <w:proofErr w:type="spellStart"/>
-      <w:r>
-        <w:rPr>
-          <w:rFonts w:asciiTheme="majorEastAsia" w:eastAsiaTheme="majorEastAsia" w:hAnsiTheme="majorEastAsia"/>
-        </w:rPr>
-        <w:t>compressed_img</w:t>
-      </w:r>
-      <w:proofErr w:type="spellEnd"/>
+      <w:proofErr w:type="gramEnd"/>
       <w:r>
         <w:rPr>
           <w:rFonts w:asciiTheme="majorEastAsia" w:eastAsiaTheme="majorEastAsia" w:hAnsiTheme="majorEastAsia"/>
@@ -2645,76 +3023,7 @@
         </w:rPr>
       </w:pPr>
       <w:proofErr w:type="spellStart"/>
-      <w:r>
-        <w:rPr>
-          <w:rFonts w:asciiTheme="majorEastAsia" w:eastAsiaTheme="majorEastAsia" w:hAnsiTheme="majorEastAsia"/>
-        </w:rPr>
-        <w:t>plt.title</w:t>
-      </w:r>
-      <w:proofErr w:type="spellEnd"/>
-      <w:r>
-        <w:rPr>
-          <w:rFonts w:asciiTheme="majorEastAsia" w:eastAsiaTheme="majorEastAsia" w:hAnsiTheme="majorEastAsia"/>
-        </w:rPr>
-        <w:t>("Reconstructed Image (Clustered)")</w:t>
-      </w:r>
-    </w:p>
-    <w:p>
-      <w:pPr>
-        <w:rPr>
-          <w:rFonts w:asciiTheme="majorEastAsia" w:eastAsiaTheme="majorEastAsia" w:hAnsiTheme="majorEastAsia"/>
-        </w:rPr>
-      </w:pPr>
-      <w:proofErr w:type="spellStart"/>
-      <w:r>
-        <w:rPr>
-          <w:rFonts w:asciiTheme="majorEastAsia" w:eastAsiaTheme="majorEastAsia" w:hAnsiTheme="majorEastAsia"/>
-        </w:rPr>
-        <w:t>plt.axis</w:t>
-      </w:r>
-      <w:proofErr w:type="spellEnd"/>
-      <w:r>
-        <w:rPr>
-          <w:rFonts w:asciiTheme="majorEastAsia" w:eastAsiaTheme="majorEastAsia" w:hAnsiTheme="majorEastAsia"/>
-        </w:rPr>
-        <w:t>("off")</w:t>
-      </w:r>
-    </w:p>
-    <w:p>
-      <w:pPr>
-        <w:rPr>
-          <w:rFonts w:asciiTheme="majorEastAsia" w:eastAsiaTheme="majorEastAsia" w:hAnsiTheme="majorEastAsia"/>
-        </w:rPr>
-      </w:pPr>
-    </w:p>
-    <w:p>
-      <w:pPr>
-        <w:rPr>
-          <w:rFonts w:asciiTheme="majorEastAsia" w:eastAsiaTheme="majorEastAsia" w:hAnsiTheme="majorEastAsia"/>
-        </w:rPr>
-      </w:pPr>
-      <w:proofErr w:type="spellStart"/>
-      <w:r>
-        <w:rPr>
-          <w:rFonts w:asciiTheme="majorEastAsia" w:eastAsiaTheme="majorEastAsia" w:hAnsiTheme="majorEastAsia"/>
-        </w:rPr>
-        <w:t>plt.tight_layout</w:t>
-      </w:r>
-      <w:proofErr w:type="spellEnd"/>
-      <w:r>
-        <w:rPr>
-          <w:rFonts w:asciiTheme="majorEastAsia" w:eastAsiaTheme="majorEastAsia" w:hAnsiTheme="majorEastAsia"/>
-        </w:rPr>
-        <w:t>()</w:t>
-      </w:r>
-    </w:p>
-    <w:p>
-      <w:pPr>
-        <w:rPr>
-          <w:rFonts w:asciiTheme="majorEastAsia" w:eastAsiaTheme="majorEastAsia" w:hAnsiTheme="majorEastAsia"/>
-        </w:rPr>
-      </w:pPr>
-      <w:proofErr w:type="spellStart"/>
+      <w:proofErr w:type="gramStart"/>
       <w:r>
         <w:rPr>
           <w:rFonts w:asciiTheme="majorEastAsia" w:eastAsiaTheme="majorEastAsia" w:hAnsiTheme="majorEastAsia"/>
@@ -2722,6 +3031,7 @@
         <w:t>plt.show</w:t>
       </w:r>
       <w:proofErr w:type="spellEnd"/>
+      <w:proofErr w:type="gramEnd"/>
       <w:r>
         <w:rPr>
           <w:rFonts w:asciiTheme="majorEastAsia" w:eastAsiaTheme="majorEastAsia" w:hAnsiTheme="majorEastAsia"/>
@@ -2867,9 +3177,10 @@
       <w:headerReference w:type="default" r:id="rId12"/>
       <w:footerReference w:type="default" r:id="rId13"/>
       <w:pgSz w:w="12240" w:h="15840"/>
-      <w:pgMar w:top="1380" w:right="1440" w:bottom="280" w:left="1440" w:header="720" w:footer="720" w:gutter="0"/>
+      <w:pgMar w:top="1380" w:right="1440" w:bottom="280" w:left="1440" w:header="0" w:footer="0" w:gutter="0"/>
       <w:pgNumType w:start="35"/>
       <w:cols w:space="720"/>
+      <w:docGrid w:linePitch="299"/>
     </w:sectPr>
   </w:body>
 </w:document>
@@ -2898,41 +3209,52 @@
 <w:ftr xmlns:wpc="http://schemas.microsoft.com/office/word/2010/wordprocessingCanvas" xmlns:cx="http://schemas.microsoft.com/office/drawing/2014/chartex" xmlns:cx1="http://schemas.microsoft.com/office/drawing/2015/9/8/chartex" xmlns:cx2="http://schemas.microsoft.com/office/drawing/2015/10/21/chartex" xmlns:cx3="http://schemas.microsoft.com/office/drawing/2016/5/9/chartex" xmlns:cx4="http://schemas.microsoft.com/office/drawing/2016/5/10/chartex" xmlns:cx5="http://schemas.microsoft.com/office/drawing/2016/5/11/chartex" xmlns:cx6="http://schemas.microsoft.com/office/drawing/2016/5/12/chartex" xmlns:cx7="http://schemas.microsoft.com/office/drawing/2016/5/13/chartex" xmlns:cx8="http://schemas.microsoft.com/office/drawing/2016/5/14/chartex" xmlns:mc="http://schemas.openxmlformats.org/markup-compatibility/2006" xmlns:aink="http://schemas.microsoft.com/office/drawing/2016/ink" xmlns:am3d="http://schemas.microsoft.com/office/drawing/2017/model3d" xmlns:o="urn:schemas-microsoft-com:office:office" xmlns:oel="http://schemas.microsoft.com/office/2019/extlst" xmlns:r="http://schemas.openxmlformats.org/officeDocument/2006/relationships" xmlns:m="http://schemas.openxmlformats.org/officeDocument/2006/math" xmlns:v="urn:schemas-microsoft-com:vml" xmlns:wp14="http://schemas.microsoft.com/office/word/2010/wordprocessingDrawing" xmlns:wp="http://schemas.openxmlformats.org/drawingml/2006/wordprocessingDrawing" xmlns:w10="urn:schemas-microsoft-com:office:word" xmlns:w="http://schemas.openxmlformats.org/wordprocessingml/2006/main" xmlns:w14="http://schemas.microsoft.com/office/word/2010/wordml" xmlns:w15="http://schemas.microsoft.com/office/word/2012/wordml" xmlns:w16cex="http://schemas.microsoft.com/office/word/2018/wordml/cex" xmlns:w16cid="http://schemas.microsoft.com/office/word/2016/wordml/cid" xmlns:w16="http://schemas.microsoft.com/office/word/2018/wordml" xmlns:w16du="http://schemas.microsoft.com/office/word/2023/wordml/word16du" xmlns:w16sdtdh="http://schemas.microsoft.com/office/word/2020/wordml/sdtdatahash" xmlns:w16sdtfl="http://schemas.microsoft.com/office/word/2024/wordml/sdtformatlock" xmlns:w16se="http://schemas.microsoft.com/office/word/2015/wordml/symex" xmlns:wpg="http://schemas.microsoft.com/office/word/2010/wordprocessingGroup" xmlns:wpi="http://schemas.microsoft.com/office/word/2010/wordprocessingInk" xmlns:wne="http://schemas.microsoft.com/office/word/2006/wordml" xmlns:wps="http://schemas.microsoft.com/office/word/2010/wordprocessingShape" mc:Ignorable="w14 w15 w16se w16cid w16 w16cex w16sdtdh w16sdtfl w16du wp14">
   <w:p>
     <w:pPr>
-      <w:pBdr>
-        <w:top w:val="nil"/>
-        <w:left w:val="nil"/>
-        <w:bottom w:val="nil"/>
-        <w:right w:val="nil"/>
-        <w:between w:val="nil"/>
-      </w:pBdr>
-      <w:tabs>
-        <w:tab w:val="center" w:pos="4513"/>
-        <w:tab w:val="right" w:pos="9026"/>
-      </w:tabs>
+      <w:pStyle w:val="Footer"/>
       <w:rPr>
         <w:color w:val="000000"/>
+        <w:lang w:val="en-US"/>
       </w:rPr>
     </w:pPr>
     <w:r>
       <w:rPr>
         <w:color w:val="000000"/>
+        <w:lang w:val="en-US"/>
       </w:rPr>
-      <w:t>Pratik Nayak</w:t>
+      <w:t>Joseph Jonathan Fernandes</w:t>
     </w:r>
     <w:r>
       <w:rPr>
         <w:color w:val="000000"/>
+        <w:lang w:val="en-US"/>
       </w:rPr>
-      <w:tab/>
-      <w:t>22B-CO-040</w:t>
+      <w:t xml:space="preserve">                                      </w:t>
     </w:r>
     <w:r>
       <w:rPr>
         <w:color w:val="000000"/>
+        <w:lang w:val="en-US"/>
       </w:rPr>
-      <w:tab/>
-      <w:t>Batch D</w:t>
+      <w:t>22B-CO-023</w:t>
     </w:r>
+    <w:r>
+      <w:rPr>
+        <w:color w:val="000000"/>
+        <w:lang w:val="en-US"/>
+      </w:rPr>
+      <w:t xml:space="preserve">                                          </w:t>
+    </w:r>
+    <w:r>
+      <w:rPr>
+        <w:color w:val="000000"/>
+        <w:lang w:val="en-US"/>
+      </w:rPr>
+      <w:t xml:space="preserve"> Batch D</w:t>
+    </w:r>
+  </w:p>
+  <w:p>
+    <w:pPr>
+      <w:pStyle w:val="Footer"/>
+    </w:pPr>
   </w:p>
 </w:ftr>
 </file>

--- a/final documents of expts/Expt5NNDL.docx
+++ b/final documents of expts/Expt5NNDL.docx
@@ -96,7 +96,7 @@
               </wp:anchor>
             </w:drawing>
           </mc:Choice>
-          <mc:Fallback xmlns:sl="http://schemas.openxmlformats.org/schemaLibrary/2006/main" xmlns:a="http://schemas.openxmlformats.org/drawingml/2006/main" xmlns:pic="http://schemas.openxmlformats.org/drawingml/2006/picture" xmlns:c="http://schemas.openxmlformats.org/drawingml/2006/chart" xmlns:lc="http://schemas.openxmlformats.org/drawingml/2006/lockedCanvas" xmlns:dgm="http://schemas.openxmlformats.org/drawingml/2006/diagram" xmlns="http://schemas.microsoft.com/office/tasks/2019/documenttasks" xmlns:cr="http://schemas.microsoft.com/office/comments/2020/reactions">
+          <mc:Fallback xmlns:cr="http://schemas.microsoft.com/office/comments/2020/reactions" xmlns="http://schemas.microsoft.com/office/tasks/2019/documenttasks" xmlns:dgm="http://schemas.openxmlformats.org/drawingml/2006/diagram" xmlns:lc="http://schemas.openxmlformats.org/drawingml/2006/lockedCanvas" xmlns:c="http://schemas.openxmlformats.org/drawingml/2006/chart" xmlns:pic="http://schemas.openxmlformats.org/drawingml/2006/picture" xmlns:a="http://schemas.openxmlformats.org/drawingml/2006/main" xmlns:sl="http://schemas.openxmlformats.org/schemaLibrary/2006/main">
             <w:drawing>
               <wp:anchor allowOverlap="1" behindDoc="0" distB="0" distT="0" distL="0" distR="0" hidden="0" layoutInCell="1" locked="0" relativeHeight="0" simplePos="0">
                 <wp:simplePos x="0" y="0"/>
@@ -574,16 +574,8 @@
           <w:sz w:val="24"/>
           <w:szCs w:val="24"/>
         </w:rPr>
-        <w:t xml:space="preserve">The basic architecture of a competitive learning system is a common one. It consists of a set of hierarchically layered units in which each layer connects, via excitatory connections, with the layer immediately above it, and has inhibitory connections to units in its own layer. In </w:t>
-      </w:r>
-      <w:r>
-        <w:rPr>
-          <w:rFonts w:ascii="Cambria" w:eastAsia="Cambria" w:hAnsi="Cambria" w:cs="Cambria"/>
-          <w:sz w:val="24"/>
-          <w:szCs w:val="24"/>
-        </w:rPr>
         <w:lastRenderedPageBreak/>
-        <w:t xml:space="preserve">the most general case, each unit in a layer receives an input from each unit in the layer immediately below it and projects to each unit in the layer immediately above it. Moreover, within a layer, the units are broken into a set of inhibitory clusters in which all elements within a cluster inhibit all other elements in the cluster. </w:t>
+        <w:t xml:space="preserve">The basic architecture of a competitive learning system is a common one. It consists of a set of hierarchically layered units in which each layer connects, via excitatory connections, with the layer immediately above it, and has inhibitory connections to units in its own layer. In the most general case, each unit in a layer receives an input from each unit in the layer immediately below it and projects to each unit in the layer immediately above it. Moreover, within a layer, the units are broken into a set of inhibitory clusters in which all elements within a cluster inhibit all other elements in the cluster. </w:t>
       </w:r>
       <w:proofErr w:type="gramStart"/>
       <w:r>
@@ -1051,6 +1043,7 @@
                 <w:sz w:val="24"/>
                 <w:szCs w:val="24"/>
               </w:rPr>
+              <w:lastRenderedPageBreak/>
               <w:drawing>
                 <wp:inline distT="114300" distB="114300" distL="114300" distR="114300" wp14:anchorId="4860473D" wp14:editId="3099D956">
                   <wp:extent cx="3590925" cy="533400"/>
@@ -1137,7 +1130,6 @@
           <w:sz w:val="24"/>
           <w:szCs w:val="24"/>
         </w:rPr>
-        <w:lastRenderedPageBreak/>
         <w:t xml:space="preserve">where </w:t>
       </w:r>
       <w:proofErr w:type="spellStart"/>
@@ -1550,6 +1542,7 @@
           <w:sz w:val="24"/>
           <w:szCs w:val="24"/>
         </w:rPr>
+        <w:lastRenderedPageBreak/>
         <w:t xml:space="preserve">To a first approximation, the system develops clusters that minimize within-cluster distance, maximize between-cluster distance, and balance the number of patterns captured by each cluster. In general, </w:t>
       </w:r>
       <w:proofErr w:type="spellStart"/>
@@ -1631,56 +1624,1081 @@
           <w:b/>
           <w:bCs/>
         </w:rPr>
+        <w:t>CODE:</w:t>
+      </w:r>
+    </w:p>
+    <w:p>
+      <w:pPr>
+        <w:rPr>
+          <w:rFonts w:asciiTheme="majorEastAsia" w:eastAsiaTheme="majorEastAsia" w:hAnsiTheme="majorEastAsia"/>
+        </w:rPr>
+      </w:pPr>
+      <w:r>
+        <w:rPr>
+          <w:rFonts w:asciiTheme="majorEastAsia" w:eastAsiaTheme="majorEastAsia" w:hAnsiTheme="majorEastAsia"/>
+        </w:rPr>
+        <w:t xml:space="preserve">import </w:t>
+      </w:r>
+      <w:proofErr w:type="spellStart"/>
+      <w:r>
+        <w:rPr>
+          <w:rFonts w:asciiTheme="majorEastAsia" w:eastAsiaTheme="majorEastAsia" w:hAnsiTheme="majorEastAsia"/>
+        </w:rPr>
+        <w:t>numpy</w:t>
+      </w:r>
+      <w:proofErr w:type="spellEnd"/>
+      <w:r>
+        <w:rPr>
+          <w:rFonts w:asciiTheme="majorEastAsia" w:eastAsiaTheme="majorEastAsia" w:hAnsiTheme="majorEastAsia"/>
+        </w:rPr>
+        <w:t xml:space="preserve"> as np</w:t>
+      </w:r>
+    </w:p>
+    <w:p>
+      <w:pPr>
+        <w:rPr>
+          <w:rFonts w:asciiTheme="majorEastAsia" w:eastAsiaTheme="majorEastAsia" w:hAnsiTheme="majorEastAsia"/>
+        </w:rPr>
+      </w:pPr>
+      <w:r>
+        <w:rPr>
+          <w:rFonts w:asciiTheme="majorEastAsia" w:eastAsiaTheme="majorEastAsia" w:hAnsiTheme="majorEastAsia"/>
+        </w:rPr>
+        <w:t xml:space="preserve">import </w:t>
+      </w:r>
+      <w:proofErr w:type="spellStart"/>
+      <w:proofErr w:type="gramStart"/>
+      <w:r>
+        <w:rPr>
+          <w:rFonts w:asciiTheme="majorEastAsia" w:eastAsiaTheme="majorEastAsia" w:hAnsiTheme="majorEastAsia"/>
+        </w:rPr>
+        <w:t>matplotlib.pyplot</w:t>
+      </w:r>
+      <w:proofErr w:type="spellEnd"/>
+      <w:proofErr w:type="gramEnd"/>
+      <w:r>
+        <w:rPr>
+          <w:rFonts w:asciiTheme="majorEastAsia" w:eastAsiaTheme="majorEastAsia" w:hAnsiTheme="majorEastAsia"/>
+        </w:rPr>
+        <w:t xml:space="preserve"> as </w:t>
+      </w:r>
+      <w:proofErr w:type="spellStart"/>
+      <w:r>
+        <w:rPr>
+          <w:rFonts w:asciiTheme="majorEastAsia" w:eastAsiaTheme="majorEastAsia" w:hAnsiTheme="majorEastAsia"/>
+        </w:rPr>
+        <w:t>plt</w:t>
+      </w:r>
+      <w:proofErr w:type="spellEnd"/>
+    </w:p>
+    <w:p>
+      <w:pPr>
+        <w:rPr>
+          <w:rFonts w:asciiTheme="majorEastAsia" w:eastAsiaTheme="majorEastAsia" w:hAnsiTheme="majorEastAsia"/>
+        </w:rPr>
+      </w:pPr>
+      <w:r>
+        <w:rPr>
+          <w:rFonts w:asciiTheme="majorEastAsia" w:eastAsiaTheme="majorEastAsia" w:hAnsiTheme="majorEastAsia"/>
+        </w:rPr>
+        <w:t xml:space="preserve">from </w:t>
+      </w:r>
+      <w:proofErr w:type="spellStart"/>
+      <w:proofErr w:type="gramStart"/>
+      <w:r>
+        <w:rPr>
+          <w:rFonts w:asciiTheme="majorEastAsia" w:eastAsiaTheme="majorEastAsia" w:hAnsiTheme="majorEastAsia"/>
+        </w:rPr>
+        <w:t>sklearn.datasets</w:t>
+      </w:r>
+      <w:proofErr w:type="spellEnd"/>
+      <w:proofErr w:type="gramEnd"/>
+      <w:r>
+        <w:rPr>
+          <w:rFonts w:asciiTheme="majorEastAsia" w:eastAsiaTheme="majorEastAsia" w:hAnsiTheme="majorEastAsia"/>
+        </w:rPr>
+        <w:t xml:space="preserve"> import </w:t>
+      </w:r>
+      <w:proofErr w:type="spellStart"/>
+      <w:r>
+        <w:rPr>
+          <w:rFonts w:asciiTheme="majorEastAsia" w:eastAsiaTheme="majorEastAsia" w:hAnsiTheme="majorEastAsia"/>
+        </w:rPr>
+        <w:t>load_sample_image</w:t>
+      </w:r>
+      <w:proofErr w:type="spellEnd"/>
+    </w:p>
+    <w:p>
+      <w:pPr>
+        <w:rPr>
+          <w:rFonts w:asciiTheme="majorEastAsia" w:eastAsiaTheme="majorEastAsia" w:hAnsiTheme="majorEastAsia"/>
+        </w:rPr>
+      </w:pPr>
+      <w:r>
+        <w:rPr>
+          <w:rFonts w:asciiTheme="majorEastAsia" w:eastAsiaTheme="majorEastAsia" w:hAnsiTheme="majorEastAsia"/>
+        </w:rPr>
+        <w:t xml:space="preserve">from </w:t>
+      </w:r>
+      <w:proofErr w:type="spellStart"/>
+      <w:proofErr w:type="gramStart"/>
+      <w:r>
+        <w:rPr>
+          <w:rFonts w:asciiTheme="majorEastAsia" w:eastAsiaTheme="majorEastAsia" w:hAnsiTheme="majorEastAsia"/>
+        </w:rPr>
+        <w:t>sklearn.utils</w:t>
+      </w:r>
+      <w:proofErr w:type="spellEnd"/>
+      <w:proofErr w:type="gramEnd"/>
+      <w:r>
+        <w:rPr>
+          <w:rFonts w:asciiTheme="majorEastAsia" w:eastAsiaTheme="majorEastAsia" w:hAnsiTheme="majorEastAsia"/>
+        </w:rPr>
+        <w:t xml:space="preserve"> import shuffle</w:t>
+      </w:r>
+    </w:p>
+    <w:p>
+      <w:pPr>
+        <w:rPr>
+          <w:rFonts w:asciiTheme="majorEastAsia" w:eastAsiaTheme="majorEastAsia" w:hAnsiTheme="majorEastAsia"/>
+        </w:rPr>
+      </w:pPr>
+    </w:p>
+    <w:p>
+      <w:pPr>
+        <w:rPr>
+          <w:rFonts w:asciiTheme="majorEastAsia" w:eastAsiaTheme="majorEastAsia" w:hAnsiTheme="majorEastAsia"/>
+        </w:rPr>
+      </w:pPr>
+      <w:r>
+        <w:rPr>
+          <w:rFonts w:asciiTheme="majorEastAsia" w:eastAsiaTheme="majorEastAsia" w:hAnsiTheme="majorEastAsia"/>
+        </w:rPr>
+        <w:t xml:space="preserve"># Load a real-world image (example: "china.jpg" from </w:t>
+      </w:r>
+      <w:proofErr w:type="spellStart"/>
+      <w:r>
+        <w:rPr>
+          <w:rFonts w:asciiTheme="majorEastAsia" w:eastAsiaTheme="majorEastAsia" w:hAnsiTheme="majorEastAsia"/>
+        </w:rPr>
+        <w:t>sklearn</w:t>
+      </w:r>
+      <w:proofErr w:type="spellEnd"/>
+      <w:r>
+        <w:rPr>
+          <w:rFonts w:asciiTheme="majorEastAsia" w:eastAsiaTheme="majorEastAsia" w:hAnsiTheme="majorEastAsia"/>
+        </w:rPr>
+        <w:t>)</w:t>
+      </w:r>
+    </w:p>
+    <w:p>
+      <w:pPr>
+        <w:rPr>
+          <w:rFonts w:asciiTheme="majorEastAsia" w:eastAsiaTheme="majorEastAsia" w:hAnsiTheme="majorEastAsia"/>
+        </w:rPr>
+      </w:pPr>
+      <w:r>
+        <w:rPr>
+          <w:rFonts w:asciiTheme="majorEastAsia" w:eastAsiaTheme="majorEastAsia" w:hAnsiTheme="majorEastAsia"/>
+        </w:rPr>
+        <w:t xml:space="preserve">image = </w:t>
+      </w:r>
+      <w:proofErr w:type="spellStart"/>
+      <w:r>
+        <w:rPr>
+          <w:rFonts w:asciiTheme="majorEastAsia" w:eastAsiaTheme="majorEastAsia" w:hAnsiTheme="majorEastAsia"/>
+        </w:rPr>
+        <w:t>load_sample_image</w:t>
+      </w:r>
+      <w:proofErr w:type="spellEnd"/>
+      <w:r>
+        <w:rPr>
+          <w:rFonts w:asciiTheme="majorEastAsia" w:eastAsiaTheme="majorEastAsia" w:hAnsiTheme="majorEastAsia"/>
+        </w:rPr>
+        <w:t>("flower.jpg")</w:t>
+      </w:r>
+    </w:p>
+    <w:p>
+      <w:pPr>
+        <w:rPr>
+          <w:rFonts w:asciiTheme="majorEastAsia" w:eastAsiaTheme="majorEastAsia" w:hAnsiTheme="majorEastAsia"/>
+        </w:rPr>
+      </w:pPr>
+      <w:r>
+        <w:rPr>
+          <w:rFonts w:asciiTheme="majorEastAsia" w:eastAsiaTheme="majorEastAsia" w:hAnsiTheme="majorEastAsia"/>
+        </w:rPr>
+        <w:t xml:space="preserve">image = </w:t>
+      </w:r>
+      <w:proofErr w:type="spellStart"/>
+      <w:proofErr w:type="gramStart"/>
+      <w:r>
+        <w:rPr>
+          <w:rFonts w:asciiTheme="majorEastAsia" w:eastAsiaTheme="majorEastAsia" w:hAnsiTheme="majorEastAsia"/>
+        </w:rPr>
+        <w:t>np.array</w:t>
+      </w:r>
+      <w:proofErr w:type="spellEnd"/>
+      <w:proofErr w:type="gramEnd"/>
+      <w:r>
+        <w:rPr>
+          <w:rFonts w:asciiTheme="majorEastAsia" w:eastAsiaTheme="majorEastAsia" w:hAnsiTheme="majorEastAsia"/>
+        </w:rPr>
+        <w:t xml:space="preserve">(image, </w:t>
+      </w:r>
+      <w:proofErr w:type="spellStart"/>
+      <w:r>
+        <w:rPr>
+          <w:rFonts w:asciiTheme="majorEastAsia" w:eastAsiaTheme="majorEastAsia" w:hAnsiTheme="majorEastAsia"/>
+        </w:rPr>
+        <w:t>dtype</w:t>
+      </w:r>
+      <w:proofErr w:type="spellEnd"/>
+      <w:r>
+        <w:rPr>
+          <w:rFonts w:asciiTheme="majorEastAsia" w:eastAsiaTheme="majorEastAsia" w:hAnsiTheme="majorEastAsia"/>
+        </w:rPr>
+        <w:t>=</w:t>
+      </w:r>
+      <w:proofErr w:type="gramStart"/>
+      <w:r>
+        <w:rPr>
+          <w:rFonts w:asciiTheme="majorEastAsia" w:eastAsiaTheme="majorEastAsia" w:hAnsiTheme="majorEastAsia"/>
+        </w:rPr>
+        <w:t>np.float</w:t>
+      </w:r>
+      <w:proofErr w:type="gramEnd"/>
+      <w:r>
+        <w:rPr>
+          <w:rFonts w:asciiTheme="majorEastAsia" w:eastAsiaTheme="majorEastAsia" w:hAnsiTheme="majorEastAsia"/>
+        </w:rPr>
+        <w:t xml:space="preserve">64) / </w:t>
+      </w:r>
+      <w:proofErr w:type="gramStart"/>
+      <w:r>
+        <w:rPr>
+          <w:rFonts w:asciiTheme="majorEastAsia" w:eastAsiaTheme="majorEastAsia" w:hAnsiTheme="majorEastAsia"/>
+        </w:rPr>
+        <w:t>255  #</w:t>
+      </w:r>
+      <w:proofErr w:type="gramEnd"/>
+      <w:r>
+        <w:rPr>
+          <w:rFonts w:asciiTheme="majorEastAsia" w:eastAsiaTheme="majorEastAsia" w:hAnsiTheme="majorEastAsia"/>
+        </w:rPr>
+        <w:t xml:space="preserve"> normalize</w:t>
+      </w:r>
+    </w:p>
+    <w:p>
+      <w:pPr>
+        <w:rPr>
+          <w:rFonts w:asciiTheme="majorEastAsia" w:eastAsiaTheme="majorEastAsia" w:hAnsiTheme="majorEastAsia"/>
+        </w:rPr>
+      </w:pPr>
+    </w:p>
+    <w:p>
+      <w:pPr>
+        <w:rPr>
+          <w:rFonts w:asciiTheme="majorEastAsia" w:eastAsiaTheme="majorEastAsia" w:hAnsiTheme="majorEastAsia"/>
+        </w:rPr>
+      </w:pPr>
+      <w:r>
+        <w:rPr>
+          <w:rFonts w:asciiTheme="majorEastAsia" w:eastAsiaTheme="majorEastAsia" w:hAnsiTheme="majorEastAsia"/>
+        </w:rPr>
+        <w:t># Flatten image data to (</w:t>
+      </w:r>
+      <w:proofErr w:type="spellStart"/>
+      <w:r>
+        <w:rPr>
+          <w:rFonts w:asciiTheme="majorEastAsia" w:eastAsiaTheme="majorEastAsia" w:hAnsiTheme="majorEastAsia"/>
+        </w:rPr>
+        <w:t>n_samples</w:t>
+      </w:r>
+      <w:proofErr w:type="spellEnd"/>
+      <w:r>
+        <w:rPr>
+          <w:rFonts w:asciiTheme="majorEastAsia" w:eastAsiaTheme="majorEastAsia" w:hAnsiTheme="majorEastAsia"/>
+        </w:rPr>
+        <w:t>, 3)</w:t>
+      </w:r>
+    </w:p>
+    <w:p>
+      <w:pPr>
+        <w:rPr>
+          <w:rFonts w:asciiTheme="majorEastAsia" w:eastAsiaTheme="majorEastAsia" w:hAnsiTheme="majorEastAsia"/>
+        </w:rPr>
+      </w:pPr>
+      <w:r>
+        <w:rPr>
+          <w:rFonts w:asciiTheme="majorEastAsia" w:eastAsiaTheme="majorEastAsia" w:hAnsiTheme="majorEastAsia"/>
+        </w:rPr>
+        <w:t xml:space="preserve">data = </w:t>
+      </w:r>
+      <w:proofErr w:type="spellStart"/>
+      <w:proofErr w:type="gramStart"/>
+      <w:r>
+        <w:rPr>
+          <w:rFonts w:asciiTheme="majorEastAsia" w:eastAsiaTheme="majorEastAsia" w:hAnsiTheme="majorEastAsia"/>
+        </w:rPr>
+        <w:t>np.reshape</w:t>
+      </w:r>
+      <w:proofErr w:type="spellEnd"/>
+      <w:proofErr w:type="gramEnd"/>
+      <w:r>
+        <w:rPr>
+          <w:rFonts w:asciiTheme="majorEastAsia" w:eastAsiaTheme="majorEastAsia" w:hAnsiTheme="majorEastAsia"/>
+        </w:rPr>
+        <w:t>(image, (-1, 3))</w:t>
+      </w:r>
+    </w:p>
+    <w:p>
+      <w:pPr>
+        <w:rPr>
+          <w:rFonts w:asciiTheme="majorEastAsia" w:eastAsiaTheme="majorEastAsia" w:hAnsiTheme="majorEastAsia"/>
+        </w:rPr>
+      </w:pPr>
+      <w:r>
+        <w:rPr>
+          <w:rFonts w:asciiTheme="majorEastAsia" w:eastAsiaTheme="majorEastAsia" w:hAnsiTheme="majorEastAsia"/>
+        </w:rPr>
+        <w:t xml:space="preserve">data = </w:t>
+      </w:r>
+      <w:proofErr w:type="gramStart"/>
+      <w:r>
+        <w:rPr>
+          <w:rFonts w:asciiTheme="majorEastAsia" w:eastAsiaTheme="majorEastAsia" w:hAnsiTheme="majorEastAsia"/>
+        </w:rPr>
+        <w:t>shuffle(</w:t>
+      </w:r>
+      <w:proofErr w:type="gramEnd"/>
+      <w:r>
+        <w:rPr>
+          <w:rFonts w:asciiTheme="majorEastAsia" w:eastAsiaTheme="majorEastAsia" w:hAnsiTheme="majorEastAsia"/>
+        </w:rPr>
+        <w:t xml:space="preserve">data, </w:t>
+      </w:r>
+      <w:proofErr w:type="spellStart"/>
+      <w:r>
+        <w:rPr>
+          <w:rFonts w:asciiTheme="majorEastAsia" w:eastAsiaTheme="majorEastAsia" w:hAnsiTheme="majorEastAsia"/>
+        </w:rPr>
+        <w:t>random_state</w:t>
+      </w:r>
+      <w:proofErr w:type="spellEnd"/>
+      <w:r>
+        <w:rPr>
+          <w:rFonts w:asciiTheme="majorEastAsia" w:eastAsiaTheme="majorEastAsia" w:hAnsiTheme="majorEastAsia"/>
+        </w:rPr>
+        <w:t>=</w:t>
+      </w:r>
+      <w:proofErr w:type="gramStart"/>
+      <w:r>
+        <w:rPr>
+          <w:rFonts w:asciiTheme="majorEastAsia" w:eastAsiaTheme="majorEastAsia" w:hAnsiTheme="majorEastAsia"/>
+        </w:rPr>
+        <w:t>42)[</w:t>
+      </w:r>
+      <w:proofErr w:type="gramEnd"/>
+      <w:r>
+        <w:rPr>
+          <w:rFonts w:asciiTheme="majorEastAsia" w:eastAsiaTheme="majorEastAsia" w:hAnsiTheme="majorEastAsia"/>
+        </w:rPr>
+        <w:t>:10000</w:t>
+      </w:r>
+      <w:proofErr w:type="gramStart"/>
+      <w:r>
+        <w:rPr>
+          <w:rFonts w:asciiTheme="majorEastAsia" w:eastAsiaTheme="majorEastAsia" w:hAnsiTheme="majorEastAsia"/>
+        </w:rPr>
+        <w:t>]  #</w:t>
+      </w:r>
+      <w:proofErr w:type="gramEnd"/>
+      <w:r>
+        <w:rPr>
+          <w:rFonts w:asciiTheme="majorEastAsia" w:eastAsiaTheme="majorEastAsia" w:hAnsiTheme="majorEastAsia"/>
+        </w:rPr>
+        <w:t xml:space="preserve"> sample pixels for training</w:t>
+      </w:r>
+    </w:p>
+    <w:p>
+      <w:pPr>
+        <w:rPr>
+          <w:rFonts w:asciiTheme="majorEastAsia" w:eastAsiaTheme="majorEastAsia" w:hAnsiTheme="majorEastAsia"/>
+        </w:rPr>
+      </w:pPr>
+    </w:p>
+    <w:p>
+      <w:pPr>
+        <w:rPr>
+          <w:rFonts w:asciiTheme="majorEastAsia" w:eastAsiaTheme="majorEastAsia" w:hAnsiTheme="majorEastAsia"/>
+        </w:rPr>
+      </w:pPr>
+      <w:r>
+        <w:rPr>
+          <w:rFonts w:asciiTheme="majorEastAsia" w:eastAsiaTheme="majorEastAsia" w:hAnsiTheme="majorEastAsia"/>
+        </w:rPr>
+        <w:t xml:space="preserve"># Number of clusters (dominant </w:t>
+      </w:r>
+      <w:proofErr w:type="spellStart"/>
+      <w:r>
+        <w:rPr>
+          <w:rFonts w:asciiTheme="majorEastAsia" w:eastAsiaTheme="majorEastAsia" w:hAnsiTheme="majorEastAsia"/>
+        </w:rPr>
+        <w:t>colors</w:t>
+      </w:r>
+      <w:proofErr w:type="spellEnd"/>
+      <w:r>
+        <w:rPr>
+          <w:rFonts w:asciiTheme="majorEastAsia" w:eastAsiaTheme="majorEastAsia" w:hAnsiTheme="majorEastAsia"/>
+        </w:rPr>
+        <w:t>)</w:t>
+      </w:r>
+    </w:p>
+    <w:p>
+      <w:pPr>
+        <w:rPr>
+          <w:rFonts w:asciiTheme="majorEastAsia" w:eastAsiaTheme="majorEastAsia" w:hAnsiTheme="majorEastAsia"/>
+        </w:rPr>
+      </w:pPr>
+      <w:r>
+        <w:rPr>
+          <w:rFonts w:asciiTheme="majorEastAsia" w:eastAsiaTheme="majorEastAsia" w:hAnsiTheme="majorEastAsia"/>
+        </w:rPr>
+        <w:t>clusters = 6</w:t>
+      </w:r>
+    </w:p>
+    <w:p>
+      <w:pPr>
+        <w:rPr>
+          <w:rFonts w:asciiTheme="majorEastAsia" w:eastAsiaTheme="majorEastAsia" w:hAnsiTheme="majorEastAsia"/>
+        </w:rPr>
+      </w:pPr>
+      <w:r>
+        <w:rPr>
+          <w:rFonts w:asciiTheme="majorEastAsia" w:eastAsiaTheme="majorEastAsia" w:hAnsiTheme="majorEastAsia"/>
+        </w:rPr>
+        <w:t xml:space="preserve">weights = </w:t>
+      </w:r>
+      <w:proofErr w:type="spellStart"/>
+      <w:proofErr w:type="gramStart"/>
+      <w:r>
+        <w:rPr>
+          <w:rFonts w:asciiTheme="majorEastAsia" w:eastAsiaTheme="majorEastAsia" w:hAnsiTheme="majorEastAsia"/>
+        </w:rPr>
+        <w:t>np.random</w:t>
+      </w:r>
+      <w:proofErr w:type="gramEnd"/>
+      <w:r>
+        <w:rPr>
+          <w:rFonts w:asciiTheme="majorEastAsia" w:eastAsiaTheme="majorEastAsia" w:hAnsiTheme="majorEastAsia"/>
+        </w:rPr>
+        <w:t>.</w:t>
+      </w:r>
+      <w:proofErr w:type="gramStart"/>
+      <w:r>
+        <w:rPr>
+          <w:rFonts w:asciiTheme="majorEastAsia" w:eastAsiaTheme="majorEastAsia" w:hAnsiTheme="majorEastAsia"/>
+        </w:rPr>
+        <w:t>rand</w:t>
+      </w:r>
+      <w:proofErr w:type="spellEnd"/>
+      <w:r>
+        <w:rPr>
+          <w:rFonts w:asciiTheme="majorEastAsia" w:eastAsiaTheme="majorEastAsia" w:hAnsiTheme="majorEastAsia"/>
+        </w:rPr>
+        <w:t>(</w:t>
+      </w:r>
+      <w:proofErr w:type="gramEnd"/>
+      <w:r>
+        <w:rPr>
+          <w:rFonts w:asciiTheme="majorEastAsia" w:eastAsiaTheme="majorEastAsia" w:hAnsiTheme="majorEastAsia"/>
+        </w:rPr>
+        <w:t>clusters, 3)</w:t>
+      </w:r>
+    </w:p>
+    <w:p>
+      <w:pPr>
+        <w:rPr>
+          <w:rFonts w:asciiTheme="majorEastAsia" w:eastAsiaTheme="majorEastAsia" w:hAnsiTheme="majorEastAsia"/>
+        </w:rPr>
+      </w:pPr>
+    </w:p>
+    <w:p>
+      <w:pPr>
+        <w:rPr>
+          <w:rFonts w:asciiTheme="majorEastAsia" w:eastAsiaTheme="majorEastAsia" w:hAnsiTheme="majorEastAsia"/>
+        </w:rPr>
+      </w:pPr>
+      <w:r>
+        <w:rPr>
+          <w:rFonts w:asciiTheme="majorEastAsia" w:eastAsiaTheme="majorEastAsia" w:hAnsiTheme="majorEastAsia"/>
+        </w:rPr>
+        <w:t># Hyperparameters</w:t>
+      </w:r>
+    </w:p>
+    <w:p>
+      <w:pPr>
+        <w:rPr>
+          <w:rFonts w:asciiTheme="majorEastAsia" w:eastAsiaTheme="majorEastAsia" w:hAnsiTheme="majorEastAsia"/>
+        </w:rPr>
+      </w:pPr>
+      <w:proofErr w:type="spellStart"/>
+      <w:r>
+        <w:rPr>
+          <w:rFonts w:asciiTheme="majorEastAsia" w:eastAsiaTheme="majorEastAsia" w:hAnsiTheme="majorEastAsia"/>
+        </w:rPr>
+        <w:t>lr</w:t>
+      </w:r>
+      <w:proofErr w:type="spellEnd"/>
+      <w:r>
+        <w:rPr>
+          <w:rFonts w:asciiTheme="majorEastAsia" w:eastAsiaTheme="majorEastAsia" w:hAnsiTheme="majorEastAsia"/>
+        </w:rPr>
+        <w:t xml:space="preserve"> = 0.3</w:t>
+      </w:r>
+    </w:p>
+    <w:p>
+      <w:pPr>
+        <w:rPr>
+          <w:rFonts w:asciiTheme="majorEastAsia" w:eastAsiaTheme="majorEastAsia" w:hAnsiTheme="majorEastAsia"/>
+        </w:rPr>
+      </w:pPr>
+      <w:r>
+        <w:rPr>
+          <w:rFonts w:asciiTheme="majorEastAsia" w:eastAsiaTheme="majorEastAsia" w:hAnsiTheme="majorEastAsia"/>
+        </w:rPr>
+        <w:t>epochs = 60</w:t>
+      </w:r>
+    </w:p>
+    <w:p>
+      <w:pPr>
+        <w:rPr>
+          <w:rFonts w:asciiTheme="majorEastAsia" w:eastAsiaTheme="majorEastAsia" w:hAnsiTheme="majorEastAsia"/>
+        </w:rPr>
+      </w:pPr>
+    </w:p>
+    <w:p>
+      <w:pPr>
+        <w:rPr>
+          <w:rFonts w:asciiTheme="majorEastAsia" w:eastAsiaTheme="majorEastAsia" w:hAnsiTheme="majorEastAsia"/>
+        </w:rPr>
+      </w:pPr>
+      <w:r>
+        <w:rPr>
+          <w:rFonts w:asciiTheme="majorEastAsia" w:eastAsiaTheme="majorEastAsia" w:hAnsiTheme="majorEastAsia"/>
+        </w:rPr>
+        <w:t># Training</w:t>
+      </w:r>
+    </w:p>
+    <w:p>
+      <w:pPr>
+        <w:rPr>
+          <w:rFonts w:asciiTheme="majorEastAsia" w:eastAsiaTheme="majorEastAsia" w:hAnsiTheme="majorEastAsia"/>
+        </w:rPr>
+      </w:pPr>
+      <w:r>
+        <w:rPr>
+          <w:rFonts w:asciiTheme="majorEastAsia" w:eastAsiaTheme="majorEastAsia" w:hAnsiTheme="majorEastAsia"/>
+        </w:rPr>
+        <w:t>for _ in range(epochs):</w:t>
+      </w:r>
+    </w:p>
+    <w:p>
+      <w:pPr>
+        <w:rPr>
+          <w:rFonts w:asciiTheme="majorEastAsia" w:eastAsiaTheme="majorEastAsia" w:hAnsiTheme="majorEastAsia"/>
+        </w:rPr>
+      </w:pPr>
+      <w:r>
+        <w:rPr>
+          <w:rFonts w:asciiTheme="majorEastAsia" w:eastAsiaTheme="majorEastAsia" w:hAnsiTheme="majorEastAsia"/>
+        </w:rPr>
+        <w:t>    for x in data:</w:t>
+      </w:r>
+    </w:p>
+    <w:p>
+      <w:pPr>
+        <w:rPr>
+          <w:rFonts w:asciiTheme="majorEastAsia" w:eastAsiaTheme="majorEastAsia" w:hAnsiTheme="majorEastAsia"/>
+        </w:rPr>
+      </w:pPr>
+      <w:r>
+        <w:rPr>
+          <w:rFonts w:asciiTheme="majorEastAsia" w:eastAsiaTheme="majorEastAsia" w:hAnsiTheme="majorEastAsia"/>
+        </w:rPr>
+        <w:t xml:space="preserve">        winner = </w:t>
+      </w:r>
+      <w:proofErr w:type="spellStart"/>
+      <w:proofErr w:type="gramStart"/>
+      <w:r>
+        <w:rPr>
+          <w:rFonts w:asciiTheme="majorEastAsia" w:eastAsiaTheme="majorEastAsia" w:hAnsiTheme="majorEastAsia"/>
+        </w:rPr>
+        <w:t>np.argmin</w:t>
+      </w:r>
+      <w:proofErr w:type="spellEnd"/>
+      <w:proofErr w:type="gramEnd"/>
+      <w:r>
+        <w:rPr>
+          <w:rFonts w:asciiTheme="majorEastAsia" w:eastAsiaTheme="majorEastAsia" w:hAnsiTheme="majorEastAsia"/>
+        </w:rPr>
+        <w:t>(</w:t>
+      </w:r>
+      <w:proofErr w:type="spellStart"/>
+      <w:proofErr w:type="gramStart"/>
+      <w:r>
+        <w:rPr>
+          <w:rFonts w:asciiTheme="majorEastAsia" w:eastAsiaTheme="majorEastAsia" w:hAnsiTheme="majorEastAsia"/>
+        </w:rPr>
+        <w:t>np.linalg</w:t>
+      </w:r>
+      <w:proofErr w:type="gramEnd"/>
+      <w:r>
+        <w:rPr>
+          <w:rFonts w:asciiTheme="majorEastAsia" w:eastAsiaTheme="majorEastAsia" w:hAnsiTheme="majorEastAsia"/>
+        </w:rPr>
+        <w:t>.</w:t>
+      </w:r>
+      <w:proofErr w:type="gramStart"/>
+      <w:r>
+        <w:rPr>
+          <w:rFonts w:asciiTheme="majorEastAsia" w:eastAsiaTheme="majorEastAsia" w:hAnsiTheme="majorEastAsia"/>
+        </w:rPr>
+        <w:t>norm</w:t>
+      </w:r>
+      <w:proofErr w:type="spellEnd"/>
+      <w:r>
+        <w:rPr>
+          <w:rFonts w:asciiTheme="majorEastAsia" w:eastAsiaTheme="majorEastAsia" w:hAnsiTheme="majorEastAsia"/>
+        </w:rPr>
+        <w:t>(</w:t>
+      </w:r>
+      <w:proofErr w:type="gramEnd"/>
+      <w:r>
+        <w:rPr>
+          <w:rFonts w:asciiTheme="majorEastAsia" w:eastAsiaTheme="majorEastAsia" w:hAnsiTheme="majorEastAsia"/>
+        </w:rPr>
+        <w:t>x - weights, axis=1))</w:t>
+      </w:r>
+    </w:p>
+    <w:p>
+      <w:pPr>
+        <w:rPr>
+          <w:rFonts w:asciiTheme="majorEastAsia" w:eastAsiaTheme="majorEastAsia" w:hAnsiTheme="majorEastAsia"/>
+        </w:rPr>
+      </w:pPr>
+      <w:r>
+        <w:rPr>
+          <w:rFonts w:asciiTheme="majorEastAsia" w:eastAsiaTheme="majorEastAsia" w:hAnsiTheme="majorEastAsia"/>
+        </w:rPr>
+        <w:t xml:space="preserve">        weights[winner] += </w:t>
+      </w:r>
+      <w:proofErr w:type="spellStart"/>
+      <w:r>
+        <w:rPr>
+          <w:rFonts w:asciiTheme="majorEastAsia" w:eastAsiaTheme="majorEastAsia" w:hAnsiTheme="majorEastAsia"/>
+        </w:rPr>
+        <w:t>lr</w:t>
+      </w:r>
+      <w:proofErr w:type="spellEnd"/>
+      <w:r>
+        <w:rPr>
+          <w:rFonts w:asciiTheme="majorEastAsia" w:eastAsiaTheme="majorEastAsia" w:hAnsiTheme="majorEastAsia"/>
+        </w:rPr>
+        <w:t xml:space="preserve"> * (x - weights[winner])</w:t>
+      </w:r>
+    </w:p>
+    <w:p>
+      <w:pPr>
+        <w:rPr>
+          <w:rFonts w:asciiTheme="majorEastAsia" w:eastAsiaTheme="majorEastAsia" w:hAnsiTheme="majorEastAsia"/>
+        </w:rPr>
+      </w:pPr>
+      <w:r>
+        <w:rPr>
+          <w:rFonts w:asciiTheme="majorEastAsia" w:eastAsiaTheme="majorEastAsia" w:hAnsiTheme="majorEastAsia"/>
+        </w:rPr>
+        <w:t xml:space="preserve">    </w:t>
+      </w:r>
+      <w:proofErr w:type="spellStart"/>
+      <w:r>
+        <w:rPr>
+          <w:rFonts w:asciiTheme="majorEastAsia" w:eastAsiaTheme="majorEastAsia" w:hAnsiTheme="majorEastAsia"/>
+        </w:rPr>
+        <w:t>lr</w:t>
+      </w:r>
+      <w:proofErr w:type="spellEnd"/>
+      <w:r>
+        <w:rPr>
+          <w:rFonts w:asciiTheme="majorEastAsia" w:eastAsiaTheme="majorEastAsia" w:hAnsiTheme="majorEastAsia"/>
+        </w:rPr>
+        <w:t xml:space="preserve"> *= </w:t>
+      </w:r>
+      <w:proofErr w:type="gramStart"/>
+      <w:r>
+        <w:rPr>
+          <w:rFonts w:asciiTheme="majorEastAsia" w:eastAsiaTheme="majorEastAsia" w:hAnsiTheme="majorEastAsia"/>
+        </w:rPr>
+        <w:t>0.95  #</w:t>
+      </w:r>
+      <w:proofErr w:type="gramEnd"/>
+      <w:r>
+        <w:rPr>
+          <w:rFonts w:asciiTheme="majorEastAsia" w:eastAsiaTheme="majorEastAsia" w:hAnsiTheme="majorEastAsia"/>
+        </w:rPr>
+        <w:t xml:space="preserve"> decay learning rate</w:t>
+      </w:r>
+    </w:p>
+    <w:p>
+      <w:pPr>
+        <w:rPr>
+          <w:rFonts w:asciiTheme="majorEastAsia" w:eastAsiaTheme="majorEastAsia" w:hAnsiTheme="majorEastAsia"/>
+        </w:rPr>
+      </w:pPr>
+    </w:p>
+    <w:p>
+      <w:pPr>
+        <w:rPr>
+          <w:rFonts w:asciiTheme="majorEastAsia" w:eastAsiaTheme="majorEastAsia" w:hAnsiTheme="majorEastAsia"/>
+        </w:rPr>
+      </w:pPr>
+      <w:r>
+        <w:rPr>
+          <w:rFonts w:asciiTheme="majorEastAsia" w:eastAsiaTheme="majorEastAsia" w:hAnsiTheme="majorEastAsia"/>
+        </w:rPr>
+        <w:t># Assign each pixel to its nearest cluster</w:t>
+      </w:r>
+    </w:p>
+    <w:p>
+      <w:pPr>
+        <w:rPr>
+          <w:rFonts w:asciiTheme="majorEastAsia" w:eastAsiaTheme="majorEastAsia" w:hAnsiTheme="majorEastAsia"/>
+        </w:rPr>
+      </w:pPr>
+      <w:proofErr w:type="spellStart"/>
+      <w:r>
+        <w:rPr>
+          <w:rFonts w:asciiTheme="majorEastAsia" w:eastAsiaTheme="majorEastAsia" w:hAnsiTheme="majorEastAsia"/>
+        </w:rPr>
+        <w:t>flat_image</w:t>
+      </w:r>
+      <w:proofErr w:type="spellEnd"/>
+      <w:r>
+        <w:rPr>
+          <w:rFonts w:asciiTheme="majorEastAsia" w:eastAsiaTheme="majorEastAsia" w:hAnsiTheme="majorEastAsia"/>
+        </w:rPr>
+        <w:t xml:space="preserve"> = </w:t>
+      </w:r>
+      <w:proofErr w:type="spellStart"/>
+      <w:proofErr w:type="gramStart"/>
+      <w:r>
+        <w:rPr>
+          <w:rFonts w:asciiTheme="majorEastAsia" w:eastAsiaTheme="majorEastAsia" w:hAnsiTheme="majorEastAsia"/>
+        </w:rPr>
+        <w:t>np.reshape</w:t>
+      </w:r>
+      <w:proofErr w:type="spellEnd"/>
+      <w:proofErr w:type="gramEnd"/>
+      <w:r>
+        <w:rPr>
+          <w:rFonts w:asciiTheme="majorEastAsia" w:eastAsiaTheme="majorEastAsia" w:hAnsiTheme="majorEastAsia"/>
+        </w:rPr>
+        <w:t>(image, (-1, 3))</w:t>
+      </w:r>
+    </w:p>
+    <w:p>
+      <w:pPr>
+        <w:rPr>
+          <w:rFonts w:asciiTheme="majorEastAsia" w:eastAsiaTheme="majorEastAsia" w:hAnsiTheme="majorEastAsia"/>
+        </w:rPr>
+      </w:pPr>
+      <w:r>
+        <w:rPr>
+          <w:rFonts w:asciiTheme="majorEastAsia" w:eastAsiaTheme="majorEastAsia" w:hAnsiTheme="majorEastAsia"/>
+        </w:rPr>
+        <w:t xml:space="preserve">labels = </w:t>
+      </w:r>
+      <w:proofErr w:type="spellStart"/>
+      <w:proofErr w:type="gramStart"/>
+      <w:r>
+        <w:rPr>
+          <w:rFonts w:asciiTheme="majorEastAsia" w:eastAsiaTheme="majorEastAsia" w:hAnsiTheme="majorEastAsia"/>
+        </w:rPr>
+        <w:t>np.argmin</w:t>
+      </w:r>
+      <w:proofErr w:type="spellEnd"/>
+      <w:proofErr w:type="gramEnd"/>
+      <w:r>
+        <w:rPr>
+          <w:rFonts w:asciiTheme="majorEastAsia" w:eastAsiaTheme="majorEastAsia" w:hAnsiTheme="majorEastAsia"/>
+        </w:rPr>
+        <w:t>(</w:t>
+      </w:r>
+      <w:proofErr w:type="spellStart"/>
+      <w:proofErr w:type="gramStart"/>
+      <w:r>
+        <w:rPr>
+          <w:rFonts w:asciiTheme="majorEastAsia" w:eastAsiaTheme="majorEastAsia" w:hAnsiTheme="majorEastAsia"/>
+        </w:rPr>
+        <w:t>np.linalg</w:t>
+      </w:r>
+      <w:proofErr w:type="gramEnd"/>
+      <w:r>
+        <w:rPr>
+          <w:rFonts w:asciiTheme="majorEastAsia" w:eastAsiaTheme="majorEastAsia" w:hAnsiTheme="majorEastAsia"/>
+        </w:rPr>
+        <w:t>.</w:t>
+      </w:r>
+      <w:proofErr w:type="gramStart"/>
+      <w:r>
+        <w:rPr>
+          <w:rFonts w:asciiTheme="majorEastAsia" w:eastAsiaTheme="majorEastAsia" w:hAnsiTheme="majorEastAsia"/>
+        </w:rPr>
+        <w:t>norm</w:t>
+      </w:r>
+      <w:proofErr w:type="spellEnd"/>
+      <w:r>
+        <w:rPr>
+          <w:rFonts w:asciiTheme="majorEastAsia" w:eastAsiaTheme="majorEastAsia" w:hAnsiTheme="majorEastAsia"/>
+        </w:rPr>
+        <w:t>(</w:t>
+      </w:r>
+      <w:proofErr w:type="spellStart"/>
+      <w:proofErr w:type="gramEnd"/>
+      <w:r>
+        <w:rPr>
+          <w:rFonts w:asciiTheme="majorEastAsia" w:eastAsiaTheme="majorEastAsia" w:hAnsiTheme="majorEastAsia"/>
+        </w:rPr>
+        <w:t>flat_image</w:t>
+      </w:r>
+      <w:proofErr w:type="spellEnd"/>
+      <w:proofErr w:type="gramStart"/>
+      <w:r>
+        <w:rPr>
+          <w:rFonts w:asciiTheme="majorEastAsia" w:eastAsiaTheme="majorEastAsia" w:hAnsiTheme="majorEastAsia"/>
+        </w:rPr>
+        <w:t>[:,</w:t>
+      </w:r>
+      <w:proofErr w:type="gramEnd"/>
+      <w:r>
+        <w:rPr>
+          <w:rFonts w:asciiTheme="majorEastAsia" w:eastAsiaTheme="majorEastAsia" w:hAnsiTheme="majorEastAsia"/>
+        </w:rPr>
+        <w:t xml:space="preserve"> None] - </w:t>
+      </w:r>
+      <w:proofErr w:type="gramStart"/>
+      <w:r>
+        <w:rPr>
+          <w:rFonts w:asciiTheme="majorEastAsia" w:eastAsiaTheme="majorEastAsia" w:hAnsiTheme="majorEastAsia"/>
+        </w:rPr>
+        <w:t>weights[</w:t>
+      </w:r>
+      <w:proofErr w:type="gramEnd"/>
+      <w:r>
+        <w:rPr>
+          <w:rFonts w:asciiTheme="majorEastAsia" w:eastAsiaTheme="majorEastAsia" w:hAnsiTheme="majorEastAsia"/>
+        </w:rPr>
+        <w:t>None</w:t>
+      </w:r>
+      <w:proofErr w:type="gramStart"/>
+      <w:r>
+        <w:rPr>
+          <w:rFonts w:asciiTheme="majorEastAsia" w:eastAsiaTheme="majorEastAsia" w:hAnsiTheme="majorEastAsia"/>
+        </w:rPr>
+        <w:t>, :</w:t>
+      </w:r>
+      <w:proofErr w:type="gramEnd"/>
+      <w:r>
+        <w:rPr>
+          <w:rFonts w:asciiTheme="majorEastAsia" w:eastAsiaTheme="majorEastAsia" w:hAnsiTheme="majorEastAsia"/>
+        </w:rPr>
+        <w:t>], axis=2), axis=1)</w:t>
+      </w:r>
+    </w:p>
+    <w:p>
+      <w:pPr>
+        <w:rPr>
+          <w:rFonts w:asciiTheme="majorEastAsia" w:eastAsiaTheme="majorEastAsia" w:hAnsiTheme="majorEastAsia"/>
+        </w:rPr>
+      </w:pPr>
+      <w:proofErr w:type="spellStart"/>
+      <w:r>
+        <w:rPr>
+          <w:rFonts w:asciiTheme="majorEastAsia" w:eastAsiaTheme="majorEastAsia" w:hAnsiTheme="majorEastAsia"/>
+        </w:rPr>
+        <w:t>compressed_img</w:t>
+      </w:r>
+      <w:proofErr w:type="spellEnd"/>
+      <w:r>
+        <w:rPr>
+          <w:rFonts w:asciiTheme="majorEastAsia" w:eastAsiaTheme="majorEastAsia" w:hAnsiTheme="majorEastAsia"/>
+        </w:rPr>
+        <w:t xml:space="preserve"> = weights[labels</w:t>
+      </w:r>
+      <w:proofErr w:type="gramStart"/>
+      <w:r>
+        <w:rPr>
+          <w:rFonts w:asciiTheme="majorEastAsia" w:eastAsiaTheme="majorEastAsia" w:hAnsiTheme="majorEastAsia"/>
+        </w:rPr>
+        <w:t>].reshape</w:t>
+      </w:r>
+      <w:proofErr w:type="gramEnd"/>
+      <w:r>
+        <w:rPr>
+          <w:rFonts w:asciiTheme="majorEastAsia" w:eastAsiaTheme="majorEastAsia" w:hAnsiTheme="majorEastAsia"/>
+        </w:rPr>
+        <w:t>(</w:t>
+      </w:r>
+      <w:proofErr w:type="spellStart"/>
+      <w:proofErr w:type="gramStart"/>
+      <w:r>
+        <w:rPr>
+          <w:rFonts w:asciiTheme="majorEastAsia" w:eastAsiaTheme="majorEastAsia" w:hAnsiTheme="majorEastAsia"/>
+        </w:rPr>
+        <w:t>image.shape</w:t>
+      </w:r>
+      <w:proofErr w:type="spellEnd"/>
+      <w:proofErr w:type="gramEnd"/>
+      <w:r>
+        <w:rPr>
+          <w:rFonts w:asciiTheme="majorEastAsia" w:eastAsiaTheme="majorEastAsia" w:hAnsiTheme="majorEastAsia"/>
+        </w:rPr>
+        <w:t>)</w:t>
+      </w:r>
+    </w:p>
+    <w:p>
+      <w:pPr>
+        <w:rPr>
+          <w:rFonts w:asciiTheme="majorEastAsia" w:eastAsiaTheme="majorEastAsia" w:hAnsiTheme="majorEastAsia"/>
+        </w:rPr>
+      </w:pPr>
+    </w:p>
+    <w:p>
+      <w:pPr>
+        <w:rPr>
+          <w:rFonts w:asciiTheme="majorEastAsia" w:eastAsiaTheme="majorEastAsia" w:hAnsiTheme="majorEastAsia"/>
+        </w:rPr>
+      </w:pPr>
+      <w:r>
+        <w:rPr>
+          <w:rFonts w:asciiTheme="majorEastAsia" w:eastAsiaTheme="majorEastAsia" w:hAnsiTheme="majorEastAsia"/>
+        </w:rPr>
+        <w:t># Display results</w:t>
+      </w:r>
+    </w:p>
+    <w:p>
+      <w:pPr>
+        <w:rPr>
+          <w:rFonts w:asciiTheme="majorEastAsia" w:eastAsiaTheme="majorEastAsia" w:hAnsiTheme="majorEastAsia"/>
+        </w:rPr>
+      </w:pPr>
+      <w:proofErr w:type="spellStart"/>
+      <w:proofErr w:type="gramStart"/>
+      <w:r>
+        <w:rPr>
+          <w:rFonts w:asciiTheme="majorEastAsia" w:eastAsiaTheme="majorEastAsia" w:hAnsiTheme="majorEastAsia"/>
+        </w:rPr>
+        <w:t>plt.figure</w:t>
+      </w:r>
+      <w:proofErr w:type="spellEnd"/>
+      <w:proofErr w:type="gramEnd"/>
+      <w:r>
+        <w:rPr>
+          <w:rFonts w:asciiTheme="majorEastAsia" w:eastAsiaTheme="majorEastAsia" w:hAnsiTheme="majorEastAsia"/>
+        </w:rPr>
+        <w:t>(</w:t>
+      </w:r>
+      <w:proofErr w:type="spellStart"/>
+      <w:r>
+        <w:rPr>
+          <w:rFonts w:asciiTheme="majorEastAsia" w:eastAsiaTheme="majorEastAsia" w:hAnsiTheme="majorEastAsia"/>
+        </w:rPr>
+        <w:t>figsize</w:t>
+      </w:r>
+      <w:proofErr w:type="spellEnd"/>
+      <w:proofErr w:type="gramStart"/>
+      <w:r>
+        <w:rPr>
+          <w:rFonts w:asciiTheme="majorEastAsia" w:eastAsiaTheme="majorEastAsia" w:hAnsiTheme="majorEastAsia"/>
+        </w:rPr>
+        <w:t>=(</w:t>
+      </w:r>
+      <w:proofErr w:type="gramEnd"/>
+      <w:r>
+        <w:rPr>
+          <w:rFonts w:asciiTheme="majorEastAsia" w:eastAsiaTheme="majorEastAsia" w:hAnsiTheme="majorEastAsia"/>
+        </w:rPr>
+        <w:t>10, 5))</w:t>
+      </w:r>
+    </w:p>
+    <w:p>
+      <w:pPr>
+        <w:rPr>
+          <w:rFonts w:asciiTheme="majorEastAsia" w:eastAsiaTheme="majorEastAsia" w:hAnsiTheme="majorEastAsia"/>
+        </w:rPr>
+      </w:pPr>
+    </w:p>
+    <w:p>
+      <w:pPr>
+        <w:rPr>
+          <w:rFonts w:asciiTheme="majorEastAsia" w:eastAsiaTheme="majorEastAsia" w:hAnsiTheme="majorEastAsia"/>
+        </w:rPr>
+      </w:pPr>
+      <w:proofErr w:type="spellStart"/>
+      <w:proofErr w:type="gramStart"/>
+      <w:r>
+        <w:rPr>
+          <w:rFonts w:asciiTheme="majorEastAsia" w:eastAsiaTheme="majorEastAsia" w:hAnsiTheme="majorEastAsia"/>
+        </w:rPr>
+        <w:t>plt.subplot</w:t>
+      </w:r>
+      <w:proofErr w:type="spellEnd"/>
+      <w:proofErr w:type="gramEnd"/>
+      <w:r>
+        <w:rPr>
+          <w:rFonts w:asciiTheme="majorEastAsia" w:eastAsiaTheme="majorEastAsia" w:hAnsiTheme="majorEastAsia"/>
+        </w:rPr>
+        <w:t>(1, 3, 1)</w:t>
+      </w:r>
+    </w:p>
+    <w:p>
+      <w:pPr>
+        <w:rPr>
+          <w:rFonts w:asciiTheme="majorEastAsia" w:eastAsiaTheme="majorEastAsia" w:hAnsiTheme="majorEastAsia"/>
+        </w:rPr>
+      </w:pPr>
+      <w:proofErr w:type="spellStart"/>
+      <w:proofErr w:type="gramStart"/>
+      <w:r>
+        <w:rPr>
+          <w:rFonts w:asciiTheme="majorEastAsia" w:eastAsiaTheme="majorEastAsia" w:hAnsiTheme="majorEastAsia"/>
+        </w:rPr>
         <w:lastRenderedPageBreak/>
-        <w:t>CODE:</w:t>
-      </w:r>
-    </w:p>
-    <w:p>
-      <w:pPr>
-        <w:rPr>
-          <w:rFonts w:asciiTheme="majorEastAsia" w:eastAsiaTheme="majorEastAsia" w:hAnsiTheme="majorEastAsia"/>
-        </w:rPr>
-      </w:pPr>
-      <w:r>
-        <w:rPr>
-          <w:rFonts w:asciiTheme="majorEastAsia" w:eastAsiaTheme="majorEastAsia" w:hAnsiTheme="majorEastAsia"/>
-        </w:rPr>
-        <w:t xml:space="preserve">import </w:t>
-      </w:r>
-      <w:proofErr w:type="spellStart"/>
-      <w:r>
-        <w:rPr>
-          <w:rFonts w:asciiTheme="majorEastAsia" w:eastAsiaTheme="majorEastAsia" w:hAnsiTheme="majorEastAsia"/>
-        </w:rPr>
-        <w:t>numpy</w:t>
-      </w:r>
-      <w:proofErr w:type="spellEnd"/>
-      <w:r>
-        <w:rPr>
-          <w:rFonts w:asciiTheme="majorEastAsia" w:eastAsiaTheme="majorEastAsia" w:hAnsiTheme="majorEastAsia"/>
-        </w:rPr>
-        <w:t xml:space="preserve"> as np</w:t>
-      </w:r>
-    </w:p>
-    <w:p>
-      <w:pPr>
-        <w:rPr>
-          <w:rFonts w:asciiTheme="majorEastAsia" w:eastAsiaTheme="majorEastAsia" w:hAnsiTheme="majorEastAsia"/>
-        </w:rPr>
-      </w:pPr>
-      <w:r>
-        <w:rPr>
-          <w:rFonts w:asciiTheme="majorEastAsia" w:eastAsiaTheme="majorEastAsia" w:hAnsiTheme="majorEastAsia"/>
-        </w:rPr>
-        <w:t xml:space="preserve">import </w:t>
-      </w:r>
+        <w:t>plt.imshow</w:t>
+      </w:r>
+      <w:proofErr w:type="spellEnd"/>
+      <w:proofErr w:type="gramEnd"/>
+      <w:r>
+        <w:rPr>
+          <w:rFonts w:asciiTheme="majorEastAsia" w:eastAsiaTheme="majorEastAsia" w:hAnsiTheme="majorEastAsia"/>
+        </w:rPr>
+        <w:t>(image)</w:t>
+      </w:r>
+    </w:p>
+    <w:p>
+      <w:pPr>
+        <w:rPr>
+          <w:rFonts w:asciiTheme="majorEastAsia" w:eastAsiaTheme="majorEastAsia" w:hAnsiTheme="majorEastAsia"/>
+        </w:rPr>
+      </w:pPr>
       <w:proofErr w:type="spellStart"/>
       <w:proofErr w:type="gramStart"/>
       <w:r>
         <w:rPr>
           <w:rFonts w:asciiTheme="majorEastAsia" w:eastAsiaTheme="majorEastAsia" w:hAnsiTheme="majorEastAsia"/>
         </w:rPr>
-        <w:t>matplotlib.pyplot</w:t>
+        <w:t>plt.title</w:t>
       </w:r>
       <w:proofErr w:type="spellEnd"/>
       <w:proofErr w:type="gramEnd"/>
@@ -1688,36 +2706,22 @@
         <w:rPr>
           <w:rFonts w:asciiTheme="majorEastAsia" w:eastAsiaTheme="majorEastAsia" w:hAnsiTheme="majorEastAsia"/>
         </w:rPr>
-        <w:t xml:space="preserve"> as </w:t>
-      </w:r>
-      <w:proofErr w:type="spellStart"/>
-      <w:r>
-        <w:rPr>
-          <w:rFonts w:asciiTheme="majorEastAsia" w:eastAsiaTheme="majorEastAsia" w:hAnsiTheme="majorEastAsia"/>
-        </w:rPr>
-        <w:t>plt</w:t>
-      </w:r>
-      <w:proofErr w:type="spellEnd"/>
-    </w:p>
-    <w:p>
-      <w:pPr>
-        <w:rPr>
-          <w:rFonts w:asciiTheme="majorEastAsia" w:eastAsiaTheme="majorEastAsia" w:hAnsiTheme="majorEastAsia"/>
-        </w:rPr>
-      </w:pPr>
-      <w:r>
-        <w:rPr>
-          <w:rFonts w:asciiTheme="majorEastAsia" w:eastAsiaTheme="majorEastAsia" w:hAnsiTheme="majorEastAsia"/>
-        </w:rPr>
-        <w:t xml:space="preserve">from </w:t>
-      </w:r>
+        <w:t>("Original Image")</w:t>
+      </w:r>
+    </w:p>
+    <w:p>
+      <w:pPr>
+        <w:rPr>
+          <w:rFonts w:asciiTheme="majorEastAsia" w:eastAsiaTheme="majorEastAsia" w:hAnsiTheme="majorEastAsia"/>
+        </w:rPr>
+      </w:pPr>
       <w:proofErr w:type="spellStart"/>
       <w:proofErr w:type="gramStart"/>
       <w:r>
         <w:rPr>
           <w:rFonts w:asciiTheme="majorEastAsia" w:eastAsiaTheme="majorEastAsia" w:hAnsiTheme="majorEastAsia"/>
         </w:rPr>
-        <w:t>sklearn.datasets</w:t>
+        <w:t>plt.axis</w:t>
       </w:r>
       <w:proofErr w:type="spellEnd"/>
       <w:proofErr w:type="gramEnd"/>
@@ -1725,36 +2729,29 @@
         <w:rPr>
           <w:rFonts w:asciiTheme="majorEastAsia" w:eastAsiaTheme="majorEastAsia" w:hAnsiTheme="majorEastAsia"/>
         </w:rPr>
-        <w:t xml:space="preserve"> import </w:t>
-      </w:r>
-      <w:proofErr w:type="spellStart"/>
-      <w:r>
-        <w:rPr>
-          <w:rFonts w:asciiTheme="majorEastAsia" w:eastAsiaTheme="majorEastAsia" w:hAnsiTheme="majorEastAsia"/>
-        </w:rPr>
-        <w:t>load_sample_image</w:t>
-      </w:r>
-      <w:proofErr w:type="spellEnd"/>
-    </w:p>
-    <w:p>
-      <w:pPr>
-        <w:rPr>
-          <w:rFonts w:asciiTheme="majorEastAsia" w:eastAsiaTheme="majorEastAsia" w:hAnsiTheme="majorEastAsia"/>
-        </w:rPr>
-      </w:pPr>
-      <w:r>
-        <w:rPr>
-          <w:rFonts w:asciiTheme="majorEastAsia" w:eastAsiaTheme="majorEastAsia" w:hAnsiTheme="majorEastAsia"/>
-        </w:rPr>
-        <w:t xml:space="preserve">from </w:t>
-      </w:r>
+        <w:t>("off")</w:t>
+      </w:r>
+    </w:p>
+    <w:p>
+      <w:pPr>
+        <w:rPr>
+          <w:rFonts w:asciiTheme="majorEastAsia" w:eastAsiaTheme="majorEastAsia" w:hAnsiTheme="majorEastAsia"/>
+        </w:rPr>
+      </w:pPr>
+    </w:p>
+    <w:p>
+      <w:pPr>
+        <w:rPr>
+          <w:rFonts w:asciiTheme="majorEastAsia" w:eastAsiaTheme="majorEastAsia" w:hAnsiTheme="majorEastAsia"/>
+        </w:rPr>
+      </w:pPr>
       <w:proofErr w:type="spellStart"/>
       <w:proofErr w:type="gramStart"/>
       <w:r>
         <w:rPr>
           <w:rFonts w:asciiTheme="majorEastAsia" w:eastAsiaTheme="majorEastAsia" w:hAnsiTheme="majorEastAsia"/>
         </w:rPr>
-        <w:t>sklearn.utils</w:t>
+        <w:t>plt.subplot</w:t>
       </w:r>
       <w:proofErr w:type="spellEnd"/>
       <w:proofErr w:type="gramEnd"/>
@@ -1762,89 +2759,22 @@
         <w:rPr>
           <w:rFonts w:asciiTheme="majorEastAsia" w:eastAsiaTheme="majorEastAsia" w:hAnsiTheme="majorEastAsia"/>
         </w:rPr>
-        <w:t xml:space="preserve"> import shuffle</w:t>
-      </w:r>
-    </w:p>
-    <w:p>
-      <w:pPr>
-        <w:rPr>
-          <w:rFonts w:asciiTheme="majorEastAsia" w:eastAsiaTheme="majorEastAsia" w:hAnsiTheme="majorEastAsia"/>
-        </w:rPr>
-      </w:pPr>
-    </w:p>
-    <w:p>
-      <w:pPr>
-        <w:rPr>
-          <w:rFonts w:asciiTheme="majorEastAsia" w:eastAsiaTheme="majorEastAsia" w:hAnsiTheme="majorEastAsia"/>
-        </w:rPr>
-      </w:pPr>
-      <w:r>
-        <w:rPr>
-          <w:rFonts w:asciiTheme="majorEastAsia" w:eastAsiaTheme="majorEastAsia" w:hAnsiTheme="majorEastAsia"/>
-        </w:rPr>
-        <w:t xml:space="preserve"># Load a real-world image (example: "china.jpg" from </w:t>
-      </w:r>
-      <w:proofErr w:type="spellStart"/>
-      <w:r>
-        <w:rPr>
-          <w:rFonts w:asciiTheme="majorEastAsia" w:eastAsiaTheme="majorEastAsia" w:hAnsiTheme="majorEastAsia"/>
-        </w:rPr>
-        <w:t>sklearn</w:t>
-      </w:r>
-      <w:proofErr w:type="spellEnd"/>
-      <w:r>
-        <w:rPr>
-          <w:rFonts w:asciiTheme="majorEastAsia" w:eastAsiaTheme="majorEastAsia" w:hAnsiTheme="majorEastAsia"/>
-        </w:rPr>
-        <w:t>)</w:t>
-      </w:r>
-    </w:p>
-    <w:p>
-      <w:pPr>
-        <w:rPr>
-          <w:rFonts w:asciiTheme="majorEastAsia" w:eastAsiaTheme="majorEastAsia" w:hAnsiTheme="majorEastAsia"/>
-        </w:rPr>
-      </w:pPr>
-      <w:r>
-        <w:rPr>
-          <w:rFonts w:asciiTheme="majorEastAsia" w:eastAsiaTheme="majorEastAsia" w:hAnsiTheme="majorEastAsia"/>
-        </w:rPr>
-        <w:t xml:space="preserve">image = </w:t>
-      </w:r>
-      <w:proofErr w:type="spellStart"/>
-      <w:r>
-        <w:rPr>
-          <w:rFonts w:asciiTheme="majorEastAsia" w:eastAsiaTheme="majorEastAsia" w:hAnsiTheme="majorEastAsia"/>
-        </w:rPr>
-        <w:t>load_sample_image</w:t>
-      </w:r>
-      <w:proofErr w:type="spellEnd"/>
-      <w:r>
-        <w:rPr>
-          <w:rFonts w:asciiTheme="majorEastAsia" w:eastAsiaTheme="majorEastAsia" w:hAnsiTheme="majorEastAsia"/>
-        </w:rPr>
-        <w:t>("flower.jpg")</w:t>
-      </w:r>
-    </w:p>
-    <w:p>
-      <w:pPr>
-        <w:rPr>
-          <w:rFonts w:asciiTheme="majorEastAsia" w:eastAsiaTheme="majorEastAsia" w:hAnsiTheme="majorEastAsia"/>
-        </w:rPr>
-      </w:pPr>
-      <w:r>
-        <w:rPr>
-          <w:rFonts w:asciiTheme="majorEastAsia" w:eastAsiaTheme="majorEastAsia" w:hAnsiTheme="majorEastAsia"/>
-        </w:rPr>
-        <w:t xml:space="preserve">image = </w:t>
-      </w:r>
+        <w:t>(1, 3, 2)</w:t>
+      </w:r>
+    </w:p>
+    <w:p>
+      <w:pPr>
+        <w:rPr>
+          <w:rFonts w:asciiTheme="majorEastAsia" w:eastAsiaTheme="majorEastAsia" w:hAnsiTheme="majorEastAsia"/>
+        </w:rPr>
+      </w:pPr>
       <w:proofErr w:type="spellStart"/>
       <w:proofErr w:type="gramStart"/>
       <w:r>
         <w:rPr>
           <w:rFonts w:asciiTheme="majorEastAsia" w:eastAsiaTheme="majorEastAsia" w:hAnsiTheme="majorEastAsia"/>
         </w:rPr>
-        <w:t>np.array</w:t>
+        <w:t>plt.imshow</w:t>
       </w:r>
       <w:proofErr w:type="spellEnd"/>
       <w:proofErr w:type="gramEnd"/>
@@ -1852,104 +2782,89 @@
         <w:rPr>
           <w:rFonts w:asciiTheme="majorEastAsia" w:eastAsiaTheme="majorEastAsia" w:hAnsiTheme="majorEastAsia"/>
         </w:rPr>
-        <w:t xml:space="preserve">(image, </w:t>
-      </w:r>
-      <w:proofErr w:type="spellStart"/>
-      <w:r>
-        <w:rPr>
-          <w:rFonts w:asciiTheme="majorEastAsia" w:eastAsiaTheme="majorEastAsia" w:hAnsiTheme="majorEastAsia"/>
-        </w:rPr>
-        <w:t>dtype</w:t>
-      </w:r>
-      <w:proofErr w:type="spellEnd"/>
-      <w:r>
-        <w:rPr>
-          <w:rFonts w:asciiTheme="majorEastAsia" w:eastAsiaTheme="majorEastAsia" w:hAnsiTheme="majorEastAsia"/>
-        </w:rPr>
-        <w:t>=</w:t>
-      </w:r>
+        <w:t>([weights])</w:t>
+      </w:r>
+    </w:p>
+    <w:p>
+      <w:pPr>
+        <w:rPr>
+          <w:rFonts w:asciiTheme="majorEastAsia" w:eastAsiaTheme="majorEastAsia" w:hAnsiTheme="majorEastAsia"/>
+        </w:rPr>
+      </w:pPr>
+      <w:proofErr w:type="spellStart"/>
       <w:proofErr w:type="gramStart"/>
       <w:r>
         <w:rPr>
           <w:rFonts w:asciiTheme="majorEastAsia" w:eastAsiaTheme="majorEastAsia" w:hAnsiTheme="majorEastAsia"/>
         </w:rPr>
-        <w:t>np.float</w:t>
-      </w:r>
+        <w:t>plt.title</w:t>
+      </w:r>
+      <w:proofErr w:type="spellEnd"/>
       <w:proofErr w:type="gramEnd"/>
       <w:r>
         <w:rPr>
           <w:rFonts w:asciiTheme="majorEastAsia" w:eastAsiaTheme="majorEastAsia" w:hAnsiTheme="majorEastAsia"/>
         </w:rPr>
-        <w:t xml:space="preserve">64) / </w:t>
-      </w:r>
+        <w:t xml:space="preserve">("Dominant </w:t>
+      </w:r>
+      <w:proofErr w:type="spellStart"/>
+      <w:r>
+        <w:rPr>
+          <w:rFonts w:asciiTheme="majorEastAsia" w:eastAsiaTheme="majorEastAsia" w:hAnsiTheme="majorEastAsia"/>
+        </w:rPr>
+        <w:t>Colors</w:t>
+      </w:r>
+      <w:proofErr w:type="spellEnd"/>
+      <w:r>
+        <w:rPr>
+          <w:rFonts w:asciiTheme="majorEastAsia" w:eastAsiaTheme="majorEastAsia" w:hAnsiTheme="majorEastAsia"/>
+        </w:rPr>
+        <w:t xml:space="preserve"> (SCL)")</w:t>
+      </w:r>
+    </w:p>
+    <w:p>
+      <w:pPr>
+        <w:rPr>
+          <w:rFonts w:asciiTheme="majorEastAsia" w:eastAsiaTheme="majorEastAsia" w:hAnsiTheme="majorEastAsia"/>
+        </w:rPr>
+      </w:pPr>
+      <w:proofErr w:type="spellStart"/>
       <w:proofErr w:type="gramStart"/>
       <w:r>
         <w:rPr>
           <w:rFonts w:asciiTheme="majorEastAsia" w:eastAsiaTheme="majorEastAsia" w:hAnsiTheme="majorEastAsia"/>
         </w:rPr>
-        <w:t>255  #</w:t>
-      </w:r>
+        <w:t>plt.axis</w:t>
+      </w:r>
+      <w:proofErr w:type="spellEnd"/>
       <w:proofErr w:type="gramEnd"/>
       <w:r>
         <w:rPr>
           <w:rFonts w:asciiTheme="majorEastAsia" w:eastAsiaTheme="majorEastAsia" w:hAnsiTheme="majorEastAsia"/>
         </w:rPr>
-        <w:t xml:space="preserve"> normalize</w:t>
-      </w:r>
-    </w:p>
-    <w:p>
-      <w:pPr>
-        <w:rPr>
-          <w:rFonts w:asciiTheme="majorEastAsia" w:eastAsiaTheme="majorEastAsia" w:hAnsiTheme="majorEastAsia"/>
-        </w:rPr>
-      </w:pPr>
-    </w:p>
-    <w:p>
-      <w:pPr>
-        <w:rPr>
-          <w:rFonts w:asciiTheme="majorEastAsia" w:eastAsiaTheme="majorEastAsia" w:hAnsiTheme="majorEastAsia"/>
-        </w:rPr>
-      </w:pPr>
-      <w:r>
-        <w:rPr>
-          <w:rFonts w:asciiTheme="majorEastAsia" w:eastAsiaTheme="majorEastAsia" w:hAnsiTheme="majorEastAsia"/>
-        </w:rPr>
-        <w:t># Flatten image data to (</w:t>
-      </w:r>
-      <w:proofErr w:type="spellStart"/>
-      <w:r>
-        <w:rPr>
-          <w:rFonts w:asciiTheme="majorEastAsia" w:eastAsiaTheme="majorEastAsia" w:hAnsiTheme="majorEastAsia"/>
-        </w:rPr>
-        <w:t>n_samples</w:t>
-      </w:r>
-      <w:proofErr w:type="spellEnd"/>
-      <w:r>
-        <w:rPr>
-          <w:rFonts w:asciiTheme="majorEastAsia" w:eastAsiaTheme="majorEastAsia" w:hAnsiTheme="majorEastAsia"/>
-        </w:rPr>
-        <w:t>, 3)</w:t>
-      </w:r>
-    </w:p>
-    <w:p>
-      <w:pPr>
-        <w:rPr>
-          <w:rFonts w:asciiTheme="majorEastAsia" w:eastAsiaTheme="majorEastAsia" w:hAnsiTheme="majorEastAsia"/>
-        </w:rPr>
-      </w:pPr>
-      <w:r>
-        <w:rPr>
-          <w:rFonts w:asciiTheme="majorEastAsia" w:eastAsiaTheme="majorEastAsia" w:hAnsiTheme="majorEastAsia"/>
-        </w:rPr>
-        <w:t xml:space="preserve">data = </w:t>
-      </w:r>
+        <w:t>("off")</w:t>
+      </w:r>
+    </w:p>
+    <w:p>
+      <w:pPr>
+        <w:rPr>
+          <w:rFonts w:asciiTheme="majorEastAsia" w:eastAsiaTheme="majorEastAsia" w:hAnsiTheme="majorEastAsia"/>
+        </w:rPr>
+      </w:pPr>
+    </w:p>
+    <w:p>
+      <w:pPr>
+        <w:rPr>
+          <w:rFonts w:asciiTheme="majorEastAsia" w:eastAsiaTheme="majorEastAsia" w:hAnsiTheme="majorEastAsia"/>
+        </w:rPr>
+      </w:pPr>
       <w:proofErr w:type="spellStart"/>
       <w:proofErr w:type="gramStart"/>
       <w:r>
         <w:rPr>
           <w:rFonts w:asciiTheme="majorEastAsia" w:eastAsiaTheme="majorEastAsia" w:hAnsiTheme="majorEastAsia"/>
         </w:rPr>
-        <w:t>np.reshape</w:t>
+        <w:t>plt.subplot</w:t>
       </w:r>
       <w:proofErr w:type="spellEnd"/>
       <w:proofErr w:type="gramEnd"/>
@@ -1957,944 +2872,21 @@
         <w:rPr>
           <w:rFonts w:asciiTheme="majorEastAsia" w:eastAsiaTheme="majorEastAsia" w:hAnsiTheme="majorEastAsia"/>
         </w:rPr>
-        <w:t>(image, (-1, 3))</w:t>
-      </w:r>
-    </w:p>
-    <w:p>
-      <w:pPr>
-        <w:rPr>
-          <w:rFonts w:asciiTheme="majorEastAsia" w:eastAsiaTheme="majorEastAsia" w:hAnsiTheme="majorEastAsia"/>
-        </w:rPr>
-      </w:pPr>
-      <w:r>
-        <w:rPr>
-          <w:rFonts w:asciiTheme="majorEastAsia" w:eastAsiaTheme="majorEastAsia" w:hAnsiTheme="majorEastAsia"/>
-        </w:rPr>
-        <w:t xml:space="preserve">data = </w:t>
-      </w:r>
+        <w:t>(1, 3, 3)</w:t>
+      </w:r>
+    </w:p>
+    <w:p>
+      <w:pPr>
+        <w:rPr>
+          <w:rFonts w:asciiTheme="majorEastAsia" w:eastAsiaTheme="majorEastAsia" w:hAnsiTheme="majorEastAsia"/>
+        </w:rPr>
+      </w:pPr>
+      <w:proofErr w:type="spellStart"/>
       <w:proofErr w:type="gramStart"/>
       <w:r>
         <w:rPr>
           <w:rFonts w:asciiTheme="majorEastAsia" w:eastAsiaTheme="majorEastAsia" w:hAnsiTheme="majorEastAsia"/>
         </w:rPr>
-        <w:t>shuffle(</w:t>
-      </w:r>
-      <w:proofErr w:type="gramEnd"/>
-      <w:r>
-        <w:rPr>
-          <w:rFonts w:asciiTheme="majorEastAsia" w:eastAsiaTheme="majorEastAsia" w:hAnsiTheme="majorEastAsia"/>
-        </w:rPr>
-        <w:t xml:space="preserve">data, </w:t>
-      </w:r>
-      <w:proofErr w:type="spellStart"/>
-      <w:r>
-        <w:rPr>
-          <w:rFonts w:asciiTheme="majorEastAsia" w:eastAsiaTheme="majorEastAsia" w:hAnsiTheme="majorEastAsia"/>
-        </w:rPr>
-        <w:t>random_state</w:t>
-      </w:r>
-      <w:proofErr w:type="spellEnd"/>
-      <w:r>
-        <w:rPr>
-          <w:rFonts w:asciiTheme="majorEastAsia" w:eastAsiaTheme="majorEastAsia" w:hAnsiTheme="majorEastAsia"/>
-        </w:rPr>
-        <w:t>=</w:t>
-      </w:r>
-      <w:proofErr w:type="gramStart"/>
-      <w:r>
-        <w:rPr>
-          <w:rFonts w:asciiTheme="majorEastAsia" w:eastAsiaTheme="majorEastAsia" w:hAnsiTheme="majorEastAsia"/>
-        </w:rPr>
-        <w:t>42)[</w:t>
-      </w:r>
-      <w:proofErr w:type="gramEnd"/>
-      <w:r>
-        <w:rPr>
-          <w:rFonts w:asciiTheme="majorEastAsia" w:eastAsiaTheme="majorEastAsia" w:hAnsiTheme="majorEastAsia"/>
-        </w:rPr>
-        <w:t>:10000</w:t>
-      </w:r>
-      <w:proofErr w:type="gramStart"/>
-      <w:r>
-        <w:rPr>
-          <w:rFonts w:asciiTheme="majorEastAsia" w:eastAsiaTheme="majorEastAsia" w:hAnsiTheme="majorEastAsia"/>
-        </w:rPr>
-        <w:t>]  #</w:t>
-      </w:r>
-      <w:proofErr w:type="gramEnd"/>
-      <w:r>
-        <w:rPr>
-          <w:rFonts w:asciiTheme="majorEastAsia" w:eastAsiaTheme="majorEastAsia" w:hAnsiTheme="majorEastAsia"/>
-        </w:rPr>
-        <w:t xml:space="preserve"> sample pixels for training</w:t>
-      </w:r>
-    </w:p>
-    <w:p>
-      <w:pPr>
-        <w:rPr>
-          <w:rFonts w:asciiTheme="majorEastAsia" w:eastAsiaTheme="majorEastAsia" w:hAnsiTheme="majorEastAsia"/>
-        </w:rPr>
-      </w:pPr>
-    </w:p>
-    <w:p>
-      <w:pPr>
-        <w:rPr>
-          <w:rFonts w:asciiTheme="majorEastAsia" w:eastAsiaTheme="majorEastAsia" w:hAnsiTheme="majorEastAsia"/>
-        </w:rPr>
-      </w:pPr>
-      <w:r>
-        <w:rPr>
-          <w:rFonts w:asciiTheme="majorEastAsia" w:eastAsiaTheme="majorEastAsia" w:hAnsiTheme="majorEastAsia"/>
-        </w:rPr>
-        <w:t xml:space="preserve"># Number of clusters (dominant </w:t>
-      </w:r>
-      <w:proofErr w:type="spellStart"/>
-      <w:r>
-        <w:rPr>
-          <w:rFonts w:asciiTheme="majorEastAsia" w:eastAsiaTheme="majorEastAsia" w:hAnsiTheme="majorEastAsia"/>
-        </w:rPr>
-        <w:t>colors</w:t>
-      </w:r>
-      <w:proofErr w:type="spellEnd"/>
-      <w:r>
-        <w:rPr>
-          <w:rFonts w:asciiTheme="majorEastAsia" w:eastAsiaTheme="majorEastAsia" w:hAnsiTheme="majorEastAsia"/>
-        </w:rPr>
-        <w:t>)</w:t>
-      </w:r>
-    </w:p>
-    <w:p>
-      <w:pPr>
-        <w:rPr>
-          <w:rFonts w:asciiTheme="majorEastAsia" w:eastAsiaTheme="majorEastAsia" w:hAnsiTheme="majorEastAsia"/>
-        </w:rPr>
-      </w:pPr>
-      <w:r>
-        <w:rPr>
-          <w:rFonts w:asciiTheme="majorEastAsia" w:eastAsiaTheme="majorEastAsia" w:hAnsiTheme="majorEastAsia"/>
-        </w:rPr>
-        <w:t>clusters = 6</w:t>
-      </w:r>
-    </w:p>
-    <w:p>
-      <w:pPr>
-        <w:rPr>
-          <w:rFonts w:asciiTheme="majorEastAsia" w:eastAsiaTheme="majorEastAsia" w:hAnsiTheme="majorEastAsia"/>
-        </w:rPr>
-      </w:pPr>
-      <w:r>
-        <w:rPr>
-          <w:rFonts w:asciiTheme="majorEastAsia" w:eastAsiaTheme="majorEastAsia" w:hAnsiTheme="majorEastAsia"/>
-        </w:rPr>
-        <w:t xml:space="preserve">weights = </w:t>
-      </w:r>
-      <w:proofErr w:type="spellStart"/>
-      <w:proofErr w:type="gramStart"/>
-      <w:r>
-        <w:rPr>
-          <w:rFonts w:asciiTheme="majorEastAsia" w:eastAsiaTheme="majorEastAsia" w:hAnsiTheme="majorEastAsia"/>
-        </w:rPr>
-        <w:t>np.random</w:t>
-      </w:r>
-      <w:proofErr w:type="gramEnd"/>
-      <w:r>
-        <w:rPr>
-          <w:rFonts w:asciiTheme="majorEastAsia" w:eastAsiaTheme="majorEastAsia" w:hAnsiTheme="majorEastAsia"/>
-        </w:rPr>
-        <w:t>.</w:t>
-      </w:r>
-      <w:proofErr w:type="gramStart"/>
-      <w:r>
-        <w:rPr>
-          <w:rFonts w:asciiTheme="majorEastAsia" w:eastAsiaTheme="majorEastAsia" w:hAnsiTheme="majorEastAsia"/>
-        </w:rPr>
-        <w:t>rand</w:t>
-      </w:r>
-      <w:proofErr w:type="spellEnd"/>
-      <w:r>
-        <w:rPr>
-          <w:rFonts w:asciiTheme="majorEastAsia" w:eastAsiaTheme="majorEastAsia" w:hAnsiTheme="majorEastAsia"/>
-        </w:rPr>
-        <w:t>(</w:t>
-      </w:r>
-      <w:proofErr w:type="gramEnd"/>
-      <w:r>
-        <w:rPr>
-          <w:rFonts w:asciiTheme="majorEastAsia" w:eastAsiaTheme="majorEastAsia" w:hAnsiTheme="majorEastAsia"/>
-        </w:rPr>
-        <w:t>clusters, 3)</w:t>
-      </w:r>
-    </w:p>
-    <w:p>
-      <w:pPr>
-        <w:rPr>
-          <w:rFonts w:asciiTheme="majorEastAsia" w:eastAsiaTheme="majorEastAsia" w:hAnsiTheme="majorEastAsia"/>
-        </w:rPr>
-      </w:pPr>
-    </w:p>
-    <w:p>
-      <w:pPr>
-        <w:rPr>
-          <w:rFonts w:asciiTheme="majorEastAsia" w:eastAsiaTheme="majorEastAsia" w:hAnsiTheme="majorEastAsia"/>
-        </w:rPr>
-      </w:pPr>
-      <w:r>
-        <w:rPr>
-          <w:rFonts w:asciiTheme="majorEastAsia" w:eastAsiaTheme="majorEastAsia" w:hAnsiTheme="majorEastAsia"/>
-        </w:rPr>
-        <w:t># Hyperparameters</w:t>
-      </w:r>
-    </w:p>
-    <w:p>
-      <w:pPr>
-        <w:rPr>
-          <w:rFonts w:asciiTheme="majorEastAsia" w:eastAsiaTheme="majorEastAsia" w:hAnsiTheme="majorEastAsia"/>
-        </w:rPr>
-      </w:pPr>
-      <w:proofErr w:type="spellStart"/>
-      <w:r>
-        <w:rPr>
-          <w:rFonts w:asciiTheme="majorEastAsia" w:eastAsiaTheme="majorEastAsia" w:hAnsiTheme="majorEastAsia"/>
-        </w:rPr>
-        <w:t>lr</w:t>
-      </w:r>
-      <w:proofErr w:type="spellEnd"/>
-      <w:r>
-        <w:rPr>
-          <w:rFonts w:asciiTheme="majorEastAsia" w:eastAsiaTheme="majorEastAsia" w:hAnsiTheme="majorEastAsia"/>
-        </w:rPr>
-        <w:t xml:space="preserve"> = 0.3</w:t>
-      </w:r>
-    </w:p>
-    <w:p>
-      <w:pPr>
-        <w:rPr>
-          <w:rFonts w:asciiTheme="majorEastAsia" w:eastAsiaTheme="majorEastAsia" w:hAnsiTheme="majorEastAsia"/>
-        </w:rPr>
-      </w:pPr>
-      <w:r>
-        <w:rPr>
-          <w:rFonts w:asciiTheme="majorEastAsia" w:eastAsiaTheme="majorEastAsia" w:hAnsiTheme="majorEastAsia"/>
-        </w:rPr>
-        <w:t>epochs = 60</w:t>
-      </w:r>
-    </w:p>
-    <w:p>
-      <w:pPr>
-        <w:rPr>
-          <w:rFonts w:asciiTheme="majorEastAsia" w:eastAsiaTheme="majorEastAsia" w:hAnsiTheme="majorEastAsia"/>
-        </w:rPr>
-      </w:pPr>
-    </w:p>
-    <w:p>
-      <w:pPr>
-        <w:rPr>
-          <w:rFonts w:asciiTheme="majorEastAsia" w:eastAsiaTheme="majorEastAsia" w:hAnsiTheme="majorEastAsia"/>
-        </w:rPr>
-      </w:pPr>
-      <w:r>
-        <w:rPr>
-          <w:rFonts w:asciiTheme="majorEastAsia" w:eastAsiaTheme="majorEastAsia" w:hAnsiTheme="majorEastAsia"/>
-        </w:rPr>
-        <w:t># Training</w:t>
-      </w:r>
-    </w:p>
-    <w:p>
-      <w:pPr>
-        <w:rPr>
-          <w:rFonts w:asciiTheme="majorEastAsia" w:eastAsiaTheme="majorEastAsia" w:hAnsiTheme="majorEastAsia"/>
-        </w:rPr>
-      </w:pPr>
-      <w:r>
-        <w:rPr>
-          <w:rFonts w:asciiTheme="majorEastAsia" w:eastAsiaTheme="majorEastAsia" w:hAnsiTheme="majorEastAsia"/>
-        </w:rPr>
-        <w:t>for _ in range(epochs):</w:t>
-      </w:r>
-    </w:p>
-    <w:p>
-      <w:pPr>
-        <w:rPr>
-          <w:rFonts w:asciiTheme="majorEastAsia" w:eastAsiaTheme="majorEastAsia" w:hAnsiTheme="majorEastAsia"/>
-        </w:rPr>
-      </w:pPr>
-      <w:r>
-        <w:rPr>
-          <w:rFonts w:asciiTheme="majorEastAsia" w:eastAsiaTheme="majorEastAsia" w:hAnsiTheme="majorEastAsia"/>
-        </w:rPr>
-        <w:t>    for x in data:</w:t>
-      </w:r>
-    </w:p>
-    <w:p>
-      <w:pPr>
-        <w:rPr>
-          <w:rFonts w:asciiTheme="majorEastAsia" w:eastAsiaTheme="majorEastAsia" w:hAnsiTheme="majorEastAsia"/>
-        </w:rPr>
-      </w:pPr>
-      <w:r>
-        <w:rPr>
-          <w:rFonts w:asciiTheme="majorEastAsia" w:eastAsiaTheme="majorEastAsia" w:hAnsiTheme="majorEastAsia"/>
-        </w:rPr>
-        <w:t xml:space="preserve">        winner = </w:t>
-      </w:r>
-      <w:proofErr w:type="spellStart"/>
-      <w:proofErr w:type="gramStart"/>
-      <w:r>
-        <w:rPr>
-          <w:rFonts w:asciiTheme="majorEastAsia" w:eastAsiaTheme="majorEastAsia" w:hAnsiTheme="majorEastAsia"/>
-        </w:rPr>
-        <w:t>np.argmin</w:t>
-      </w:r>
-      <w:proofErr w:type="spellEnd"/>
-      <w:proofErr w:type="gramEnd"/>
-      <w:r>
-        <w:rPr>
-          <w:rFonts w:asciiTheme="majorEastAsia" w:eastAsiaTheme="majorEastAsia" w:hAnsiTheme="majorEastAsia"/>
-        </w:rPr>
-        <w:t>(</w:t>
-      </w:r>
-      <w:proofErr w:type="spellStart"/>
-      <w:proofErr w:type="gramStart"/>
-      <w:r>
-        <w:rPr>
-          <w:rFonts w:asciiTheme="majorEastAsia" w:eastAsiaTheme="majorEastAsia" w:hAnsiTheme="majorEastAsia"/>
-        </w:rPr>
-        <w:t>np.linalg</w:t>
-      </w:r>
-      <w:proofErr w:type="gramEnd"/>
-      <w:r>
-        <w:rPr>
-          <w:rFonts w:asciiTheme="majorEastAsia" w:eastAsiaTheme="majorEastAsia" w:hAnsiTheme="majorEastAsia"/>
-        </w:rPr>
-        <w:t>.</w:t>
-      </w:r>
-      <w:proofErr w:type="gramStart"/>
-      <w:r>
-        <w:rPr>
-          <w:rFonts w:asciiTheme="majorEastAsia" w:eastAsiaTheme="majorEastAsia" w:hAnsiTheme="majorEastAsia"/>
-        </w:rPr>
-        <w:t>norm</w:t>
-      </w:r>
-      <w:proofErr w:type="spellEnd"/>
-      <w:r>
-        <w:rPr>
-          <w:rFonts w:asciiTheme="majorEastAsia" w:eastAsiaTheme="majorEastAsia" w:hAnsiTheme="majorEastAsia"/>
-        </w:rPr>
-        <w:t>(</w:t>
-      </w:r>
-      <w:proofErr w:type="gramEnd"/>
-      <w:r>
-        <w:rPr>
-          <w:rFonts w:asciiTheme="majorEastAsia" w:eastAsiaTheme="majorEastAsia" w:hAnsiTheme="majorEastAsia"/>
-        </w:rPr>
-        <w:t>x - weights, axis=1))</w:t>
-      </w:r>
-    </w:p>
-    <w:p>
-      <w:pPr>
-        <w:rPr>
-          <w:rFonts w:asciiTheme="majorEastAsia" w:eastAsiaTheme="majorEastAsia" w:hAnsiTheme="majorEastAsia"/>
-        </w:rPr>
-      </w:pPr>
-      <w:r>
-        <w:rPr>
-          <w:rFonts w:asciiTheme="majorEastAsia" w:eastAsiaTheme="majorEastAsia" w:hAnsiTheme="majorEastAsia"/>
-        </w:rPr>
-        <w:t xml:space="preserve">        weights[winner] += </w:t>
-      </w:r>
-      <w:proofErr w:type="spellStart"/>
-      <w:r>
-        <w:rPr>
-          <w:rFonts w:asciiTheme="majorEastAsia" w:eastAsiaTheme="majorEastAsia" w:hAnsiTheme="majorEastAsia"/>
-        </w:rPr>
-        <w:t>lr</w:t>
-      </w:r>
-      <w:proofErr w:type="spellEnd"/>
-      <w:r>
-        <w:rPr>
-          <w:rFonts w:asciiTheme="majorEastAsia" w:eastAsiaTheme="majorEastAsia" w:hAnsiTheme="majorEastAsia"/>
-        </w:rPr>
-        <w:t xml:space="preserve"> * (x - weights[winner])</w:t>
-      </w:r>
-    </w:p>
-    <w:p>
-      <w:pPr>
-        <w:rPr>
-          <w:rFonts w:asciiTheme="majorEastAsia" w:eastAsiaTheme="majorEastAsia" w:hAnsiTheme="majorEastAsia"/>
-        </w:rPr>
-      </w:pPr>
-      <w:r>
-        <w:rPr>
-          <w:rFonts w:asciiTheme="majorEastAsia" w:eastAsiaTheme="majorEastAsia" w:hAnsiTheme="majorEastAsia"/>
-        </w:rPr>
-        <w:t xml:space="preserve">    </w:t>
-      </w:r>
-      <w:proofErr w:type="spellStart"/>
-      <w:r>
-        <w:rPr>
-          <w:rFonts w:asciiTheme="majorEastAsia" w:eastAsiaTheme="majorEastAsia" w:hAnsiTheme="majorEastAsia"/>
-        </w:rPr>
-        <w:t>lr</w:t>
-      </w:r>
-      <w:proofErr w:type="spellEnd"/>
-      <w:r>
-        <w:rPr>
-          <w:rFonts w:asciiTheme="majorEastAsia" w:eastAsiaTheme="majorEastAsia" w:hAnsiTheme="majorEastAsia"/>
-        </w:rPr>
-        <w:t xml:space="preserve"> *= </w:t>
-      </w:r>
-      <w:proofErr w:type="gramStart"/>
-      <w:r>
-        <w:rPr>
-          <w:rFonts w:asciiTheme="majorEastAsia" w:eastAsiaTheme="majorEastAsia" w:hAnsiTheme="majorEastAsia"/>
-        </w:rPr>
-        <w:t>0.95  #</w:t>
-      </w:r>
-      <w:proofErr w:type="gramEnd"/>
-      <w:r>
-        <w:rPr>
-          <w:rFonts w:asciiTheme="majorEastAsia" w:eastAsiaTheme="majorEastAsia" w:hAnsiTheme="majorEastAsia"/>
-        </w:rPr>
-        <w:t xml:space="preserve"> decay learning rate</w:t>
-      </w:r>
-    </w:p>
-    <w:p>
-      <w:pPr>
-        <w:rPr>
-          <w:rFonts w:asciiTheme="majorEastAsia" w:eastAsiaTheme="majorEastAsia" w:hAnsiTheme="majorEastAsia"/>
-        </w:rPr>
-      </w:pPr>
-    </w:p>
-    <w:p>
-      <w:pPr>
-        <w:rPr>
-          <w:rFonts w:asciiTheme="majorEastAsia" w:eastAsiaTheme="majorEastAsia" w:hAnsiTheme="majorEastAsia"/>
-        </w:rPr>
-      </w:pPr>
-      <w:r>
-        <w:rPr>
-          <w:rFonts w:asciiTheme="majorEastAsia" w:eastAsiaTheme="majorEastAsia" w:hAnsiTheme="majorEastAsia"/>
-        </w:rPr>
-        <w:t># Assign each pixel to its nearest cluster</w:t>
-      </w:r>
-    </w:p>
-    <w:p>
-      <w:pPr>
-        <w:rPr>
-          <w:rFonts w:asciiTheme="majorEastAsia" w:eastAsiaTheme="majorEastAsia" w:hAnsiTheme="majorEastAsia"/>
-        </w:rPr>
-      </w:pPr>
-      <w:proofErr w:type="spellStart"/>
-      <w:r>
-        <w:rPr>
-          <w:rFonts w:asciiTheme="majorEastAsia" w:eastAsiaTheme="majorEastAsia" w:hAnsiTheme="majorEastAsia"/>
-        </w:rPr>
-        <w:t>flat_image</w:t>
-      </w:r>
-      <w:proofErr w:type="spellEnd"/>
-      <w:r>
-        <w:rPr>
-          <w:rFonts w:asciiTheme="majorEastAsia" w:eastAsiaTheme="majorEastAsia" w:hAnsiTheme="majorEastAsia"/>
-        </w:rPr>
-        <w:t xml:space="preserve"> = </w:t>
-      </w:r>
-      <w:proofErr w:type="spellStart"/>
-      <w:proofErr w:type="gramStart"/>
-      <w:r>
-        <w:rPr>
-          <w:rFonts w:asciiTheme="majorEastAsia" w:eastAsiaTheme="majorEastAsia" w:hAnsiTheme="majorEastAsia"/>
-        </w:rPr>
-        <w:t>np.reshape</w:t>
-      </w:r>
-      <w:proofErr w:type="spellEnd"/>
-      <w:proofErr w:type="gramEnd"/>
-      <w:r>
-        <w:rPr>
-          <w:rFonts w:asciiTheme="majorEastAsia" w:eastAsiaTheme="majorEastAsia" w:hAnsiTheme="majorEastAsia"/>
-        </w:rPr>
-        <w:t>(image, (-1, 3))</w:t>
-      </w:r>
-    </w:p>
-    <w:p>
-      <w:pPr>
-        <w:rPr>
-          <w:rFonts w:asciiTheme="majorEastAsia" w:eastAsiaTheme="majorEastAsia" w:hAnsiTheme="majorEastAsia"/>
-        </w:rPr>
-      </w:pPr>
-      <w:r>
-        <w:rPr>
-          <w:rFonts w:asciiTheme="majorEastAsia" w:eastAsiaTheme="majorEastAsia" w:hAnsiTheme="majorEastAsia"/>
-        </w:rPr>
-        <w:t xml:space="preserve">labels = </w:t>
-      </w:r>
-      <w:proofErr w:type="spellStart"/>
-      <w:proofErr w:type="gramStart"/>
-      <w:r>
-        <w:rPr>
-          <w:rFonts w:asciiTheme="majorEastAsia" w:eastAsiaTheme="majorEastAsia" w:hAnsiTheme="majorEastAsia"/>
-        </w:rPr>
-        <w:t>np.argmin</w:t>
-      </w:r>
-      <w:proofErr w:type="spellEnd"/>
-      <w:proofErr w:type="gramEnd"/>
-      <w:r>
-        <w:rPr>
-          <w:rFonts w:asciiTheme="majorEastAsia" w:eastAsiaTheme="majorEastAsia" w:hAnsiTheme="majorEastAsia"/>
-        </w:rPr>
-        <w:t>(</w:t>
-      </w:r>
-      <w:proofErr w:type="spellStart"/>
-      <w:proofErr w:type="gramStart"/>
-      <w:r>
-        <w:rPr>
-          <w:rFonts w:asciiTheme="majorEastAsia" w:eastAsiaTheme="majorEastAsia" w:hAnsiTheme="majorEastAsia"/>
-        </w:rPr>
-        <w:t>np.linalg</w:t>
-      </w:r>
-      <w:proofErr w:type="gramEnd"/>
-      <w:r>
-        <w:rPr>
-          <w:rFonts w:asciiTheme="majorEastAsia" w:eastAsiaTheme="majorEastAsia" w:hAnsiTheme="majorEastAsia"/>
-        </w:rPr>
-        <w:t>.</w:t>
-      </w:r>
-      <w:proofErr w:type="gramStart"/>
-      <w:r>
-        <w:rPr>
-          <w:rFonts w:asciiTheme="majorEastAsia" w:eastAsiaTheme="majorEastAsia" w:hAnsiTheme="majorEastAsia"/>
-        </w:rPr>
-        <w:t>norm</w:t>
-      </w:r>
-      <w:proofErr w:type="spellEnd"/>
-      <w:r>
-        <w:rPr>
-          <w:rFonts w:asciiTheme="majorEastAsia" w:eastAsiaTheme="majorEastAsia" w:hAnsiTheme="majorEastAsia"/>
-        </w:rPr>
-        <w:t>(</w:t>
-      </w:r>
-      <w:proofErr w:type="spellStart"/>
-      <w:proofErr w:type="gramEnd"/>
-      <w:r>
-        <w:rPr>
-          <w:rFonts w:asciiTheme="majorEastAsia" w:eastAsiaTheme="majorEastAsia" w:hAnsiTheme="majorEastAsia"/>
-        </w:rPr>
-        <w:t>flat_image</w:t>
-      </w:r>
-      <w:proofErr w:type="spellEnd"/>
-      <w:proofErr w:type="gramStart"/>
-      <w:r>
-        <w:rPr>
-          <w:rFonts w:asciiTheme="majorEastAsia" w:eastAsiaTheme="majorEastAsia" w:hAnsiTheme="majorEastAsia"/>
-        </w:rPr>
-        <w:t>[:,</w:t>
-      </w:r>
-      <w:proofErr w:type="gramEnd"/>
-      <w:r>
-        <w:rPr>
-          <w:rFonts w:asciiTheme="majorEastAsia" w:eastAsiaTheme="majorEastAsia" w:hAnsiTheme="majorEastAsia"/>
-        </w:rPr>
-        <w:t xml:space="preserve"> None] - </w:t>
-      </w:r>
-      <w:proofErr w:type="gramStart"/>
-      <w:r>
-        <w:rPr>
-          <w:rFonts w:asciiTheme="majorEastAsia" w:eastAsiaTheme="majorEastAsia" w:hAnsiTheme="majorEastAsia"/>
-        </w:rPr>
-        <w:t>weights[</w:t>
-      </w:r>
-      <w:proofErr w:type="gramEnd"/>
-      <w:r>
-        <w:rPr>
-          <w:rFonts w:asciiTheme="majorEastAsia" w:eastAsiaTheme="majorEastAsia" w:hAnsiTheme="majorEastAsia"/>
-        </w:rPr>
-        <w:t>None</w:t>
-      </w:r>
-      <w:proofErr w:type="gramStart"/>
-      <w:r>
-        <w:rPr>
-          <w:rFonts w:asciiTheme="majorEastAsia" w:eastAsiaTheme="majorEastAsia" w:hAnsiTheme="majorEastAsia"/>
-        </w:rPr>
-        <w:t>, :</w:t>
-      </w:r>
-      <w:proofErr w:type="gramEnd"/>
-      <w:r>
-        <w:rPr>
-          <w:rFonts w:asciiTheme="majorEastAsia" w:eastAsiaTheme="majorEastAsia" w:hAnsiTheme="majorEastAsia"/>
-        </w:rPr>
-        <w:t>], axis=2), axis=1)</w:t>
-      </w:r>
-    </w:p>
-    <w:p>
-      <w:pPr>
-        <w:rPr>
-          <w:rFonts w:asciiTheme="majorEastAsia" w:eastAsiaTheme="majorEastAsia" w:hAnsiTheme="majorEastAsia"/>
-        </w:rPr>
-      </w:pPr>
-      <w:proofErr w:type="spellStart"/>
-      <w:r>
-        <w:rPr>
-          <w:rFonts w:asciiTheme="majorEastAsia" w:eastAsiaTheme="majorEastAsia" w:hAnsiTheme="majorEastAsia"/>
-        </w:rPr>
-        <w:t>compressed_img</w:t>
-      </w:r>
-      <w:proofErr w:type="spellEnd"/>
-      <w:r>
-        <w:rPr>
-          <w:rFonts w:asciiTheme="majorEastAsia" w:eastAsiaTheme="majorEastAsia" w:hAnsiTheme="majorEastAsia"/>
-        </w:rPr>
-        <w:t xml:space="preserve"> = weights[labels</w:t>
-      </w:r>
-      <w:proofErr w:type="gramStart"/>
-      <w:r>
-        <w:rPr>
-          <w:rFonts w:asciiTheme="majorEastAsia" w:eastAsiaTheme="majorEastAsia" w:hAnsiTheme="majorEastAsia"/>
-        </w:rPr>
-        <w:t>].reshape</w:t>
-      </w:r>
-      <w:proofErr w:type="gramEnd"/>
-      <w:r>
-        <w:rPr>
-          <w:rFonts w:asciiTheme="majorEastAsia" w:eastAsiaTheme="majorEastAsia" w:hAnsiTheme="majorEastAsia"/>
-        </w:rPr>
-        <w:t>(</w:t>
-      </w:r>
-      <w:proofErr w:type="spellStart"/>
-      <w:proofErr w:type="gramStart"/>
-      <w:r>
-        <w:rPr>
-          <w:rFonts w:asciiTheme="majorEastAsia" w:eastAsiaTheme="majorEastAsia" w:hAnsiTheme="majorEastAsia"/>
-        </w:rPr>
-        <w:t>image.shape</w:t>
-      </w:r>
-      <w:proofErr w:type="spellEnd"/>
-      <w:proofErr w:type="gramEnd"/>
-      <w:r>
-        <w:rPr>
-          <w:rFonts w:asciiTheme="majorEastAsia" w:eastAsiaTheme="majorEastAsia" w:hAnsiTheme="majorEastAsia"/>
-        </w:rPr>
-        <w:t>)</w:t>
-      </w:r>
-    </w:p>
-    <w:p>
-      <w:pPr>
-        <w:rPr>
-          <w:rFonts w:asciiTheme="majorEastAsia" w:eastAsiaTheme="majorEastAsia" w:hAnsiTheme="majorEastAsia"/>
-        </w:rPr>
-      </w:pPr>
-    </w:p>
-    <w:p>
-      <w:pPr>
-        <w:rPr>
-          <w:rFonts w:asciiTheme="majorEastAsia" w:eastAsiaTheme="majorEastAsia" w:hAnsiTheme="majorEastAsia"/>
-        </w:rPr>
-      </w:pPr>
-      <w:r>
-        <w:rPr>
-          <w:rFonts w:asciiTheme="majorEastAsia" w:eastAsiaTheme="majorEastAsia" w:hAnsiTheme="majorEastAsia"/>
-        </w:rPr>
-        <w:t># Display results</w:t>
-      </w:r>
-    </w:p>
-    <w:p>
-      <w:pPr>
-        <w:rPr>
-          <w:rFonts w:asciiTheme="majorEastAsia" w:eastAsiaTheme="majorEastAsia" w:hAnsiTheme="majorEastAsia"/>
-        </w:rPr>
-      </w:pPr>
-      <w:proofErr w:type="spellStart"/>
-      <w:proofErr w:type="gramStart"/>
-      <w:r>
-        <w:rPr>
-          <w:rFonts w:asciiTheme="majorEastAsia" w:eastAsiaTheme="majorEastAsia" w:hAnsiTheme="majorEastAsia"/>
-        </w:rPr>
-        <w:t>plt.figure</w:t>
-      </w:r>
-      <w:proofErr w:type="spellEnd"/>
-      <w:proofErr w:type="gramEnd"/>
-      <w:r>
-        <w:rPr>
-          <w:rFonts w:asciiTheme="majorEastAsia" w:eastAsiaTheme="majorEastAsia" w:hAnsiTheme="majorEastAsia"/>
-        </w:rPr>
-        <w:t>(</w:t>
-      </w:r>
-      <w:proofErr w:type="spellStart"/>
-      <w:r>
-        <w:rPr>
-          <w:rFonts w:asciiTheme="majorEastAsia" w:eastAsiaTheme="majorEastAsia" w:hAnsiTheme="majorEastAsia"/>
-        </w:rPr>
-        <w:t>figsize</w:t>
-      </w:r>
-      <w:proofErr w:type="spellEnd"/>
-      <w:proofErr w:type="gramStart"/>
-      <w:r>
-        <w:rPr>
-          <w:rFonts w:asciiTheme="majorEastAsia" w:eastAsiaTheme="majorEastAsia" w:hAnsiTheme="majorEastAsia"/>
-        </w:rPr>
-        <w:t>=(</w:t>
-      </w:r>
-      <w:proofErr w:type="gramEnd"/>
-      <w:r>
-        <w:rPr>
-          <w:rFonts w:asciiTheme="majorEastAsia" w:eastAsiaTheme="majorEastAsia" w:hAnsiTheme="majorEastAsia"/>
-        </w:rPr>
-        <w:t>10, 5))</w:t>
-      </w:r>
-    </w:p>
-    <w:p>
-      <w:pPr>
-        <w:rPr>
-          <w:rFonts w:asciiTheme="majorEastAsia" w:eastAsiaTheme="majorEastAsia" w:hAnsiTheme="majorEastAsia"/>
-        </w:rPr>
-      </w:pPr>
-    </w:p>
-    <w:p>
-      <w:pPr>
-        <w:rPr>
-          <w:rFonts w:asciiTheme="majorEastAsia" w:eastAsiaTheme="majorEastAsia" w:hAnsiTheme="majorEastAsia"/>
-        </w:rPr>
-      </w:pPr>
-      <w:proofErr w:type="spellStart"/>
-      <w:proofErr w:type="gramStart"/>
-      <w:r>
-        <w:rPr>
-          <w:rFonts w:asciiTheme="majorEastAsia" w:eastAsiaTheme="majorEastAsia" w:hAnsiTheme="majorEastAsia"/>
-        </w:rPr>
-        <w:t>plt.subplot</w:t>
-      </w:r>
-      <w:proofErr w:type="spellEnd"/>
-      <w:proofErr w:type="gramEnd"/>
-      <w:r>
-        <w:rPr>
-          <w:rFonts w:asciiTheme="majorEastAsia" w:eastAsiaTheme="majorEastAsia" w:hAnsiTheme="majorEastAsia"/>
-        </w:rPr>
-        <w:t>(1, 3, 1)</w:t>
-      </w:r>
-    </w:p>
-    <w:p>
-      <w:pPr>
-        <w:rPr>
-          <w:rFonts w:asciiTheme="majorEastAsia" w:eastAsiaTheme="majorEastAsia" w:hAnsiTheme="majorEastAsia"/>
-        </w:rPr>
-      </w:pPr>
-      <w:proofErr w:type="spellStart"/>
-      <w:proofErr w:type="gramStart"/>
-      <w:r>
-        <w:rPr>
-          <w:rFonts w:asciiTheme="majorEastAsia" w:eastAsiaTheme="majorEastAsia" w:hAnsiTheme="majorEastAsia"/>
-        </w:rPr>
-        <w:t>plt.imshow</w:t>
-      </w:r>
-      <w:proofErr w:type="spellEnd"/>
-      <w:proofErr w:type="gramEnd"/>
-      <w:r>
-        <w:rPr>
-          <w:rFonts w:asciiTheme="majorEastAsia" w:eastAsiaTheme="majorEastAsia" w:hAnsiTheme="majorEastAsia"/>
-        </w:rPr>
-        <w:t>(image)</w:t>
-      </w:r>
-    </w:p>
-    <w:p>
-      <w:pPr>
-        <w:rPr>
-          <w:rFonts w:asciiTheme="majorEastAsia" w:eastAsiaTheme="majorEastAsia" w:hAnsiTheme="majorEastAsia"/>
-        </w:rPr>
-      </w:pPr>
-      <w:proofErr w:type="spellStart"/>
-      <w:proofErr w:type="gramStart"/>
-      <w:r>
-        <w:rPr>
-          <w:rFonts w:asciiTheme="majorEastAsia" w:eastAsiaTheme="majorEastAsia" w:hAnsiTheme="majorEastAsia"/>
-        </w:rPr>
-        <w:t>plt.title</w:t>
-      </w:r>
-      <w:proofErr w:type="spellEnd"/>
-      <w:proofErr w:type="gramEnd"/>
-      <w:r>
-        <w:rPr>
-          <w:rFonts w:asciiTheme="majorEastAsia" w:eastAsiaTheme="majorEastAsia" w:hAnsiTheme="majorEastAsia"/>
-        </w:rPr>
-        <w:t>("Original Image")</w:t>
-      </w:r>
-    </w:p>
-    <w:p>
-      <w:pPr>
-        <w:rPr>
-          <w:rFonts w:asciiTheme="majorEastAsia" w:eastAsiaTheme="majorEastAsia" w:hAnsiTheme="majorEastAsia"/>
-        </w:rPr>
-      </w:pPr>
-      <w:proofErr w:type="spellStart"/>
-      <w:proofErr w:type="gramStart"/>
-      <w:r>
-        <w:rPr>
-          <w:rFonts w:asciiTheme="majorEastAsia" w:eastAsiaTheme="majorEastAsia" w:hAnsiTheme="majorEastAsia"/>
-        </w:rPr>
-        <w:t>plt.axis</w:t>
-      </w:r>
-      <w:proofErr w:type="spellEnd"/>
-      <w:proofErr w:type="gramEnd"/>
-      <w:r>
-        <w:rPr>
-          <w:rFonts w:asciiTheme="majorEastAsia" w:eastAsiaTheme="majorEastAsia" w:hAnsiTheme="majorEastAsia"/>
-        </w:rPr>
-        <w:t>("off")</w:t>
-      </w:r>
-    </w:p>
-    <w:p>
-      <w:pPr>
-        <w:rPr>
-          <w:rFonts w:asciiTheme="majorEastAsia" w:eastAsiaTheme="majorEastAsia" w:hAnsiTheme="majorEastAsia"/>
-        </w:rPr>
-      </w:pPr>
-    </w:p>
-    <w:p>
-      <w:pPr>
-        <w:rPr>
-          <w:rFonts w:asciiTheme="majorEastAsia" w:eastAsiaTheme="majorEastAsia" w:hAnsiTheme="majorEastAsia"/>
-        </w:rPr>
-      </w:pPr>
-      <w:proofErr w:type="spellStart"/>
-      <w:proofErr w:type="gramStart"/>
-      <w:r>
-        <w:rPr>
-          <w:rFonts w:asciiTheme="majorEastAsia" w:eastAsiaTheme="majorEastAsia" w:hAnsiTheme="majorEastAsia"/>
-        </w:rPr>
-        <w:t>plt.subplot</w:t>
-      </w:r>
-      <w:proofErr w:type="spellEnd"/>
-      <w:proofErr w:type="gramEnd"/>
-      <w:r>
-        <w:rPr>
-          <w:rFonts w:asciiTheme="majorEastAsia" w:eastAsiaTheme="majorEastAsia" w:hAnsiTheme="majorEastAsia"/>
-        </w:rPr>
-        <w:t>(1, 3, 2)</w:t>
-      </w:r>
-    </w:p>
-    <w:p>
-      <w:pPr>
-        <w:rPr>
-          <w:rFonts w:asciiTheme="majorEastAsia" w:eastAsiaTheme="majorEastAsia" w:hAnsiTheme="majorEastAsia"/>
-        </w:rPr>
-      </w:pPr>
-      <w:proofErr w:type="spellStart"/>
-      <w:proofErr w:type="gramStart"/>
-      <w:r>
-        <w:rPr>
-          <w:rFonts w:asciiTheme="majorEastAsia" w:eastAsiaTheme="majorEastAsia" w:hAnsiTheme="majorEastAsia"/>
-        </w:rPr>
-        <w:t>plt.imshow</w:t>
-      </w:r>
-      <w:proofErr w:type="spellEnd"/>
-      <w:proofErr w:type="gramEnd"/>
-      <w:r>
-        <w:rPr>
-          <w:rFonts w:asciiTheme="majorEastAsia" w:eastAsiaTheme="majorEastAsia" w:hAnsiTheme="majorEastAsia"/>
-        </w:rPr>
-        <w:t>([weights])</w:t>
-      </w:r>
-    </w:p>
-    <w:p>
-      <w:pPr>
-        <w:rPr>
-          <w:rFonts w:asciiTheme="majorEastAsia" w:eastAsiaTheme="majorEastAsia" w:hAnsiTheme="majorEastAsia"/>
-        </w:rPr>
-      </w:pPr>
-      <w:proofErr w:type="spellStart"/>
-      <w:proofErr w:type="gramStart"/>
-      <w:r>
-        <w:rPr>
-          <w:rFonts w:asciiTheme="majorEastAsia" w:eastAsiaTheme="majorEastAsia" w:hAnsiTheme="majorEastAsia"/>
-        </w:rPr>
-        <w:t>plt.title</w:t>
-      </w:r>
-      <w:proofErr w:type="spellEnd"/>
-      <w:proofErr w:type="gramEnd"/>
-      <w:r>
-        <w:rPr>
-          <w:rFonts w:asciiTheme="majorEastAsia" w:eastAsiaTheme="majorEastAsia" w:hAnsiTheme="majorEastAsia"/>
-        </w:rPr>
-        <w:t xml:space="preserve">("Dominant </w:t>
-      </w:r>
-      <w:proofErr w:type="spellStart"/>
-      <w:r>
-        <w:rPr>
-          <w:rFonts w:asciiTheme="majorEastAsia" w:eastAsiaTheme="majorEastAsia" w:hAnsiTheme="majorEastAsia"/>
-        </w:rPr>
-        <w:t>Colors</w:t>
-      </w:r>
-      <w:proofErr w:type="spellEnd"/>
-      <w:r>
-        <w:rPr>
-          <w:rFonts w:asciiTheme="majorEastAsia" w:eastAsiaTheme="majorEastAsia" w:hAnsiTheme="majorEastAsia"/>
-        </w:rPr>
-        <w:t xml:space="preserve"> (SCL)")</w:t>
-      </w:r>
-    </w:p>
-    <w:p>
-      <w:pPr>
-        <w:rPr>
-          <w:rFonts w:asciiTheme="majorEastAsia" w:eastAsiaTheme="majorEastAsia" w:hAnsiTheme="majorEastAsia"/>
-        </w:rPr>
-      </w:pPr>
-      <w:proofErr w:type="spellStart"/>
-      <w:proofErr w:type="gramStart"/>
-      <w:r>
-        <w:rPr>
-          <w:rFonts w:asciiTheme="majorEastAsia" w:eastAsiaTheme="majorEastAsia" w:hAnsiTheme="majorEastAsia"/>
-        </w:rPr>
-        <w:t>plt.axis</w:t>
-      </w:r>
-      <w:proofErr w:type="spellEnd"/>
-      <w:proofErr w:type="gramEnd"/>
-      <w:r>
-        <w:rPr>
-          <w:rFonts w:asciiTheme="majorEastAsia" w:eastAsiaTheme="majorEastAsia" w:hAnsiTheme="majorEastAsia"/>
-        </w:rPr>
-        <w:t>("off")</w:t>
-      </w:r>
-    </w:p>
-    <w:p>
-      <w:pPr>
-        <w:rPr>
-          <w:rFonts w:asciiTheme="majorEastAsia" w:eastAsiaTheme="majorEastAsia" w:hAnsiTheme="majorEastAsia"/>
-        </w:rPr>
-      </w:pPr>
-    </w:p>
-    <w:p>
-      <w:pPr>
-        <w:rPr>
-          <w:rFonts w:asciiTheme="majorEastAsia" w:eastAsiaTheme="majorEastAsia" w:hAnsiTheme="majorEastAsia"/>
-        </w:rPr>
-      </w:pPr>
-      <w:proofErr w:type="spellStart"/>
-      <w:proofErr w:type="gramStart"/>
-      <w:r>
-        <w:rPr>
-          <w:rFonts w:asciiTheme="majorEastAsia" w:eastAsiaTheme="majorEastAsia" w:hAnsiTheme="majorEastAsia"/>
-        </w:rPr>
-        <w:t>plt.subplot</w:t>
-      </w:r>
-      <w:proofErr w:type="spellEnd"/>
-      <w:proofErr w:type="gramEnd"/>
-      <w:r>
-        <w:rPr>
-          <w:rFonts w:asciiTheme="majorEastAsia" w:eastAsiaTheme="majorEastAsia" w:hAnsiTheme="majorEastAsia"/>
-        </w:rPr>
-        <w:t>(1, 3, 3)</w:t>
-      </w:r>
-    </w:p>
-    <w:p>
-      <w:pPr>
-        <w:rPr>
-          <w:rFonts w:asciiTheme="majorEastAsia" w:eastAsiaTheme="majorEastAsia" w:hAnsiTheme="majorEastAsia"/>
-        </w:rPr>
-      </w:pPr>
-      <w:proofErr w:type="spellStart"/>
-      <w:proofErr w:type="gramStart"/>
-      <w:r>
-        <w:rPr>
-          <w:rFonts w:asciiTheme="majorEastAsia" w:eastAsiaTheme="majorEastAsia" w:hAnsiTheme="majorEastAsia"/>
-        </w:rPr>
-        <w:lastRenderedPageBreak/>
         <w:t>plt.imshow</w:t>
       </w:r>
       <w:proofErr w:type="spellEnd"/>
@@ -3174,10 +3166,14 @@
       </w:r>
     </w:p>
     <w:sectPr>
-      <w:headerReference w:type="default" r:id="rId12"/>
-      <w:footerReference w:type="default" r:id="rId13"/>
+      <w:headerReference w:type="even" r:id="rId12"/>
+      <w:headerReference w:type="default" r:id="rId13"/>
+      <w:footerReference w:type="even" r:id="rId14"/>
+      <w:footerReference w:type="default" r:id="rId15"/>
+      <w:headerReference w:type="first" r:id="rId16"/>
+      <w:footerReference w:type="first" r:id="rId17"/>
       <w:pgSz w:w="12240" w:h="15840"/>
-      <w:pgMar w:top="1380" w:right="1440" w:bottom="280" w:left="1440" w:header="0" w:footer="0" w:gutter="0"/>
+      <w:pgMar w:top="1380" w:right="1440" w:bottom="280" w:left="1440" w:header="510" w:footer="510" w:gutter="0"/>
       <w:pgNumType w:start="35"/>
       <w:cols w:space="720"/>
       <w:docGrid w:linePitch="299"/>
@@ -3206,6 +3202,16 @@
 </file>
 
 <file path=word/footer1.xml><?xml version="1.0" encoding="utf-8"?>
+<w:ftr xmlns:wpc="http://schemas.microsoft.com/office/word/2010/wordprocessingCanvas" xmlns:cx="http://schemas.microsoft.com/office/drawing/2014/chartex" xmlns:cx1="http://schemas.microsoft.com/office/drawing/2015/9/8/chartex" xmlns:cx2="http://schemas.microsoft.com/office/drawing/2015/10/21/chartex" xmlns:cx3="http://schemas.microsoft.com/office/drawing/2016/5/9/chartex" xmlns:cx4="http://schemas.microsoft.com/office/drawing/2016/5/10/chartex" xmlns:cx5="http://schemas.microsoft.com/office/drawing/2016/5/11/chartex" xmlns:cx6="http://schemas.microsoft.com/office/drawing/2016/5/12/chartex" xmlns:cx7="http://schemas.microsoft.com/office/drawing/2016/5/13/chartex" xmlns:cx8="http://schemas.microsoft.com/office/drawing/2016/5/14/chartex" xmlns:mc="http://schemas.openxmlformats.org/markup-compatibility/2006" xmlns:aink="http://schemas.microsoft.com/office/drawing/2016/ink" xmlns:am3d="http://schemas.microsoft.com/office/drawing/2017/model3d" xmlns:o="urn:schemas-microsoft-com:office:office" xmlns:oel="http://schemas.microsoft.com/office/2019/extlst" xmlns:r="http://schemas.openxmlformats.org/officeDocument/2006/relationships" xmlns:m="http://schemas.openxmlformats.org/officeDocument/2006/math" xmlns:v="urn:schemas-microsoft-com:vml" xmlns:wp14="http://schemas.microsoft.com/office/word/2010/wordprocessingDrawing" xmlns:wp="http://schemas.openxmlformats.org/drawingml/2006/wordprocessingDrawing" xmlns:w10="urn:schemas-microsoft-com:office:word" xmlns:w="http://schemas.openxmlformats.org/wordprocessingml/2006/main" xmlns:w14="http://schemas.microsoft.com/office/word/2010/wordml" xmlns:w15="http://schemas.microsoft.com/office/word/2012/wordml" xmlns:w16cex="http://schemas.microsoft.com/office/word/2018/wordml/cex" xmlns:w16cid="http://schemas.microsoft.com/office/word/2016/wordml/cid" xmlns:w16="http://schemas.microsoft.com/office/word/2018/wordml" xmlns:w16du="http://schemas.microsoft.com/office/word/2023/wordml/word16du" xmlns:w16sdtdh="http://schemas.microsoft.com/office/word/2020/wordml/sdtdatahash" xmlns:w16sdtfl="http://schemas.microsoft.com/office/word/2024/wordml/sdtformatlock" xmlns:w16se="http://schemas.microsoft.com/office/word/2015/wordml/symex" xmlns:wpg="http://schemas.microsoft.com/office/word/2010/wordprocessingGroup" xmlns:wpi="http://schemas.microsoft.com/office/word/2010/wordprocessingInk" xmlns:wne="http://schemas.microsoft.com/office/word/2006/wordml" xmlns:wps="http://schemas.microsoft.com/office/word/2010/wordprocessingShape" mc:Ignorable="w14 w15 w16se w16cid w16 w16cex w16sdtdh w16sdtfl w16du wp14">
+  <w:p>
+    <w:pPr>
+      <w:pStyle w:val="Footer"/>
+    </w:pPr>
+  </w:p>
+</w:ftr>
+</file>
+
+<file path=word/footer2.xml><?xml version="1.0" encoding="utf-8"?>
 <w:ftr xmlns:wpc="http://schemas.microsoft.com/office/word/2010/wordprocessingCanvas" xmlns:cx="http://schemas.microsoft.com/office/drawing/2014/chartex" xmlns:cx1="http://schemas.microsoft.com/office/drawing/2015/9/8/chartex" xmlns:cx2="http://schemas.microsoft.com/office/drawing/2015/10/21/chartex" xmlns:cx3="http://schemas.microsoft.com/office/drawing/2016/5/9/chartex" xmlns:cx4="http://schemas.microsoft.com/office/drawing/2016/5/10/chartex" xmlns:cx5="http://schemas.microsoft.com/office/drawing/2016/5/11/chartex" xmlns:cx6="http://schemas.microsoft.com/office/drawing/2016/5/12/chartex" xmlns:cx7="http://schemas.microsoft.com/office/drawing/2016/5/13/chartex" xmlns:cx8="http://schemas.microsoft.com/office/drawing/2016/5/14/chartex" xmlns:mc="http://schemas.openxmlformats.org/markup-compatibility/2006" xmlns:aink="http://schemas.microsoft.com/office/drawing/2016/ink" xmlns:am3d="http://schemas.microsoft.com/office/drawing/2017/model3d" xmlns:o="urn:schemas-microsoft-com:office:office" xmlns:oel="http://schemas.microsoft.com/office/2019/extlst" xmlns:r="http://schemas.openxmlformats.org/officeDocument/2006/relationships" xmlns:m="http://schemas.openxmlformats.org/officeDocument/2006/math" xmlns:v="urn:schemas-microsoft-com:vml" xmlns:wp14="http://schemas.microsoft.com/office/word/2010/wordprocessingDrawing" xmlns:wp="http://schemas.openxmlformats.org/drawingml/2006/wordprocessingDrawing" xmlns:w10="urn:schemas-microsoft-com:office:word" xmlns:w="http://schemas.openxmlformats.org/wordprocessingml/2006/main" xmlns:w14="http://schemas.microsoft.com/office/word/2010/wordml" xmlns:w15="http://schemas.microsoft.com/office/word/2012/wordml" xmlns:w16cex="http://schemas.microsoft.com/office/word/2018/wordml/cex" xmlns:w16cid="http://schemas.microsoft.com/office/word/2016/wordml/cid" xmlns:w16="http://schemas.microsoft.com/office/word/2018/wordml" xmlns:w16du="http://schemas.microsoft.com/office/word/2023/wordml/word16du" xmlns:w16sdtdh="http://schemas.microsoft.com/office/word/2020/wordml/sdtdatahash" xmlns:w16sdtfl="http://schemas.microsoft.com/office/word/2024/wordml/sdtformatlock" xmlns:w16se="http://schemas.microsoft.com/office/word/2015/wordml/symex" xmlns:wpg="http://schemas.microsoft.com/office/word/2010/wordprocessingGroup" xmlns:wpi="http://schemas.microsoft.com/office/word/2010/wordprocessingInk" xmlns:wne="http://schemas.microsoft.com/office/word/2006/wordml" xmlns:wps="http://schemas.microsoft.com/office/word/2010/wordprocessingShape" mc:Ignorable="w14 w15 w16se w16cid w16 w16cex w16sdtdh w16sdtfl w16du wp14">
   <w:p>
     <w:pPr>
@@ -3259,6 +3265,16 @@
 </w:ftr>
 </file>
 
+<file path=word/footer3.xml><?xml version="1.0" encoding="utf-8"?>
+<w:ftr xmlns:wpc="http://schemas.microsoft.com/office/word/2010/wordprocessingCanvas" xmlns:cx="http://schemas.microsoft.com/office/drawing/2014/chartex" xmlns:cx1="http://schemas.microsoft.com/office/drawing/2015/9/8/chartex" xmlns:cx2="http://schemas.microsoft.com/office/drawing/2015/10/21/chartex" xmlns:cx3="http://schemas.microsoft.com/office/drawing/2016/5/9/chartex" xmlns:cx4="http://schemas.microsoft.com/office/drawing/2016/5/10/chartex" xmlns:cx5="http://schemas.microsoft.com/office/drawing/2016/5/11/chartex" xmlns:cx6="http://schemas.microsoft.com/office/drawing/2016/5/12/chartex" xmlns:cx7="http://schemas.microsoft.com/office/drawing/2016/5/13/chartex" xmlns:cx8="http://schemas.microsoft.com/office/drawing/2016/5/14/chartex" xmlns:mc="http://schemas.openxmlformats.org/markup-compatibility/2006" xmlns:aink="http://schemas.microsoft.com/office/drawing/2016/ink" xmlns:am3d="http://schemas.microsoft.com/office/drawing/2017/model3d" xmlns:o="urn:schemas-microsoft-com:office:office" xmlns:oel="http://schemas.microsoft.com/office/2019/extlst" xmlns:r="http://schemas.openxmlformats.org/officeDocument/2006/relationships" xmlns:m="http://schemas.openxmlformats.org/officeDocument/2006/math" xmlns:v="urn:schemas-microsoft-com:vml" xmlns:wp14="http://schemas.microsoft.com/office/word/2010/wordprocessingDrawing" xmlns:wp="http://schemas.openxmlformats.org/drawingml/2006/wordprocessingDrawing" xmlns:w10="urn:schemas-microsoft-com:office:word" xmlns:w="http://schemas.openxmlformats.org/wordprocessingml/2006/main" xmlns:w14="http://schemas.microsoft.com/office/word/2010/wordml" xmlns:w15="http://schemas.microsoft.com/office/word/2012/wordml" xmlns:w16cex="http://schemas.microsoft.com/office/word/2018/wordml/cex" xmlns:w16cid="http://schemas.microsoft.com/office/word/2016/wordml/cid" xmlns:w16="http://schemas.microsoft.com/office/word/2018/wordml" xmlns:w16du="http://schemas.microsoft.com/office/word/2023/wordml/word16du" xmlns:w16sdtdh="http://schemas.microsoft.com/office/word/2020/wordml/sdtdatahash" xmlns:w16sdtfl="http://schemas.microsoft.com/office/word/2024/wordml/sdtformatlock" xmlns:w16se="http://schemas.microsoft.com/office/word/2015/wordml/symex" xmlns:wpg="http://schemas.microsoft.com/office/word/2010/wordprocessingGroup" xmlns:wpi="http://schemas.microsoft.com/office/word/2010/wordprocessingInk" xmlns:wne="http://schemas.microsoft.com/office/word/2006/wordml" xmlns:wps="http://schemas.microsoft.com/office/word/2010/wordprocessingShape" mc:Ignorable="w14 w15 w16se w16cid w16 w16cex w16sdtdh w16sdtfl w16du wp14">
+  <w:p>
+    <w:pPr>
+      <w:pStyle w:val="Footer"/>
+    </w:pPr>
+  </w:p>
+</w:ftr>
+</file>
+
 <file path=word/footnotes.xml><?xml version="1.0" encoding="utf-8"?>
 <w:footnotes xmlns:wpc="http://schemas.microsoft.com/office/word/2010/wordprocessingCanvas" xmlns:cx="http://schemas.microsoft.com/office/drawing/2014/chartex" xmlns:cx1="http://schemas.microsoft.com/office/drawing/2015/9/8/chartex" xmlns:cx2="http://schemas.microsoft.com/office/drawing/2015/10/21/chartex" xmlns:cx3="http://schemas.microsoft.com/office/drawing/2016/5/9/chartex" xmlns:cx4="http://schemas.microsoft.com/office/drawing/2016/5/10/chartex" xmlns:cx5="http://schemas.microsoft.com/office/drawing/2016/5/11/chartex" xmlns:cx6="http://schemas.microsoft.com/office/drawing/2016/5/12/chartex" xmlns:cx7="http://schemas.microsoft.com/office/drawing/2016/5/13/chartex" xmlns:cx8="http://schemas.microsoft.com/office/drawing/2016/5/14/chartex" xmlns:mc="http://schemas.openxmlformats.org/markup-compatibility/2006" xmlns:aink="http://schemas.microsoft.com/office/drawing/2016/ink" xmlns:am3d="http://schemas.microsoft.com/office/drawing/2017/model3d" xmlns:o="urn:schemas-microsoft-com:office:office" xmlns:oel="http://schemas.microsoft.com/office/2019/extlst" xmlns:r="http://schemas.openxmlformats.org/officeDocument/2006/relationships" xmlns:m="http://schemas.openxmlformats.org/officeDocument/2006/math" xmlns:v="urn:schemas-microsoft-com:vml" xmlns:wp14="http://schemas.microsoft.com/office/word/2010/wordprocessingDrawing" xmlns:wp="http://schemas.openxmlformats.org/drawingml/2006/wordprocessingDrawing" xmlns:w10="urn:schemas-microsoft-com:office:word" xmlns:w="http://schemas.openxmlformats.org/wordprocessingml/2006/main" xmlns:w14="http://schemas.microsoft.com/office/word/2010/wordml" xmlns:w15="http://schemas.microsoft.com/office/word/2012/wordml" xmlns:w16cex="http://schemas.microsoft.com/office/word/2018/wordml/cex" xmlns:w16cid="http://schemas.microsoft.com/office/word/2016/wordml/cid" xmlns:w16="http://schemas.microsoft.com/office/word/2018/wordml" xmlns:w16du="http://schemas.microsoft.com/office/word/2023/wordml/word16du" xmlns:w16sdtdh="http://schemas.microsoft.com/office/word/2020/wordml/sdtdatahash" xmlns:w16sdtfl="http://schemas.microsoft.com/office/word/2024/wordml/sdtformatlock" xmlns:w16se="http://schemas.microsoft.com/office/word/2015/wordml/symex" xmlns:wpg="http://schemas.microsoft.com/office/word/2010/wordprocessingGroup" xmlns:wpi="http://schemas.microsoft.com/office/word/2010/wordprocessingInk" xmlns:wne="http://schemas.microsoft.com/office/word/2006/wordml" xmlns:wps="http://schemas.microsoft.com/office/word/2010/wordprocessingShape" mc:Ignorable="w14 w15 w16se w16cid w16 w16cex w16sdtdh w16sdtfl w16du wp14">
   <w:footnote w:type="separator" w:id="-1">
@@ -3279,6 +3295,16 @@
 </file>
 
 <file path=word/header1.xml><?xml version="1.0" encoding="utf-8"?>
+<w:hdr xmlns:wpc="http://schemas.microsoft.com/office/word/2010/wordprocessingCanvas" xmlns:cx="http://schemas.microsoft.com/office/drawing/2014/chartex" xmlns:cx1="http://schemas.microsoft.com/office/drawing/2015/9/8/chartex" xmlns:cx2="http://schemas.microsoft.com/office/drawing/2015/10/21/chartex" xmlns:cx3="http://schemas.microsoft.com/office/drawing/2016/5/9/chartex" xmlns:cx4="http://schemas.microsoft.com/office/drawing/2016/5/10/chartex" xmlns:cx5="http://schemas.microsoft.com/office/drawing/2016/5/11/chartex" xmlns:cx6="http://schemas.microsoft.com/office/drawing/2016/5/12/chartex" xmlns:cx7="http://schemas.microsoft.com/office/drawing/2016/5/13/chartex" xmlns:cx8="http://schemas.microsoft.com/office/drawing/2016/5/14/chartex" xmlns:mc="http://schemas.openxmlformats.org/markup-compatibility/2006" xmlns:aink="http://schemas.microsoft.com/office/drawing/2016/ink" xmlns:am3d="http://schemas.microsoft.com/office/drawing/2017/model3d" xmlns:o="urn:schemas-microsoft-com:office:office" xmlns:oel="http://schemas.microsoft.com/office/2019/extlst" xmlns:r="http://schemas.openxmlformats.org/officeDocument/2006/relationships" xmlns:m="http://schemas.openxmlformats.org/officeDocument/2006/math" xmlns:v="urn:schemas-microsoft-com:vml" xmlns:wp14="http://schemas.microsoft.com/office/word/2010/wordprocessingDrawing" xmlns:wp="http://schemas.openxmlformats.org/drawingml/2006/wordprocessingDrawing" xmlns:w10="urn:schemas-microsoft-com:office:word" xmlns:w="http://schemas.openxmlformats.org/wordprocessingml/2006/main" xmlns:w14="http://schemas.microsoft.com/office/word/2010/wordml" xmlns:w15="http://schemas.microsoft.com/office/word/2012/wordml" xmlns:w16cex="http://schemas.microsoft.com/office/word/2018/wordml/cex" xmlns:w16cid="http://schemas.microsoft.com/office/word/2016/wordml/cid" xmlns:w16="http://schemas.microsoft.com/office/word/2018/wordml" xmlns:w16du="http://schemas.microsoft.com/office/word/2023/wordml/word16du" xmlns:w16sdtdh="http://schemas.microsoft.com/office/word/2020/wordml/sdtdatahash" xmlns:w16sdtfl="http://schemas.microsoft.com/office/word/2024/wordml/sdtformatlock" xmlns:w16se="http://schemas.microsoft.com/office/word/2015/wordml/symex" xmlns:wpg="http://schemas.microsoft.com/office/word/2010/wordprocessingGroup" xmlns:wpi="http://schemas.microsoft.com/office/word/2010/wordprocessingInk" xmlns:wne="http://schemas.microsoft.com/office/word/2006/wordml" xmlns:wps="http://schemas.microsoft.com/office/word/2010/wordprocessingShape" mc:Ignorable="w14 w15 w16se w16cid w16 w16cex w16sdtdh w16sdtfl w16du wp14">
+  <w:p>
+    <w:pPr>
+      <w:pStyle w:val="Header"/>
+    </w:pPr>
+  </w:p>
+</w:hdr>
+</file>
+
+<file path=word/header2.xml><?xml version="1.0" encoding="utf-8"?>
 <w:hdr xmlns:wpc="http://schemas.microsoft.com/office/word/2010/wordprocessingCanvas" xmlns:cx="http://schemas.microsoft.com/office/drawing/2014/chartex" xmlns:cx1="http://schemas.microsoft.com/office/drawing/2015/9/8/chartex" xmlns:cx2="http://schemas.microsoft.com/office/drawing/2015/10/21/chartex" xmlns:cx3="http://schemas.microsoft.com/office/drawing/2016/5/9/chartex" xmlns:cx4="http://schemas.microsoft.com/office/drawing/2016/5/10/chartex" xmlns:cx5="http://schemas.microsoft.com/office/drawing/2016/5/11/chartex" xmlns:cx6="http://schemas.microsoft.com/office/drawing/2016/5/12/chartex" xmlns:cx7="http://schemas.microsoft.com/office/drawing/2016/5/13/chartex" xmlns:cx8="http://schemas.microsoft.com/office/drawing/2016/5/14/chartex" xmlns:mc="http://schemas.openxmlformats.org/markup-compatibility/2006" xmlns:aink="http://schemas.microsoft.com/office/drawing/2016/ink" xmlns:am3d="http://schemas.microsoft.com/office/drawing/2017/model3d" xmlns:o="urn:schemas-microsoft-com:office:office" xmlns:oel="http://schemas.microsoft.com/office/2019/extlst" xmlns:r="http://schemas.openxmlformats.org/officeDocument/2006/relationships" xmlns:m="http://schemas.openxmlformats.org/officeDocument/2006/math" xmlns:v="urn:schemas-microsoft-com:vml" xmlns:wp14="http://schemas.microsoft.com/office/word/2010/wordprocessingDrawing" xmlns:wp="http://schemas.openxmlformats.org/drawingml/2006/wordprocessingDrawing" xmlns:w10="urn:schemas-microsoft-com:office:word" xmlns:w="http://schemas.openxmlformats.org/wordprocessingml/2006/main" xmlns:w14="http://schemas.microsoft.com/office/word/2010/wordml" xmlns:w15="http://schemas.microsoft.com/office/word/2012/wordml" xmlns:w16cex="http://schemas.microsoft.com/office/word/2018/wordml/cex" xmlns:w16cid="http://schemas.microsoft.com/office/word/2016/wordml/cid" xmlns:w16="http://schemas.microsoft.com/office/word/2018/wordml" xmlns:w16du="http://schemas.microsoft.com/office/word/2023/wordml/word16du" xmlns:w16sdtdh="http://schemas.microsoft.com/office/word/2020/wordml/sdtdatahash" xmlns:w16sdtfl="http://schemas.microsoft.com/office/word/2024/wordml/sdtformatlock" xmlns:w16se="http://schemas.microsoft.com/office/word/2015/wordml/symex" xmlns:wpg="http://schemas.microsoft.com/office/word/2010/wordprocessingGroup" xmlns:wpi="http://schemas.microsoft.com/office/word/2010/wordprocessingInk" xmlns:wne="http://schemas.microsoft.com/office/word/2006/wordml" xmlns:wps="http://schemas.microsoft.com/office/word/2010/wordprocessingShape" mc:Ignorable="w14 w15 w16se w16cid w16 w16cex w16sdtdh w16sdtfl w16du wp14">
   <w:p>
     <w:pPr>
@@ -3361,6 +3387,16 @@
       <w:rPr>
         <w:color w:val="000000"/>
       </w:rPr>
+    </w:pPr>
+  </w:p>
+</w:hdr>
+</file>
+
+<file path=word/header3.xml><?xml version="1.0" encoding="utf-8"?>
+<w:hdr xmlns:wpc="http://schemas.microsoft.com/office/word/2010/wordprocessingCanvas" xmlns:cx="http://schemas.microsoft.com/office/drawing/2014/chartex" xmlns:cx1="http://schemas.microsoft.com/office/drawing/2015/9/8/chartex" xmlns:cx2="http://schemas.microsoft.com/office/drawing/2015/10/21/chartex" xmlns:cx3="http://schemas.microsoft.com/office/drawing/2016/5/9/chartex" xmlns:cx4="http://schemas.microsoft.com/office/drawing/2016/5/10/chartex" xmlns:cx5="http://schemas.microsoft.com/office/drawing/2016/5/11/chartex" xmlns:cx6="http://schemas.microsoft.com/office/drawing/2016/5/12/chartex" xmlns:cx7="http://schemas.microsoft.com/office/drawing/2016/5/13/chartex" xmlns:cx8="http://schemas.microsoft.com/office/drawing/2016/5/14/chartex" xmlns:mc="http://schemas.openxmlformats.org/markup-compatibility/2006" xmlns:aink="http://schemas.microsoft.com/office/drawing/2016/ink" xmlns:am3d="http://schemas.microsoft.com/office/drawing/2017/model3d" xmlns:o="urn:schemas-microsoft-com:office:office" xmlns:oel="http://schemas.microsoft.com/office/2019/extlst" xmlns:r="http://schemas.openxmlformats.org/officeDocument/2006/relationships" xmlns:m="http://schemas.openxmlformats.org/officeDocument/2006/math" xmlns:v="urn:schemas-microsoft-com:vml" xmlns:wp14="http://schemas.microsoft.com/office/word/2010/wordprocessingDrawing" xmlns:wp="http://schemas.openxmlformats.org/drawingml/2006/wordprocessingDrawing" xmlns:w10="urn:schemas-microsoft-com:office:word" xmlns:w="http://schemas.openxmlformats.org/wordprocessingml/2006/main" xmlns:w14="http://schemas.microsoft.com/office/word/2010/wordml" xmlns:w15="http://schemas.microsoft.com/office/word/2012/wordml" xmlns:w16cex="http://schemas.microsoft.com/office/word/2018/wordml/cex" xmlns:w16cid="http://schemas.microsoft.com/office/word/2016/wordml/cid" xmlns:w16="http://schemas.microsoft.com/office/word/2018/wordml" xmlns:w16du="http://schemas.microsoft.com/office/word/2023/wordml/word16du" xmlns:w16sdtdh="http://schemas.microsoft.com/office/word/2020/wordml/sdtdatahash" xmlns:w16sdtfl="http://schemas.microsoft.com/office/word/2024/wordml/sdtformatlock" xmlns:w16se="http://schemas.microsoft.com/office/word/2015/wordml/symex" xmlns:wpg="http://schemas.microsoft.com/office/word/2010/wordprocessingGroup" xmlns:wpi="http://schemas.microsoft.com/office/word/2010/wordprocessingInk" xmlns:wne="http://schemas.microsoft.com/office/word/2006/wordml" xmlns:wps="http://schemas.microsoft.com/office/word/2010/wordprocessingShape" mc:Ignorable="w14 w15 w16se w16cid w16 w16cex w16sdtdh w16sdtfl w16du wp14">
+  <w:p>
+    <w:pPr>
+      <w:pStyle w:val="Header"/>
     </w:pPr>
   </w:p>
 </w:hdr>
@@ -4243,6 +4279,7 @@
   <w:style w:type="character" w:default="1" w:styleId="DefaultParagraphFont">
     <w:name w:val="Default Paragraph Font"/>
     <w:uiPriority w:val="1"/>
+    <w:semiHidden/>
     <w:unhideWhenUsed/>
   </w:style>
   <w:style w:type="table" w:default="1" w:styleId="TableNormal">
